--- a/src/Code Analysis.docx
+++ b/src/Code Analysis.docx
@@ -249,6 +249,7 @@
     </w:p>
     <w:p>
       <w:pPr>
+        <w:ind w:firstLine="720"/>
         <w:rPr>
           <w:lang w:val="en-US"/>
         </w:rPr>
@@ -277,8 +278,12 @@
         </w:rPr>
         <w:t>.</w:t>
       </w:r>
-    </w:p>
-    <w:p>
+      <w:r>
+        <w:rPr>
+          <w:lang w:val="en-US"/>
+        </w:rPr>
+        <w:t xml:space="preserve"> </w:t>
+      </w:r>
       <w:r>
         <w:rPr>
           <w:lang w:val="en-US"/>
@@ -326,6 +331,9 @@
       </w:r>
     </w:p>
     <w:p>
+      <w:pPr>
+        <w:ind w:firstLine="720"/>
+      </w:pPr>
       <w:r>
         <w:t>Concurren</w:t>
       </w:r>
@@ -355,11 +363,17 @@
       </w:r>
     </w:p>
     <w:p>
+      <w:pPr>
+        <w:ind w:firstLine="720"/>
+      </w:pPr>
       <w:r>
         <w:t>Concurrent execution means the threads execute based on some time slot scheduling mechanism. Since the process shared by the threads is run on a single processor core, performance is slower than when the thread functions are executed in parallel.</w:t>
       </w:r>
     </w:p>
     <w:p>
+      <w:pPr>
+        <w:ind w:firstLine="720"/>
+      </w:pPr>
       <w:r>
         <w:t xml:space="preserve">The shared memory space introduces a state management problem, where each thread must ensure that it correctly reads and writes to the shared state exclusively. This necessitates using a mutex lock to protect the </w:t>
       </w:r>
@@ -386,6 +400,9 @@
       </w:r>
     </w:p>
     <w:p>
+      <w:pPr>
+        <w:ind w:firstLine="720"/>
+      </w:pPr>
       <w:r>
         <w:t>To do this, we must recognise and protect the code's various critical variables accordingly. Starting with the “Count” class, we mark the integer “value” property, its setter and getter methods as synchronised using the “synchronized” keyword</w:t>
       </w:r>
@@ -399,15 +416,15 @@
         <w:t xml:space="preserve">. </w:t>
       </w:r>
       <w:r>
-        <w:t xml:space="preserve">This creates a </w:t>
-      </w:r>
+        <w:t>This creates a mutex that ensures the property can only be read and written to one thread at a time after acquiring its lock.</w:t>
+      </w:r>
+    </w:p>
+    <w:p>
+      <w:pPr>
+        <w:ind w:firstLine="720"/>
+      </w:pPr>
       <w:r>
         <w:lastRenderedPageBreak/>
-        <w:t>mutex that ensures the property can only be read and written to one thread at a time after acquiring its lock.</w:t>
-      </w:r>
-    </w:p>
-    <w:p>
-      <w:r>
         <w:t xml:space="preserve">We then use a “ReentrantLock” mutex to control access to the </w:t>
       </w:r>
       <w:r>
@@ -436,6 +453,9 @@
       </w:r>
     </w:p>
     <w:p>
+      <w:pPr>
+        <w:ind w:firstLine="720"/>
+      </w:pPr>
       <w:r>
         <w:t>Many mutex lock types exist</w:t>
       </w:r>
@@ -491,6 +511,7 @@
     </w:p>
     <w:p>
       <w:pPr>
+        <w:ind w:firstLine="720"/>
         <w:rPr>
           <w:color w:val="2D3B45"/>
         </w:rPr>
@@ -504,6 +525,7 @@
     </w:p>
     <w:p>
       <w:pPr>
+        <w:ind w:firstLine="720"/>
         <w:rPr>
           <w:color w:val="2D3B45"/>
         </w:rPr>
@@ -544,6 +566,9 @@
       </w:r>
     </w:p>
     <w:p>
+      <w:pPr>
+        <w:ind w:firstLine="720"/>
+      </w:pPr>
       <w:r>
         <w:t xml:space="preserve">The two data types used in this program </w:t>
       </w:r>
@@ -573,6 +598,9 @@
       </w:r>
     </w:p>
     <w:p>
+      <w:pPr>
+        <w:ind w:firstLine="720"/>
+      </w:pPr>
       <w:r>
         <w:lastRenderedPageBreak/>
         <w:t xml:space="preserve">Signs and sizes must be accounted for when using integers to avoid an </w:t>
@@ -611,17 +639,175 @@
     </w:p>
     <w:p>
       <w:pPr>
+        <w:ind w:firstLine="720"/>
+      </w:pPr>
+      <w:r>
+        <w:t>Given their respective pseudo code, the two program versions are functionally identical and can be implemented interchangeably</w:t>
+      </w:r>
+      <w:r>
+        <w:t>.</w:t>
+      </w:r>
+      <w:r>
+        <w:t xml:space="preserve"> </w:t>
+      </w:r>
+      <w:r>
+        <w:t>The Java</w:t>
+      </w:r>
+      <w:r>
+        <w:t xml:space="preserve"> program</w:t>
+      </w:r>
+      <w:r>
+        <w:t xml:space="preserve"> implementation</w:t>
+      </w:r>
+      <w:r>
+        <w:t xml:space="preserve"> use</w:t>
+      </w:r>
+      <w:r>
+        <w:t>s</w:t>
+      </w:r>
+      <w:r>
+        <w:t xml:space="preserve"> object-oriented programming</w:t>
+      </w:r>
+      <w:r>
+        <w:t>, while the C++ implementation uses procedural programming techniques. Both languages, however, support object-oriented programming, and the C++ implementation can be rewritten</w:t>
+      </w:r>
+      <w:r>
+        <w:t xml:space="preserve"> using object-oriented programming </w:t>
+      </w:r>
+      <w:r>
+        <w:t>constructs.</w:t>
+      </w:r>
+    </w:p>
+    <w:p>
+      <w:pPr>
+        <w:ind w:firstLine="720"/>
+      </w:pPr>
+      <w:r>
+        <w:t>C++ is a lower-level language than Java, so its language abstractions are much closer to the operating system assembly language</w:t>
+      </w:r>
+      <w:r>
+        <w:t xml:space="preserve"> </w:t>
+      </w:r>
+      <w:r>
+        <w:t>(Rodriguez, 2021)</w:t>
+      </w:r>
+      <w:r>
+        <w:t xml:space="preserve">. </w:t>
+      </w:r>
+      <w:r>
+        <w:t xml:space="preserve">Given the same algorithm and similar data structures, any implementation in C++ is faster than that in Java. </w:t>
+      </w:r>
+    </w:p>
+    <w:p>
+      <w:pPr>
+        <w:ind w:firstLine="720"/>
+      </w:pPr>
+      <w:r>
+        <w:t>Both implementations use similar data structures, the string and integer types. For the sake of this analysis, I assumed one-to-one performance similarities between these types, as they are inbuilt data types and have internal optimisations to make them perform as optimally as possible given any runtime environment.</w:t>
+      </w:r>
+    </w:p>
+    <w:p>
+      <w:pPr>
+        <w:ind w:firstLine="720"/>
+      </w:pPr>
+      <w:r>
+        <w:t>The mutex abstract data type (ADT) is used in both implementations. The name is an abbreviation of the phrase – “mutual exclusion”. Mutexes aim to achieve</w:t>
+      </w:r>
+      <w:r>
+        <w:t xml:space="preserve"> atomicity and isolation during read-write operations on data. </w:t>
+      </w:r>
+    </w:p>
+    <w:p>
+      <w:pPr>
+        <w:ind w:firstLine="720"/>
+      </w:pPr>
+      <w:r>
+        <w:t xml:space="preserve">In the C++ program implementation, a basic mutex locks and unlocks the thread runner function. The Java program, on the other hand, uses a reentrant lock-based mutex. In both cases, the </w:t>
+      </w:r>
+      <w:r>
+        <w:t xml:space="preserve">runtime </w:t>
+      </w:r>
+      <w:r>
+        <w:t>operating system</w:t>
+      </w:r>
+      <w:r>
+        <w:t xml:space="preserve"> and its scheduler are in charge of execution speed, allocating </w:t>
+      </w:r>
+      <w:r>
+        <w:lastRenderedPageBreak/>
+        <w:t>processing time for each thread and performance. There are no guarantees on the fairness of each thread run based on the selected mutexes. Any of the two threads may run before the other thread.</w:t>
+      </w:r>
+    </w:p>
+    <w:p>
+      <w:pPr>
+        <w:ind w:firstLine="720"/>
+      </w:pPr>
+      <w:r>
+        <w:t xml:space="preserve">Both programs use a single while loop with a Big Oh constant time operation of O(n) + c(where c is a constant </w:t>
+      </w:r>
+      <w:r>
+        <w:t>representing operations except the while loop initialiser). The C++ program implementation would be faster because it is implemented in a lower-level language with fewer abstractions over the data primitives and the ADT.</w:t>
+      </w:r>
+    </w:p>
+    <w:p>
+      <w:pPr>
+        <w:jc w:val="center"/>
         <w:rPr>
           <w:b/>
           <w:bCs/>
         </w:rPr>
       </w:pPr>
       <w:r>
-        <w:t>Given their respective pseudo code, the two program versions are functionally identical and can be implemented interchangeably</w:t>
-      </w:r>
-      <w:r>
-        <w:t>.</w:t>
-      </w:r>
+        <w:rPr>
+          <w:b/>
+          <w:bCs/>
+        </w:rPr>
+        <w:t>Vulnerability Analysis of The C++ and Java Implementation.</w:t>
+      </w:r>
+    </w:p>
+    <w:p>
+      <w:pPr>
+        <w:ind w:firstLine="720"/>
+      </w:pPr>
+      <w:r>
+        <w:t>Abstractions help to hide complexity, enabling programming languages to present more tested and trusted APIs to developers. As a result, the Java program is less vulnerable to security threats than the C++ program.</w:t>
+      </w:r>
+    </w:p>
+    <w:p>
+      <w:pPr>
+        <w:ind w:firstLine="720"/>
+      </w:pPr>
+      <w:r>
+        <w:t>In C++, data types like integers and strings require more effort to ensure proper sanitisation and memory management. The abstractions in Java free the programmer from knowing and worrying about the intricate details of allocation, deallocation, and most memory sizing issues found in C++.</w:t>
+      </w:r>
+    </w:p>
+    <w:p>
+      <w:pPr>
+        <w:ind w:firstLine="720"/>
+      </w:pPr>
+      <w:r>
+        <w:t xml:space="preserve">For my implementations, the basic mutex lock we have used in C++ allows us to write less code to protect our critical section, and the amount of code we write to set up the thread is small. We need to instantiate the mutex and thread in Java and use more APIs to achieve feature parity. </w:t>
+      </w:r>
+      <w:r>
+        <w:t xml:space="preserve">We also write more classes(five more) and use an object-oriented design. </w:t>
+      </w:r>
+      <w:r>
+        <w:t>More code and cyclomatic complexity may open up the program to more bugs. A more experienced C++ or Java programmer might do more to ameliorate these shortcomings.</w:t>
+      </w:r>
+    </w:p>
+    <w:p>
+      <w:pPr>
+        <w:ind w:firstLine="720"/>
+      </w:pPr>
+      <w:r>
+        <w:lastRenderedPageBreak/>
+        <w:t xml:space="preserve">Conversely, the object-oriented design may be advantageous in partitioning and modularising the program so that each part can be tested in isolation, aiding bug and vulnerability reduction. </w:t>
+      </w:r>
+    </w:p>
+    <w:p>
+      <w:pPr>
+        <w:ind w:firstLine="720"/>
+      </w:pPr>
     </w:p>
     <w:p>
       <w:pPr>
@@ -920,7 +1106,7 @@
           <w:szCs w:val="23"/>
         </w:rPr>
         <w:br/>
-        <w:t xml:space="preserve">        Define a "CountToTwentyRunnable" class that extends the </w:t>
+        <w:t xml:space="preserve">        Define a "CountToTwentyRunnable" class that extends the "CountRunnable" class.</w:t>
       </w:r>
       <w:r>
         <w:rPr>
@@ -929,8 +1115,8 @@
           <w:sz w:val="23"/>
           <w:szCs w:val="23"/>
         </w:rPr>
-        <w:lastRenderedPageBreak/>
-        <w:t>"CountRunnable" class.</w:t>
+        <w:br/>
+        <w:t xml:space="preserve">        - Define a "countToTwenty" public method that counts up to twenty using a loop.</w:t>
       </w:r>
       <w:r>
         <w:rPr>
@@ -940,7 +1126,7 @@
           <w:szCs w:val="23"/>
         </w:rPr>
         <w:br/>
-        <w:t xml:space="preserve">        - Define a "countToTwenty" public method that counts up to twenty using a loop.</w:t>
+        <w:t xml:space="preserve">        - The "countToTwenty" increments a global "threadCount" variable.</w:t>
       </w:r>
       <w:r>
         <w:rPr>
@@ -950,7 +1136,6 @@
           <w:szCs w:val="23"/>
         </w:rPr>
         <w:br/>
-        <w:t xml:space="preserve">        - The "countToTwenty" increments a global "threadCount" variable.</w:t>
       </w:r>
       <w:r>
         <w:rPr>
@@ -959,7 +1144,7 @@
           <w:sz w:val="23"/>
           <w:szCs w:val="23"/>
         </w:rPr>
-        <w:br/>
+        <w:lastRenderedPageBreak/>
         <w:t xml:space="preserve">        - Print the result of each increment.</w:t>
       </w:r>
       <w:r>
@@ -1265,6 +1450,7 @@
           <w:szCs w:val="23"/>
         </w:rPr>
         <w:br/>
+        <w:t xml:space="preserve">    Define a "main" method inside the class.</w:t>
       </w:r>
       <w:r>
         <w:rPr>
@@ -1273,8 +1459,8 @@
           <w:sz w:val="23"/>
           <w:szCs w:val="23"/>
         </w:rPr>
-        <w:lastRenderedPageBreak/>
-        <w:t xml:space="preserve">    Define a "main" method inside the class.</w:t>
+        <w:br/>
+        <w:t xml:space="preserve">    - The main method should create the "countToTwenty(CounterThread instance)" thread using the corresponding "CountToZeroRunnable" instance, and the global counter("Count" instance) and mutex("ReentrantLock" instance).</w:t>
       </w:r>
       <w:r>
         <w:rPr>
@@ -1284,7 +1470,6 @@
           <w:szCs w:val="23"/>
         </w:rPr>
         <w:br/>
-        <w:t xml:space="preserve">    - The main method should create the "countToTwenty(CounterThread instance)" thread using the corresponding "CountToZeroRunnable" instance, and the global counter("Count" instance) and mutex("ReentrantLock" instance).</w:t>
       </w:r>
       <w:r>
         <w:rPr>
@@ -1293,7 +1478,7 @@
           <w:sz w:val="23"/>
           <w:szCs w:val="23"/>
         </w:rPr>
-        <w:br/>
+        <w:lastRenderedPageBreak/>
         <w:t xml:space="preserve">    - The main method should create the "countToZero(CounterThread instance)" thread using the corresponding "CountToZeroRunnable" instance, and the global counter("Count" instance) and mutex("ReentrantLock" instance).</w:t>
       </w:r>
       <w:r>
@@ -2503,238 +2688,238 @@
           <w:sz w:val="18"/>
           <w:szCs w:val="18"/>
         </w:rPr>
+        <w:t xml:space="preserve">     * </w:t>
+      </w:r>
+      <w:r>
+        <w:rPr>
+          <w:rFonts w:ascii="FiraCodeNF-Ret" w:hAnsi="FiraCodeNF-Ret" w:cs="FiraCodeNF-Ret"/>
+          <w:color w:val="569CD6"/>
+          <w:sz w:val="18"/>
+          <w:szCs w:val="18"/>
+        </w:rPr>
+        <w:t>@return</w:t>
+      </w:r>
+      <w:r>
+        <w:rPr>
+          <w:rFonts w:ascii="FiraCodeNF-Ret" w:hAnsi="FiraCodeNF-Ret" w:cs="FiraCodeNF-Ret"/>
+          <w:color w:val="6A9955"/>
+          <w:sz w:val="18"/>
+          <w:szCs w:val="18"/>
+        </w:rPr>
+        <w:t xml:space="preserve"> int the count value</w:t>
+      </w:r>
+    </w:p>
+    <w:p>
+      <w:pPr>
+        <w:shd w:val="clear" w:color="auto" w:fill="1F1F1F"/>
+        <w:spacing w:after="0" w:line="270" w:lineRule="atLeast"/>
+        <w:rPr>
+          <w:rFonts w:ascii="FiraCodeNF-Ret" w:hAnsi="FiraCodeNF-Ret" w:cs="FiraCodeNF-Ret"/>
+          <w:color w:val="CCCCCC"/>
+          <w:sz w:val="18"/>
+          <w:szCs w:val="18"/>
+        </w:rPr>
+      </w:pPr>
+      <w:r>
+        <w:rPr>
+          <w:rFonts w:ascii="FiraCodeNF-Ret" w:hAnsi="FiraCodeNF-Ret" w:cs="FiraCodeNF-Ret"/>
+          <w:color w:val="6A9955"/>
+          <w:sz w:val="18"/>
+          <w:szCs w:val="18"/>
+        </w:rPr>
+        <w:t xml:space="preserve">     */</w:t>
+      </w:r>
+    </w:p>
+    <w:p>
+      <w:pPr>
+        <w:shd w:val="clear" w:color="auto" w:fill="1F1F1F"/>
+        <w:spacing w:after="0" w:line="270" w:lineRule="atLeast"/>
+        <w:rPr>
+          <w:rFonts w:ascii="FiraCodeNF-Ret" w:hAnsi="FiraCodeNF-Ret" w:cs="FiraCodeNF-Ret"/>
+          <w:color w:val="CCCCCC"/>
+          <w:sz w:val="18"/>
+          <w:szCs w:val="18"/>
+        </w:rPr>
+      </w:pPr>
+      <w:r>
+        <w:rPr>
+          <w:rFonts w:ascii="FiraCodeNF-Ret" w:hAnsi="FiraCodeNF-Ret" w:cs="FiraCodeNF-Ret"/>
+          <w:color w:val="CCCCCC"/>
+          <w:sz w:val="18"/>
+          <w:szCs w:val="18"/>
+        </w:rPr>
+        <w:t xml:space="preserve">    </w:t>
+      </w:r>
+      <w:r>
+        <w:rPr>
+          <w:rFonts w:ascii="FiraCodeNF-Ret" w:hAnsi="FiraCodeNF-Ret" w:cs="FiraCodeNF-Ret"/>
+          <w:color w:val="569CD6"/>
+          <w:sz w:val="18"/>
+          <w:szCs w:val="18"/>
+        </w:rPr>
+        <w:t>public</w:t>
+      </w:r>
+      <w:r>
+        <w:rPr>
+          <w:rFonts w:ascii="FiraCodeNF-Ret" w:hAnsi="FiraCodeNF-Ret" w:cs="FiraCodeNF-Ret"/>
+          <w:color w:val="CCCCCC"/>
+          <w:sz w:val="18"/>
+          <w:szCs w:val="18"/>
+        </w:rPr>
+        <w:t xml:space="preserve"> </w:t>
+      </w:r>
+      <w:r>
+        <w:rPr>
+          <w:rFonts w:ascii="FiraCodeNF-Ret" w:hAnsi="FiraCodeNF-Ret" w:cs="FiraCodeNF-Ret"/>
+          <w:color w:val="569CD6"/>
+          <w:sz w:val="18"/>
+          <w:szCs w:val="18"/>
+        </w:rPr>
+        <w:t>synchronized</w:t>
+      </w:r>
+      <w:r>
+        <w:rPr>
+          <w:rFonts w:ascii="FiraCodeNF-Ret" w:hAnsi="FiraCodeNF-Ret" w:cs="FiraCodeNF-Ret"/>
+          <w:color w:val="CCCCCC"/>
+          <w:sz w:val="18"/>
+          <w:szCs w:val="18"/>
+        </w:rPr>
+        <w:t xml:space="preserve"> </w:t>
+      </w:r>
+      <w:r>
+        <w:rPr>
+          <w:rFonts w:ascii="FiraCodeNF-Ret" w:hAnsi="FiraCodeNF-Ret" w:cs="FiraCodeNF-Ret"/>
+          <w:color w:val="4EC9B0"/>
+          <w:sz w:val="18"/>
+          <w:szCs w:val="18"/>
+        </w:rPr>
+        <w:t>int</w:t>
+      </w:r>
+      <w:r>
+        <w:rPr>
+          <w:rFonts w:ascii="FiraCodeNF-Ret" w:hAnsi="FiraCodeNF-Ret" w:cs="FiraCodeNF-Ret"/>
+          <w:color w:val="CCCCCC"/>
+          <w:sz w:val="18"/>
+          <w:szCs w:val="18"/>
+        </w:rPr>
+        <w:t xml:space="preserve"> </w:t>
+      </w:r>
+      <w:r>
+        <w:rPr>
+          <w:rFonts w:ascii="FiraCodeNF-Ret" w:hAnsi="FiraCodeNF-Ret" w:cs="FiraCodeNF-Ret"/>
+          <w:color w:val="DCDCAA"/>
+          <w:sz w:val="18"/>
+          <w:szCs w:val="18"/>
+        </w:rPr>
+        <w:t>getValue</w:t>
+      </w:r>
+      <w:r>
+        <w:rPr>
+          <w:rFonts w:ascii="FiraCodeNF-Ret" w:hAnsi="FiraCodeNF-Ret" w:cs="FiraCodeNF-Ret"/>
+          <w:color w:val="CCCCCC"/>
+          <w:sz w:val="18"/>
+          <w:szCs w:val="18"/>
+        </w:rPr>
+        <w:t>() {</w:t>
+      </w:r>
+    </w:p>
+    <w:p>
+      <w:pPr>
+        <w:shd w:val="clear" w:color="auto" w:fill="1F1F1F"/>
+        <w:spacing w:after="0" w:line="270" w:lineRule="atLeast"/>
+        <w:rPr>
+          <w:rFonts w:ascii="FiraCodeNF-Ret" w:hAnsi="FiraCodeNF-Ret" w:cs="FiraCodeNF-Ret"/>
+          <w:color w:val="CCCCCC"/>
+          <w:sz w:val="18"/>
+          <w:szCs w:val="18"/>
+        </w:rPr>
+      </w:pPr>
+      <w:r>
+        <w:rPr>
+          <w:rFonts w:ascii="FiraCodeNF-Ret" w:hAnsi="FiraCodeNF-Ret" w:cs="FiraCodeNF-Ret"/>
+          <w:color w:val="CCCCCC"/>
+          <w:sz w:val="18"/>
+          <w:szCs w:val="18"/>
+        </w:rPr>
+        <w:t xml:space="preserve">        </w:t>
+      </w:r>
+      <w:r>
+        <w:rPr>
+          <w:rFonts w:ascii="FiraCodeNF-Ret" w:hAnsi="FiraCodeNF-Ret" w:cs="FiraCodeNF-Ret"/>
+          <w:color w:val="C586C0"/>
+          <w:sz w:val="18"/>
+          <w:szCs w:val="18"/>
+        </w:rPr>
+        <w:t>return</w:t>
+      </w:r>
+      <w:r>
+        <w:rPr>
+          <w:rFonts w:ascii="FiraCodeNF-Ret" w:hAnsi="FiraCodeNF-Ret" w:cs="FiraCodeNF-Ret"/>
+          <w:color w:val="CCCCCC"/>
+          <w:sz w:val="18"/>
+          <w:szCs w:val="18"/>
+        </w:rPr>
+        <w:t xml:space="preserve"> </w:t>
+      </w:r>
+      <w:r>
+        <w:rPr>
+          <w:rFonts w:ascii="FiraCodeNF-Ret" w:hAnsi="FiraCodeNF-Ret" w:cs="FiraCodeNF-Ret"/>
+          <w:color w:val="9CDCFE"/>
+          <w:sz w:val="18"/>
+          <w:szCs w:val="18"/>
+        </w:rPr>
+        <w:t>value</w:t>
+      </w:r>
+      <w:r>
+        <w:rPr>
+          <w:rFonts w:ascii="FiraCodeNF-Ret" w:hAnsi="FiraCodeNF-Ret" w:cs="FiraCodeNF-Ret"/>
+          <w:color w:val="CCCCCC"/>
+          <w:sz w:val="18"/>
+          <w:szCs w:val="18"/>
+        </w:rPr>
+        <w:t>;</w:t>
+      </w:r>
+    </w:p>
+    <w:p>
+      <w:pPr>
+        <w:shd w:val="clear" w:color="auto" w:fill="1F1F1F"/>
+        <w:spacing w:after="0" w:line="270" w:lineRule="atLeast"/>
+        <w:rPr>
+          <w:rFonts w:ascii="FiraCodeNF-Ret" w:hAnsi="FiraCodeNF-Ret" w:cs="FiraCodeNF-Ret"/>
+          <w:color w:val="CCCCCC"/>
+          <w:sz w:val="18"/>
+          <w:szCs w:val="18"/>
+        </w:rPr>
+      </w:pPr>
+      <w:r>
+        <w:rPr>
+          <w:rFonts w:ascii="FiraCodeNF-Ret" w:hAnsi="FiraCodeNF-Ret" w:cs="FiraCodeNF-Ret"/>
+          <w:color w:val="CCCCCC"/>
+          <w:sz w:val="18"/>
+          <w:szCs w:val="18"/>
+        </w:rPr>
+        <w:t xml:space="preserve">    }</w:t>
+      </w:r>
+    </w:p>
+    <w:p>
+      <w:pPr>
+        <w:shd w:val="clear" w:color="auto" w:fill="1F1F1F"/>
+        <w:spacing w:after="0" w:line="270" w:lineRule="atLeast"/>
+        <w:rPr>
+          <w:rFonts w:ascii="FiraCodeNF-Ret" w:hAnsi="FiraCodeNF-Ret" w:cs="FiraCodeNF-Ret"/>
+          <w:color w:val="CCCCCC"/>
+          <w:sz w:val="18"/>
+          <w:szCs w:val="18"/>
+        </w:rPr>
+      </w:pPr>
+      <w:r>
+        <w:rPr>
+          <w:rFonts w:ascii="FiraCodeNF-Ret" w:hAnsi="FiraCodeNF-Ret" w:cs="FiraCodeNF-Ret"/>
+          <w:color w:val="CCCCCC"/>
+          <w:sz w:val="18"/>
+          <w:szCs w:val="18"/>
+        </w:rPr>
         <w:lastRenderedPageBreak/>
-        <w:t xml:space="preserve">     * </w:t>
-      </w:r>
-      <w:r>
-        <w:rPr>
-          <w:rFonts w:ascii="FiraCodeNF-Ret" w:hAnsi="FiraCodeNF-Ret" w:cs="FiraCodeNF-Ret"/>
-          <w:color w:val="569CD6"/>
-          <w:sz w:val="18"/>
-          <w:szCs w:val="18"/>
-        </w:rPr>
-        <w:t>@return</w:t>
-      </w:r>
-      <w:r>
-        <w:rPr>
-          <w:rFonts w:ascii="FiraCodeNF-Ret" w:hAnsi="FiraCodeNF-Ret" w:cs="FiraCodeNF-Ret"/>
-          <w:color w:val="6A9955"/>
-          <w:sz w:val="18"/>
-          <w:szCs w:val="18"/>
-        </w:rPr>
-        <w:t xml:space="preserve"> int the count value</w:t>
-      </w:r>
-    </w:p>
-    <w:p>
-      <w:pPr>
-        <w:shd w:val="clear" w:color="auto" w:fill="1F1F1F"/>
-        <w:spacing w:after="0" w:line="270" w:lineRule="atLeast"/>
-        <w:rPr>
-          <w:rFonts w:ascii="FiraCodeNF-Ret" w:hAnsi="FiraCodeNF-Ret" w:cs="FiraCodeNF-Ret"/>
-          <w:color w:val="CCCCCC"/>
-          <w:sz w:val="18"/>
-          <w:szCs w:val="18"/>
-        </w:rPr>
-      </w:pPr>
-      <w:r>
-        <w:rPr>
-          <w:rFonts w:ascii="FiraCodeNF-Ret" w:hAnsi="FiraCodeNF-Ret" w:cs="FiraCodeNF-Ret"/>
-          <w:color w:val="6A9955"/>
-          <w:sz w:val="18"/>
-          <w:szCs w:val="18"/>
-        </w:rPr>
-        <w:t xml:space="preserve">     */</w:t>
-      </w:r>
-    </w:p>
-    <w:p>
-      <w:pPr>
-        <w:shd w:val="clear" w:color="auto" w:fill="1F1F1F"/>
-        <w:spacing w:after="0" w:line="270" w:lineRule="atLeast"/>
-        <w:rPr>
-          <w:rFonts w:ascii="FiraCodeNF-Ret" w:hAnsi="FiraCodeNF-Ret" w:cs="FiraCodeNF-Ret"/>
-          <w:color w:val="CCCCCC"/>
-          <w:sz w:val="18"/>
-          <w:szCs w:val="18"/>
-        </w:rPr>
-      </w:pPr>
-      <w:r>
-        <w:rPr>
-          <w:rFonts w:ascii="FiraCodeNF-Ret" w:hAnsi="FiraCodeNF-Ret" w:cs="FiraCodeNF-Ret"/>
-          <w:color w:val="CCCCCC"/>
-          <w:sz w:val="18"/>
-          <w:szCs w:val="18"/>
-        </w:rPr>
-        <w:t xml:space="preserve">    </w:t>
-      </w:r>
-      <w:r>
-        <w:rPr>
-          <w:rFonts w:ascii="FiraCodeNF-Ret" w:hAnsi="FiraCodeNF-Ret" w:cs="FiraCodeNF-Ret"/>
-          <w:color w:val="569CD6"/>
-          <w:sz w:val="18"/>
-          <w:szCs w:val="18"/>
-        </w:rPr>
-        <w:t>public</w:t>
-      </w:r>
-      <w:r>
-        <w:rPr>
-          <w:rFonts w:ascii="FiraCodeNF-Ret" w:hAnsi="FiraCodeNF-Ret" w:cs="FiraCodeNF-Ret"/>
-          <w:color w:val="CCCCCC"/>
-          <w:sz w:val="18"/>
-          <w:szCs w:val="18"/>
-        </w:rPr>
-        <w:t xml:space="preserve"> </w:t>
-      </w:r>
-      <w:r>
-        <w:rPr>
-          <w:rFonts w:ascii="FiraCodeNF-Ret" w:hAnsi="FiraCodeNF-Ret" w:cs="FiraCodeNF-Ret"/>
-          <w:color w:val="569CD6"/>
-          <w:sz w:val="18"/>
-          <w:szCs w:val="18"/>
-        </w:rPr>
-        <w:t>synchronized</w:t>
-      </w:r>
-      <w:r>
-        <w:rPr>
-          <w:rFonts w:ascii="FiraCodeNF-Ret" w:hAnsi="FiraCodeNF-Ret" w:cs="FiraCodeNF-Ret"/>
-          <w:color w:val="CCCCCC"/>
-          <w:sz w:val="18"/>
-          <w:szCs w:val="18"/>
-        </w:rPr>
-        <w:t xml:space="preserve"> </w:t>
-      </w:r>
-      <w:r>
-        <w:rPr>
-          <w:rFonts w:ascii="FiraCodeNF-Ret" w:hAnsi="FiraCodeNF-Ret" w:cs="FiraCodeNF-Ret"/>
-          <w:color w:val="4EC9B0"/>
-          <w:sz w:val="18"/>
-          <w:szCs w:val="18"/>
-        </w:rPr>
-        <w:t>int</w:t>
-      </w:r>
-      <w:r>
-        <w:rPr>
-          <w:rFonts w:ascii="FiraCodeNF-Ret" w:hAnsi="FiraCodeNF-Ret" w:cs="FiraCodeNF-Ret"/>
-          <w:color w:val="CCCCCC"/>
-          <w:sz w:val="18"/>
-          <w:szCs w:val="18"/>
-        </w:rPr>
-        <w:t xml:space="preserve"> </w:t>
-      </w:r>
-      <w:r>
-        <w:rPr>
-          <w:rFonts w:ascii="FiraCodeNF-Ret" w:hAnsi="FiraCodeNF-Ret" w:cs="FiraCodeNF-Ret"/>
-          <w:color w:val="DCDCAA"/>
-          <w:sz w:val="18"/>
-          <w:szCs w:val="18"/>
-        </w:rPr>
-        <w:t>getValue</w:t>
-      </w:r>
-      <w:r>
-        <w:rPr>
-          <w:rFonts w:ascii="FiraCodeNF-Ret" w:hAnsi="FiraCodeNF-Ret" w:cs="FiraCodeNF-Ret"/>
-          <w:color w:val="CCCCCC"/>
-          <w:sz w:val="18"/>
-          <w:szCs w:val="18"/>
-        </w:rPr>
-        <w:t>() {</w:t>
-      </w:r>
-    </w:p>
-    <w:p>
-      <w:pPr>
-        <w:shd w:val="clear" w:color="auto" w:fill="1F1F1F"/>
-        <w:spacing w:after="0" w:line="270" w:lineRule="atLeast"/>
-        <w:rPr>
-          <w:rFonts w:ascii="FiraCodeNF-Ret" w:hAnsi="FiraCodeNF-Ret" w:cs="FiraCodeNF-Ret"/>
-          <w:color w:val="CCCCCC"/>
-          <w:sz w:val="18"/>
-          <w:szCs w:val="18"/>
-        </w:rPr>
-      </w:pPr>
-      <w:r>
-        <w:rPr>
-          <w:rFonts w:ascii="FiraCodeNF-Ret" w:hAnsi="FiraCodeNF-Ret" w:cs="FiraCodeNF-Ret"/>
-          <w:color w:val="CCCCCC"/>
-          <w:sz w:val="18"/>
-          <w:szCs w:val="18"/>
-        </w:rPr>
-        <w:t xml:space="preserve">        </w:t>
-      </w:r>
-      <w:r>
-        <w:rPr>
-          <w:rFonts w:ascii="FiraCodeNF-Ret" w:hAnsi="FiraCodeNF-Ret" w:cs="FiraCodeNF-Ret"/>
-          <w:color w:val="C586C0"/>
-          <w:sz w:val="18"/>
-          <w:szCs w:val="18"/>
-        </w:rPr>
-        <w:t>return</w:t>
-      </w:r>
-      <w:r>
-        <w:rPr>
-          <w:rFonts w:ascii="FiraCodeNF-Ret" w:hAnsi="FiraCodeNF-Ret" w:cs="FiraCodeNF-Ret"/>
-          <w:color w:val="CCCCCC"/>
-          <w:sz w:val="18"/>
-          <w:szCs w:val="18"/>
-        </w:rPr>
-        <w:t xml:space="preserve"> </w:t>
-      </w:r>
-      <w:r>
-        <w:rPr>
-          <w:rFonts w:ascii="FiraCodeNF-Ret" w:hAnsi="FiraCodeNF-Ret" w:cs="FiraCodeNF-Ret"/>
-          <w:color w:val="9CDCFE"/>
-          <w:sz w:val="18"/>
-          <w:szCs w:val="18"/>
-        </w:rPr>
-        <w:t>value</w:t>
-      </w:r>
-      <w:r>
-        <w:rPr>
-          <w:rFonts w:ascii="FiraCodeNF-Ret" w:hAnsi="FiraCodeNF-Ret" w:cs="FiraCodeNF-Ret"/>
-          <w:color w:val="CCCCCC"/>
-          <w:sz w:val="18"/>
-          <w:szCs w:val="18"/>
-        </w:rPr>
-        <w:t>;</w:t>
-      </w:r>
-    </w:p>
-    <w:p>
-      <w:pPr>
-        <w:shd w:val="clear" w:color="auto" w:fill="1F1F1F"/>
-        <w:spacing w:after="0" w:line="270" w:lineRule="atLeast"/>
-        <w:rPr>
-          <w:rFonts w:ascii="FiraCodeNF-Ret" w:hAnsi="FiraCodeNF-Ret" w:cs="FiraCodeNF-Ret"/>
-          <w:color w:val="CCCCCC"/>
-          <w:sz w:val="18"/>
-          <w:szCs w:val="18"/>
-        </w:rPr>
-      </w:pPr>
-      <w:r>
-        <w:rPr>
-          <w:rFonts w:ascii="FiraCodeNF-Ret" w:hAnsi="FiraCodeNF-Ret" w:cs="FiraCodeNF-Ret"/>
-          <w:color w:val="CCCCCC"/>
-          <w:sz w:val="18"/>
-          <w:szCs w:val="18"/>
-        </w:rPr>
-        <w:t xml:space="preserve">    }</w:t>
-      </w:r>
-    </w:p>
-    <w:p>
-      <w:pPr>
-        <w:shd w:val="clear" w:color="auto" w:fill="1F1F1F"/>
-        <w:spacing w:after="0" w:line="270" w:lineRule="atLeast"/>
-        <w:rPr>
-          <w:rFonts w:ascii="FiraCodeNF-Ret" w:hAnsi="FiraCodeNF-Ret" w:cs="FiraCodeNF-Ret"/>
-          <w:color w:val="CCCCCC"/>
-          <w:sz w:val="18"/>
-          <w:szCs w:val="18"/>
-        </w:rPr>
-      </w:pPr>
-      <w:r>
-        <w:rPr>
-          <w:rFonts w:ascii="FiraCodeNF-Ret" w:hAnsi="FiraCodeNF-Ret" w:cs="FiraCodeNF-Ret"/>
-          <w:color w:val="CCCCCC"/>
-          <w:sz w:val="18"/>
-          <w:szCs w:val="18"/>
-        </w:rPr>
         <w:t>}</w:t>
       </w:r>
     </w:p>
@@ -4038,7 +4223,6 @@
           <w:sz w:val="18"/>
           <w:szCs w:val="18"/>
         </w:rPr>
-        <w:lastRenderedPageBreak/>
         <w:t xml:space="preserve">     * </w:t>
       </w:r>
       <w:r>
@@ -5909,148 +6093,148 @@
           <w:sz w:val="18"/>
           <w:szCs w:val="18"/>
         </w:rPr>
+        <w:t xml:space="preserve">    /**</w:t>
+      </w:r>
+    </w:p>
+    <w:p>
+      <w:pPr>
+        <w:shd w:val="clear" w:color="auto" w:fill="1F1F1F"/>
+        <w:spacing w:after="0" w:line="270" w:lineRule="atLeast"/>
+        <w:rPr>
+          <w:rFonts w:ascii="FiraCodeNF-Ret" w:hAnsi="FiraCodeNF-Ret" w:cs="FiraCodeNF-Ret"/>
+          <w:color w:val="CCCCCC"/>
+          <w:sz w:val="18"/>
+          <w:szCs w:val="18"/>
+        </w:rPr>
+      </w:pPr>
+      <w:r>
+        <w:rPr>
+          <w:rFonts w:ascii="FiraCodeNF-Ret" w:hAnsi="FiraCodeNF-Ret" w:cs="FiraCodeNF-Ret"/>
+          <w:color w:val="6A9955"/>
+          <w:sz w:val="18"/>
+          <w:szCs w:val="18"/>
+        </w:rPr>
+        <w:t xml:space="preserve">     * Constructor</w:t>
+      </w:r>
+    </w:p>
+    <w:p>
+      <w:pPr>
+        <w:shd w:val="clear" w:color="auto" w:fill="1F1F1F"/>
+        <w:spacing w:after="0" w:line="270" w:lineRule="atLeast"/>
+        <w:rPr>
+          <w:rFonts w:ascii="FiraCodeNF-Ret" w:hAnsi="FiraCodeNF-Ret" w:cs="FiraCodeNF-Ret"/>
+          <w:color w:val="CCCCCC"/>
+          <w:sz w:val="18"/>
+          <w:szCs w:val="18"/>
+        </w:rPr>
+      </w:pPr>
+      <w:r>
+        <w:rPr>
+          <w:rFonts w:ascii="FiraCodeNF-Ret" w:hAnsi="FiraCodeNF-Ret" w:cs="FiraCodeNF-Ret"/>
+          <w:color w:val="6A9955"/>
+          <w:sz w:val="18"/>
+          <w:szCs w:val="18"/>
+        </w:rPr>
+        <w:t xml:space="preserve">     * Enforced Parameterized constructor</w:t>
+      </w:r>
+    </w:p>
+    <w:p>
+      <w:pPr>
+        <w:shd w:val="clear" w:color="auto" w:fill="1F1F1F"/>
+        <w:spacing w:after="0" w:line="270" w:lineRule="atLeast"/>
+        <w:rPr>
+          <w:rFonts w:ascii="FiraCodeNF-Ret" w:hAnsi="FiraCodeNF-Ret" w:cs="FiraCodeNF-Ret"/>
+          <w:color w:val="CCCCCC"/>
+          <w:sz w:val="18"/>
+          <w:szCs w:val="18"/>
+        </w:rPr>
+      </w:pPr>
+      <w:r>
+        <w:rPr>
+          <w:rFonts w:ascii="FiraCodeNF-Ret" w:hAnsi="FiraCodeNF-Ret" w:cs="FiraCodeNF-Ret"/>
+          <w:color w:val="6A9955"/>
+          <w:sz w:val="18"/>
+          <w:szCs w:val="18"/>
+        </w:rPr>
+        <w:t xml:space="preserve">     *</w:t>
+      </w:r>
+    </w:p>
+    <w:p>
+      <w:pPr>
+        <w:shd w:val="clear" w:color="auto" w:fill="1F1F1F"/>
+        <w:spacing w:after="0" w:line="270" w:lineRule="atLeast"/>
+        <w:rPr>
+          <w:rFonts w:ascii="FiraCodeNF-Ret" w:hAnsi="FiraCodeNF-Ret" w:cs="FiraCodeNF-Ret"/>
+          <w:color w:val="CCCCCC"/>
+          <w:sz w:val="18"/>
+          <w:szCs w:val="18"/>
+        </w:rPr>
+      </w:pPr>
+      <w:r>
+        <w:rPr>
+          <w:rFonts w:ascii="FiraCodeNF-Ret" w:hAnsi="FiraCodeNF-Ret" w:cs="FiraCodeNF-Ret"/>
+          <w:color w:val="6A9955"/>
+          <w:sz w:val="18"/>
+          <w:szCs w:val="18"/>
+        </w:rPr>
+        <w:t xml:space="preserve">     * </w:t>
+      </w:r>
+      <w:r>
+        <w:rPr>
+          <w:rFonts w:ascii="FiraCodeNF-Ret" w:hAnsi="FiraCodeNF-Ret" w:cs="FiraCodeNF-Ret"/>
+          <w:color w:val="569CD6"/>
+          <w:sz w:val="18"/>
+          <w:szCs w:val="18"/>
+        </w:rPr>
+        <w:t>@param</w:t>
+      </w:r>
+      <w:r>
+        <w:rPr>
+          <w:rFonts w:ascii="FiraCodeNF-Ret" w:hAnsi="FiraCodeNF-Ret" w:cs="FiraCodeNF-Ret"/>
+          <w:color w:val="6A9955"/>
+          <w:sz w:val="18"/>
+          <w:szCs w:val="18"/>
+        </w:rPr>
+        <w:t xml:space="preserve"> </w:t>
+      </w:r>
+      <w:r>
+        <w:rPr>
+          <w:rFonts w:ascii="FiraCodeNF-Ret" w:hAnsi="FiraCodeNF-Ret" w:cs="FiraCodeNF-Ret"/>
+          <w:color w:val="9CDCFE"/>
+          <w:sz w:val="18"/>
+          <w:szCs w:val="18"/>
+        </w:rPr>
+        <w:t>threadCount</w:t>
+      </w:r>
+      <w:r>
+        <w:rPr>
+          <w:rFonts w:ascii="FiraCodeNF-Ret" w:hAnsi="FiraCodeNF-Ret" w:cs="FiraCodeNF-Ret"/>
+          <w:color w:val="6A9955"/>
+          <w:sz w:val="18"/>
+          <w:szCs w:val="18"/>
+        </w:rPr>
+        <w:t xml:space="preserve"> a shared integer counter state</w:t>
+      </w:r>
+    </w:p>
+    <w:p>
+      <w:pPr>
+        <w:shd w:val="clear" w:color="auto" w:fill="1F1F1F"/>
+        <w:spacing w:after="0" w:line="270" w:lineRule="atLeast"/>
+        <w:rPr>
+          <w:rFonts w:ascii="FiraCodeNF-Ret" w:hAnsi="FiraCodeNF-Ret" w:cs="FiraCodeNF-Ret"/>
+          <w:color w:val="CCCCCC"/>
+          <w:sz w:val="18"/>
+          <w:szCs w:val="18"/>
+        </w:rPr>
+      </w:pPr>
+      <w:r>
+        <w:rPr>
+          <w:rFonts w:ascii="FiraCodeNF-Ret" w:hAnsi="FiraCodeNF-Ret" w:cs="FiraCodeNF-Ret"/>
+          <w:color w:val="6A9955"/>
+          <w:sz w:val="18"/>
+          <w:szCs w:val="18"/>
+        </w:rPr>
         <w:lastRenderedPageBreak/>
-        <w:t xml:space="preserve">    /**</w:t>
-      </w:r>
-    </w:p>
-    <w:p>
-      <w:pPr>
-        <w:shd w:val="clear" w:color="auto" w:fill="1F1F1F"/>
-        <w:spacing w:after="0" w:line="270" w:lineRule="atLeast"/>
-        <w:rPr>
-          <w:rFonts w:ascii="FiraCodeNF-Ret" w:hAnsi="FiraCodeNF-Ret" w:cs="FiraCodeNF-Ret"/>
-          <w:color w:val="CCCCCC"/>
-          <w:sz w:val="18"/>
-          <w:szCs w:val="18"/>
-        </w:rPr>
-      </w:pPr>
-      <w:r>
-        <w:rPr>
-          <w:rFonts w:ascii="FiraCodeNF-Ret" w:hAnsi="FiraCodeNF-Ret" w:cs="FiraCodeNF-Ret"/>
-          <w:color w:val="6A9955"/>
-          <w:sz w:val="18"/>
-          <w:szCs w:val="18"/>
-        </w:rPr>
-        <w:t xml:space="preserve">     * Constructor</w:t>
-      </w:r>
-    </w:p>
-    <w:p>
-      <w:pPr>
-        <w:shd w:val="clear" w:color="auto" w:fill="1F1F1F"/>
-        <w:spacing w:after="0" w:line="270" w:lineRule="atLeast"/>
-        <w:rPr>
-          <w:rFonts w:ascii="FiraCodeNF-Ret" w:hAnsi="FiraCodeNF-Ret" w:cs="FiraCodeNF-Ret"/>
-          <w:color w:val="CCCCCC"/>
-          <w:sz w:val="18"/>
-          <w:szCs w:val="18"/>
-        </w:rPr>
-      </w:pPr>
-      <w:r>
-        <w:rPr>
-          <w:rFonts w:ascii="FiraCodeNF-Ret" w:hAnsi="FiraCodeNF-Ret" w:cs="FiraCodeNF-Ret"/>
-          <w:color w:val="6A9955"/>
-          <w:sz w:val="18"/>
-          <w:szCs w:val="18"/>
-        </w:rPr>
-        <w:t xml:space="preserve">     * Enforced Parameterized constructor</w:t>
-      </w:r>
-    </w:p>
-    <w:p>
-      <w:pPr>
-        <w:shd w:val="clear" w:color="auto" w:fill="1F1F1F"/>
-        <w:spacing w:after="0" w:line="270" w:lineRule="atLeast"/>
-        <w:rPr>
-          <w:rFonts w:ascii="FiraCodeNF-Ret" w:hAnsi="FiraCodeNF-Ret" w:cs="FiraCodeNF-Ret"/>
-          <w:color w:val="CCCCCC"/>
-          <w:sz w:val="18"/>
-          <w:szCs w:val="18"/>
-        </w:rPr>
-      </w:pPr>
-      <w:r>
-        <w:rPr>
-          <w:rFonts w:ascii="FiraCodeNF-Ret" w:hAnsi="FiraCodeNF-Ret" w:cs="FiraCodeNF-Ret"/>
-          <w:color w:val="6A9955"/>
-          <w:sz w:val="18"/>
-          <w:szCs w:val="18"/>
-        </w:rPr>
-        <w:t xml:space="preserve">     *</w:t>
-      </w:r>
-    </w:p>
-    <w:p>
-      <w:pPr>
-        <w:shd w:val="clear" w:color="auto" w:fill="1F1F1F"/>
-        <w:spacing w:after="0" w:line="270" w:lineRule="atLeast"/>
-        <w:rPr>
-          <w:rFonts w:ascii="FiraCodeNF-Ret" w:hAnsi="FiraCodeNF-Ret" w:cs="FiraCodeNF-Ret"/>
-          <w:color w:val="CCCCCC"/>
-          <w:sz w:val="18"/>
-          <w:szCs w:val="18"/>
-        </w:rPr>
-      </w:pPr>
-      <w:r>
-        <w:rPr>
-          <w:rFonts w:ascii="FiraCodeNF-Ret" w:hAnsi="FiraCodeNF-Ret" w:cs="FiraCodeNF-Ret"/>
-          <w:color w:val="6A9955"/>
-          <w:sz w:val="18"/>
-          <w:szCs w:val="18"/>
-        </w:rPr>
-        <w:t xml:space="preserve">     * </w:t>
-      </w:r>
-      <w:r>
-        <w:rPr>
-          <w:rFonts w:ascii="FiraCodeNF-Ret" w:hAnsi="FiraCodeNF-Ret" w:cs="FiraCodeNF-Ret"/>
-          <w:color w:val="569CD6"/>
-          <w:sz w:val="18"/>
-          <w:szCs w:val="18"/>
-        </w:rPr>
-        <w:t>@param</w:t>
-      </w:r>
-      <w:r>
-        <w:rPr>
-          <w:rFonts w:ascii="FiraCodeNF-Ret" w:hAnsi="FiraCodeNF-Ret" w:cs="FiraCodeNF-Ret"/>
-          <w:color w:val="6A9955"/>
-          <w:sz w:val="18"/>
-          <w:szCs w:val="18"/>
-        </w:rPr>
-        <w:t xml:space="preserve"> </w:t>
-      </w:r>
-      <w:r>
-        <w:rPr>
-          <w:rFonts w:ascii="FiraCodeNF-Ret" w:hAnsi="FiraCodeNF-Ret" w:cs="FiraCodeNF-Ret"/>
-          <w:color w:val="9CDCFE"/>
-          <w:sz w:val="18"/>
-          <w:szCs w:val="18"/>
-        </w:rPr>
-        <w:t>threadCount</w:t>
-      </w:r>
-      <w:r>
-        <w:rPr>
-          <w:rFonts w:ascii="FiraCodeNF-Ret" w:hAnsi="FiraCodeNF-Ret" w:cs="FiraCodeNF-Ret"/>
-          <w:color w:val="6A9955"/>
-          <w:sz w:val="18"/>
-          <w:szCs w:val="18"/>
-        </w:rPr>
-        <w:t xml:space="preserve"> a shared integer counter state</w:t>
-      </w:r>
-    </w:p>
-    <w:p>
-      <w:pPr>
-        <w:shd w:val="clear" w:color="auto" w:fill="1F1F1F"/>
-        <w:spacing w:after="0" w:line="270" w:lineRule="atLeast"/>
-        <w:rPr>
-          <w:rFonts w:ascii="FiraCodeNF-Ret" w:hAnsi="FiraCodeNF-Ret" w:cs="FiraCodeNF-Ret"/>
-          <w:color w:val="CCCCCC"/>
-          <w:sz w:val="18"/>
-          <w:szCs w:val="18"/>
-        </w:rPr>
-      </w:pPr>
-      <w:r>
-        <w:rPr>
-          <w:rFonts w:ascii="FiraCodeNF-Ret" w:hAnsi="FiraCodeNF-Ret" w:cs="FiraCodeNF-Ret"/>
-          <w:color w:val="6A9955"/>
-          <w:sz w:val="18"/>
-          <w:szCs w:val="18"/>
-        </w:rPr>
         <w:t xml:space="preserve">     */</w:t>
       </w:r>
     </w:p>
@@ -7705,7 +7889,1549 @@
           <w:sz w:val="18"/>
           <w:szCs w:val="18"/>
         </w:rPr>
+        <w:t>public</w:t>
+      </w:r>
+      <w:r>
+        <w:rPr>
+          <w:rFonts w:ascii="FiraCodeNF-Ret" w:hAnsi="FiraCodeNF-Ret" w:cs="FiraCodeNF-Ret"/>
+          <w:color w:val="CCCCCC"/>
+          <w:sz w:val="18"/>
+          <w:szCs w:val="18"/>
+        </w:rPr>
+        <w:t xml:space="preserve"> </w:t>
+      </w:r>
+      <w:r>
+        <w:rPr>
+          <w:rFonts w:ascii="FiraCodeNF-Ret" w:hAnsi="FiraCodeNF-Ret" w:cs="FiraCodeNF-Ret"/>
+          <w:color w:val="569CD6"/>
+          <w:sz w:val="18"/>
+          <w:szCs w:val="18"/>
+        </w:rPr>
+        <w:t>final</w:t>
+      </w:r>
+      <w:r>
+        <w:rPr>
+          <w:rFonts w:ascii="FiraCodeNF-Ret" w:hAnsi="FiraCodeNF-Ret" w:cs="FiraCodeNF-Ret"/>
+          <w:color w:val="CCCCCC"/>
+          <w:sz w:val="18"/>
+          <w:szCs w:val="18"/>
+        </w:rPr>
+        <w:t xml:space="preserve"> </w:t>
+      </w:r>
+      <w:r>
+        <w:rPr>
+          <w:rFonts w:ascii="FiraCodeNF-Ret" w:hAnsi="FiraCodeNF-Ret" w:cs="FiraCodeNF-Ret"/>
+          <w:color w:val="569CD6"/>
+          <w:sz w:val="18"/>
+          <w:szCs w:val="18"/>
+        </w:rPr>
+        <w:t>class</w:t>
+      </w:r>
+      <w:r>
+        <w:rPr>
+          <w:rFonts w:ascii="FiraCodeNF-Ret" w:hAnsi="FiraCodeNF-Ret" w:cs="FiraCodeNF-Ret"/>
+          <w:color w:val="CCCCCC"/>
+          <w:sz w:val="18"/>
+          <w:szCs w:val="18"/>
+        </w:rPr>
+        <w:t xml:space="preserve"> </w:t>
+      </w:r>
+      <w:r>
+        <w:rPr>
+          <w:rFonts w:ascii="FiraCodeNF-Ret" w:hAnsi="FiraCodeNF-Ret" w:cs="FiraCodeNF-Ret"/>
+          <w:color w:val="4EC9B0"/>
+          <w:sz w:val="18"/>
+          <w:szCs w:val="18"/>
+        </w:rPr>
+        <w:t>CounterThread</w:t>
+      </w:r>
+      <w:r>
+        <w:rPr>
+          <w:rFonts w:ascii="FiraCodeNF-Ret" w:hAnsi="FiraCodeNF-Ret" w:cs="FiraCodeNF-Ret"/>
+          <w:color w:val="CCCCCC"/>
+          <w:sz w:val="18"/>
+          <w:szCs w:val="18"/>
+        </w:rPr>
+        <w:t xml:space="preserve"> </w:t>
+      </w:r>
+      <w:r>
+        <w:rPr>
+          <w:rFonts w:ascii="FiraCodeNF-Ret" w:hAnsi="FiraCodeNF-Ret" w:cs="FiraCodeNF-Ret"/>
+          <w:color w:val="569CD6"/>
+          <w:sz w:val="18"/>
+          <w:szCs w:val="18"/>
+        </w:rPr>
+        <w:t>extends</w:t>
+      </w:r>
+      <w:r>
+        <w:rPr>
+          <w:rFonts w:ascii="FiraCodeNF-Ret" w:hAnsi="FiraCodeNF-Ret" w:cs="FiraCodeNF-Ret"/>
+          <w:color w:val="CCCCCC"/>
+          <w:sz w:val="18"/>
+          <w:szCs w:val="18"/>
+        </w:rPr>
+        <w:t xml:space="preserve"> </w:t>
+      </w:r>
+      <w:r>
+        <w:rPr>
+          <w:rFonts w:ascii="FiraCodeNF-Ret" w:hAnsi="FiraCodeNF-Ret" w:cs="FiraCodeNF-Ret"/>
+          <w:color w:val="4EC9B0"/>
+          <w:sz w:val="18"/>
+          <w:szCs w:val="18"/>
+        </w:rPr>
+        <w:t>Thread</w:t>
+      </w:r>
+      <w:r>
+        <w:rPr>
+          <w:rFonts w:ascii="FiraCodeNF-Ret" w:hAnsi="FiraCodeNF-Ret" w:cs="FiraCodeNF-Ret"/>
+          <w:color w:val="CCCCCC"/>
+          <w:sz w:val="18"/>
+          <w:szCs w:val="18"/>
+        </w:rPr>
+        <w:t xml:space="preserve"> {</w:t>
+      </w:r>
+    </w:p>
+    <w:p>
+      <w:pPr>
+        <w:shd w:val="clear" w:color="auto" w:fill="1F1F1F"/>
+        <w:spacing w:after="0" w:line="270" w:lineRule="atLeast"/>
+        <w:rPr>
+          <w:rFonts w:ascii="FiraCodeNF-Ret" w:hAnsi="FiraCodeNF-Ret" w:cs="FiraCodeNF-Ret"/>
+          <w:color w:val="CCCCCC"/>
+          <w:sz w:val="18"/>
+          <w:szCs w:val="18"/>
+        </w:rPr>
+      </w:pPr>
+      <w:r>
+        <w:rPr>
+          <w:rFonts w:ascii="FiraCodeNF-Ret" w:hAnsi="FiraCodeNF-Ret" w:cs="FiraCodeNF-Ret"/>
+          <w:color w:val="CCCCCC"/>
+          <w:sz w:val="18"/>
+          <w:szCs w:val="18"/>
+        </w:rPr>
+        <w:t xml:space="preserve">    </w:t>
+      </w:r>
+      <w:r>
+        <w:rPr>
+          <w:rFonts w:ascii="FiraCodeNF-Ret" w:hAnsi="FiraCodeNF-Ret" w:cs="FiraCodeNF-Ret"/>
+          <w:color w:val="569CD6"/>
+          <w:sz w:val="18"/>
+          <w:szCs w:val="18"/>
+        </w:rPr>
+        <w:t>private</w:t>
+      </w:r>
+      <w:r>
+        <w:rPr>
+          <w:rFonts w:ascii="FiraCodeNF-Ret" w:hAnsi="FiraCodeNF-Ret" w:cs="FiraCodeNF-Ret"/>
+          <w:color w:val="CCCCCC"/>
+          <w:sz w:val="18"/>
+          <w:szCs w:val="18"/>
+        </w:rPr>
+        <w:t xml:space="preserve"> </w:t>
+      </w:r>
+      <w:r>
+        <w:rPr>
+          <w:rFonts w:ascii="FiraCodeNF-Ret" w:hAnsi="FiraCodeNF-Ret" w:cs="FiraCodeNF-Ret"/>
+          <w:color w:val="4EC9B0"/>
+          <w:sz w:val="18"/>
+          <w:szCs w:val="18"/>
+        </w:rPr>
+        <w:t>ReentrantLock</w:t>
+      </w:r>
+      <w:r>
+        <w:rPr>
+          <w:rFonts w:ascii="FiraCodeNF-Ret" w:hAnsi="FiraCodeNF-Ret" w:cs="FiraCodeNF-Ret"/>
+          <w:color w:val="CCCCCC"/>
+          <w:sz w:val="18"/>
+          <w:szCs w:val="18"/>
+        </w:rPr>
+        <w:t xml:space="preserve"> </w:t>
+      </w:r>
+      <w:r>
+        <w:rPr>
+          <w:rFonts w:ascii="FiraCodeNF-Ret" w:hAnsi="FiraCodeNF-Ret" w:cs="FiraCodeNF-Ret"/>
+          <w:color w:val="9CDCFE"/>
+          <w:sz w:val="18"/>
+          <w:szCs w:val="18"/>
+        </w:rPr>
+        <w:t>mutex</w:t>
+      </w:r>
+      <w:r>
+        <w:rPr>
+          <w:rFonts w:ascii="FiraCodeNF-Ret" w:hAnsi="FiraCodeNF-Ret" w:cs="FiraCodeNF-Ret"/>
+          <w:color w:val="CCCCCC"/>
+          <w:sz w:val="18"/>
+          <w:szCs w:val="18"/>
+        </w:rPr>
+        <w:t>;</w:t>
+      </w:r>
+    </w:p>
+    <w:p>
+      <w:pPr>
+        <w:shd w:val="clear" w:color="auto" w:fill="1F1F1F"/>
+        <w:spacing w:after="0" w:line="270" w:lineRule="atLeast"/>
+        <w:rPr>
+          <w:rFonts w:ascii="FiraCodeNF-Ret" w:hAnsi="FiraCodeNF-Ret" w:cs="FiraCodeNF-Ret"/>
+          <w:color w:val="CCCCCC"/>
+          <w:sz w:val="18"/>
+          <w:szCs w:val="18"/>
+        </w:rPr>
+      </w:pPr>
+    </w:p>
+    <w:p>
+      <w:pPr>
+        <w:shd w:val="clear" w:color="auto" w:fill="1F1F1F"/>
+        <w:spacing w:after="0" w:line="270" w:lineRule="atLeast"/>
+        <w:rPr>
+          <w:rFonts w:ascii="FiraCodeNF-Ret" w:hAnsi="FiraCodeNF-Ret" w:cs="FiraCodeNF-Ret"/>
+          <w:color w:val="CCCCCC"/>
+          <w:sz w:val="18"/>
+          <w:szCs w:val="18"/>
+        </w:rPr>
+      </w:pPr>
+      <w:r>
+        <w:rPr>
+          <w:rFonts w:ascii="FiraCodeNF-Ret" w:hAnsi="FiraCodeNF-Ret" w:cs="FiraCodeNF-Ret"/>
+          <w:color w:val="CCCCCC"/>
+          <w:sz w:val="18"/>
+          <w:szCs w:val="18"/>
+        </w:rPr>
+        <w:t xml:space="preserve">    </w:t>
+      </w:r>
+      <w:r>
+        <w:rPr>
+          <w:rFonts w:ascii="FiraCodeNF-Ret" w:hAnsi="FiraCodeNF-Ret" w:cs="FiraCodeNF-Ret"/>
+          <w:color w:val="569CD6"/>
+          <w:sz w:val="18"/>
+          <w:szCs w:val="18"/>
+        </w:rPr>
+        <w:t>public</w:t>
+      </w:r>
+      <w:r>
+        <w:rPr>
+          <w:rFonts w:ascii="FiraCodeNF-Ret" w:hAnsi="FiraCodeNF-Ret" w:cs="FiraCodeNF-Ret"/>
+          <w:color w:val="CCCCCC"/>
+          <w:sz w:val="18"/>
+          <w:szCs w:val="18"/>
+        </w:rPr>
+        <w:t xml:space="preserve"> </w:t>
+      </w:r>
+      <w:r>
+        <w:rPr>
+          <w:rFonts w:ascii="FiraCodeNF-Ret" w:hAnsi="FiraCodeNF-Ret" w:cs="FiraCodeNF-Ret"/>
+          <w:color w:val="DCDCAA"/>
+          <w:sz w:val="18"/>
+          <w:szCs w:val="18"/>
+        </w:rPr>
+        <w:t>CounterThread</w:t>
+      </w:r>
+      <w:r>
+        <w:rPr>
+          <w:rFonts w:ascii="FiraCodeNF-Ret" w:hAnsi="FiraCodeNF-Ret" w:cs="FiraCodeNF-Ret"/>
+          <w:color w:val="CCCCCC"/>
+          <w:sz w:val="18"/>
+          <w:szCs w:val="18"/>
+        </w:rPr>
+        <w:t>(</w:t>
+      </w:r>
+    </w:p>
+    <w:p>
+      <w:pPr>
+        <w:shd w:val="clear" w:color="auto" w:fill="1F1F1F"/>
+        <w:spacing w:after="0" w:line="270" w:lineRule="atLeast"/>
+        <w:rPr>
+          <w:rFonts w:ascii="FiraCodeNF-Ret" w:hAnsi="FiraCodeNF-Ret" w:cs="FiraCodeNF-Ret"/>
+          <w:color w:val="CCCCCC"/>
+          <w:sz w:val="18"/>
+          <w:szCs w:val="18"/>
+        </w:rPr>
+      </w:pPr>
+      <w:r>
+        <w:rPr>
+          <w:rFonts w:ascii="FiraCodeNF-Ret" w:hAnsi="FiraCodeNF-Ret" w:cs="FiraCodeNF-Ret"/>
+          <w:color w:val="CCCCCC"/>
+          <w:sz w:val="18"/>
+          <w:szCs w:val="18"/>
+        </w:rPr>
+        <w:t xml:space="preserve">        </w:t>
+      </w:r>
+      <w:r>
+        <w:rPr>
+          <w:rFonts w:ascii="FiraCodeNF-Ret" w:hAnsi="FiraCodeNF-Ret" w:cs="FiraCodeNF-Ret"/>
+          <w:color w:val="4EC9B0"/>
+          <w:sz w:val="18"/>
+          <w:szCs w:val="18"/>
+        </w:rPr>
+        <w:t>String</w:t>
+      </w:r>
+      <w:r>
+        <w:rPr>
+          <w:rFonts w:ascii="FiraCodeNF-Ret" w:hAnsi="FiraCodeNF-Ret" w:cs="FiraCodeNF-Ret"/>
+          <w:color w:val="CCCCCC"/>
+          <w:sz w:val="18"/>
+          <w:szCs w:val="18"/>
+        </w:rPr>
+        <w:t xml:space="preserve"> </w:t>
+      </w:r>
+      <w:r>
+        <w:rPr>
+          <w:rFonts w:ascii="FiraCodeNF-Ret" w:hAnsi="FiraCodeNF-Ret" w:cs="FiraCodeNF-Ret"/>
+          <w:color w:val="9CDCFE"/>
+          <w:sz w:val="18"/>
+          <w:szCs w:val="18"/>
+        </w:rPr>
+        <w:t>name</w:t>
+      </w:r>
+      <w:r>
+        <w:rPr>
+          <w:rFonts w:ascii="FiraCodeNF-Ret" w:hAnsi="FiraCodeNF-Ret" w:cs="FiraCodeNF-Ret"/>
+          <w:color w:val="CCCCCC"/>
+          <w:sz w:val="18"/>
+          <w:szCs w:val="18"/>
+        </w:rPr>
+        <w:t>,</w:t>
+      </w:r>
+    </w:p>
+    <w:p>
+      <w:pPr>
+        <w:shd w:val="clear" w:color="auto" w:fill="1F1F1F"/>
+        <w:spacing w:after="0" w:line="270" w:lineRule="atLeast"/>
+        <w:rPr>
+          <w:rFonts w:ascii="FiraCodeNF-Ret" w:hAnsi="FiraCodeNF-Ret" w:cs="FiraCodeNF-Ret"/>
+          <w:color w:val="CCCCCC"/>
+          <w:sz w:val="18"/>
+          <w:szCs w:val="18"/>
+        </w:rPr>
+      </w:pPr>
+      <w:r>
+        <w:rPr>
+          <w:rFonts w:ascii="FiraCodeNF-Ret" w:hAnsi="FiraCodeNF-Ret" w:cs="FiraCodeNF-Ret"/>
+          <w:color w:val="CCCCCC"/>
+          <w:sz w:val="18"/>
+          <w:szCs w:val="18"/>
+        </w:rPr>
         <w:lastRenderedPageBreak/>
+        <w:t xml:space="preserve">        </w:t>
+      </w:r>
+      <w:r>
+        <w:rPr>
+          <w:rFonts w:ascii="FiraCodeNF-Ret" w:hAnsi="FiraCodeNF-Ret" w:cs="FiraCodeNF-Ret"/>
+          <w:color w:val="4EC9B0"/>
+          <w:sz w:val="18"/>
+          <w:szCs w:val="18"/>
+        </w:rPr>
+        <w:t>ReentrantLock</w:t>
+      </w:r>
+      <w:r>
+        <w:rPr>
+          <w:rFonts w:ascii="FiraCodeNF-Ret" w:hAnsi="FiraCodeNF-Ret" w:cs="FiraCodeNF-Ret"/>
+          <w:color w:val="CCCCCC"/>
+          <w:sz w:val="18"/>
+          <w:szCs w:val="18"/>
+        </w:rPr>
+        <w:t xml:space="preserve"> </w:t>
+      </w:r>
+      <w:r>
+        <w:rPr>
+          <w:rFonts w:ascii="FiraCodeNF-Ret" w:hAnsi="FiraCodeNF-Ret" w:cs="FiraCodeNF-Ret"/>
+          <w:color w:val="9CDCFE"/>
+          <w:sz w:val="18"/>
+          <w:szCs w:val="18"/>
+        </w:rPr>
+        <w:t>mutex</w:t>
+      </w:r>
+      <w:r>
+        <w:rPr>
+          <w:rFonts w:ascii="FiraCodeNF-Ret" w:hAnsi="FiraCodeNF-Ret" w:cs="FiraCodeNF-Ret"/>
+          <w:color w:val="CCCCCC"/>
+          <w:sz w:val="18"/>
+          <w:szCs w:val="18"/>
+        </w:rPr>
+        <w:t>,</w:t>
+      </w:r>
+    </w:p>
+    <w:p>
+      <w:pPr>
+        <w:shd w:val="clear" w:color="auto" w:fill="1F1F1F"/>
+        <w:spacing w:after="0" w:line="270" w:lineRule="atLeast"/>
+        <w:rPr>
+          <w:rFonts w:ascii="FiraCodeNF-Ret" w:hAnsi="FiraCodeNF-Ret" w:cs="FiraCodeNF-Ret"/>
+          <w:color w:val="CCCCCC"/>
+          <w:sz w:val="18"/>
+          <w:szCs w:val="18"/>
+        </w:rPr>
+      </w:pPr>
+      <w:r>
+        <w:rPr>
+          <w:rFonts w:ascii="FiraCodeNF-Ret" w:hAnsi="FiraCodeNF-Ret" w:cs="FiraCodeNF-Ret"/>
+          <w:color w:val="CCCCCC"/>
+          <w:sz w:val="18"/>
+          <w:szCs w:val="18"/>
+        </w:rPr>
+        <w:t xml:space="preserve">        </w:t>
+      </w:r>
+      <w:r>
+        <w:rPr>
+          <w:rFonts w:ascii="FiraCodeNF-Ret" w:hAnsi="FiraCodeNF-Ret" w:cs="FiraCodeNF-Ret"/>
+          <w:color w:val="4EC9B0"/>
+          <w:sz w:val="18"/>
+          <w:szCs w:val="18"/>
+        </w:rPr>
+        <w:t>Runnable</w:t>
+      </w:r>
+      <w:r>
+        <w:rPr>
+          <w:rFonts w:ascii="FiraCodeNF-Ret" w:hAnsi="FiraCodeNF-Ret" w:cs="FiraCodeNF-Ret"/>
+          <w:color w:val="CCCCCC"/>
+          <w:sz w:val="18"/>
+          <w:szCs w:val="18"/>
+        </w:rPr>
+        <w:t xml:space="preserve"> </w:t>
+      </w:r>
+      <w:r>
+        <w:rPr>
+          <w:rFonts w:ascii="FiraCodeNF-Ret" w:hAnsi="FiraCodeNF-Ret" w:cs="FiraCodeNF-Ret"/>
+          <w:color w:val="9CDCFE"/>
+          <w:sz w:val="18"/>
+          <w:szCs w:val="18"/>
+        </w:rPr>
+        <w:t>runnable</w:t>
+      </w:r>
+    </w:p>
+    <w:p>
+      <w:pPr>
+        <w:shd w:val="clear" w:color="auto" w:fill="1F1F1F"/>
+        <w:spacing w:after="0" w:line="270" w:lineRule="atLeast"/>
+        <w:rPr>
+          <w:rFonts w:ascii="FiraCodeNF-Ret" w:hAnsi="FiraCodeNF-Ret" w:cs="FiraCodeNF-Ret"/>
+          <w:color w:val="CCCCCC"/>
+          <w:sz w:val="18"/>
+          <w:szCs w:val="18"/>
+        </w:rPr>
+      </w:pPr>
+      <w:r>
+        <w:rPr>
+          <w:rFonts w:ascii="FiraCodeNF-Ret" w:hAnsi="FiraCodeNF-Ret" w:cs="FiraCodeNF-Ret"/>
+          <w:color w:val="CCCCCC"/>
+          <w:sz w:val="18"/>
+          <w:szCs w:val="18"/>
+        </w:rPr>
+        <w:t xml:space="preserve">    ) {</w:t>
+      </w:r>
+    </w:p>
+    <w:p>
+      <w:pPr>
+        <w:shd w:val="clear" w:color="auto" w:fill="1F1F1F"/>
+        <w:spacing w:after="0" w:line="270" w:lineRule="atLeast"/>
+        <w:rPr>
+          <w:rFonts w:ascii="FiraCodeNF-Ret" w:hAnsi="FiraCodeNF-Ret" w:cs="FiraCodeNF-Ret"/>
+          <w:color w:val="CCCCCC"/>
+          <w:sz w:val="18"/>
+          <w:szCs w:val="18"/>
+        </w:rPr>
+      </w:pPr>
+      <w:r>
+        <w:rPr>
+          <w:rFonts w:ascii="FiraCodeNF-Ret" w:hAnsi="FiraCodeNF-Ret" w:cs="FiraCodeNF-Ret"/>
+          <w:color w:val="CCCCCC"/>
+          <w:sz w:val="18"/>
+          <w:szCs w:val="18"/>
+        </w:rPr>
+        <w:t xml:space="preserve">        </w:t>
+      </w:r>
+      <w:r>
+        <w:rPr>
+          <w:rFonts w:ascii="FiraCodeNF-Ret" w:hAnsi="FiraCodeNF-Ret" w:cs="FiraCodeNF-Ret"/>
+          <w:color w:val="569CD6"/>
+          <w:sz w:val="18"/>
+          <w:szCs w:val="18"/>
+        </w:rPr>
+        <w:t>super</w:t>
+      </w:r>
+      <w:r>
+        <w:rPr>
+          <w:rFonts w:ascii="FiraCodeNF-Ret" w:hAnsi="FiraCodeNF-Ret" w:cs="FiraCodeNF-Ret"/>
+          <w:color w:val="CCCCCC"/>
+          <w:sz w:val="18"/>
+          <w:szCs w:val="18"/>
+        </w:rPr>
+        <w:t>(</w:t>
+      </w:r>
+      <w:r>
+        <w:rPr>
+          <w:rFonts w:ascii="FiraCodeNF-Ret" w:hAnsi="FiraCodeNF-Ret" w:cs="FiraCodeNF-Ret"/>
+          <w:color w:val="9CDCFE"/>
+          <w:sz w:val="18"/>
+          <w:szCs w:val="18"/>
+        </w:rPr>
+        <w:t>runnable</w:t>
+      </w:r>
+      <w:r>
+        <w:rPr>
+          <w:rFonts w:ascii="FiraCodeNF-Ret" w:hAnsi="FiraCodeNF-Ret" w:cs="FiraCodeNF-Ret"/>
+          <w:color w:val="CCCCCC"/>
+          <w:sz w:val="18"/>
+          <w:szCs w:val="18"/>
+        </w:rPr>
+        <w:t>);</w:t>
+      </w:r>
+    </w:p>
+    <w:p>
+      <w:pPr>
+        <w:shd w:val="clear" w:color="auto" w:fill="1F1F1F"/>
+        <w:spacing w:after="0" w:line="270" w:lineRule="atLeast"/>
+        <w:rPr>
+          <w:rFonts w:ascii="FiraCodeNF-Ret" w:hAnsi="FiraCodeNF-Ret" w:cs="FiraCodeNF-Ret"/>
+          <w:color w:val="CCCCCC"/>
+          <w:sz w:val="18"/>
+          <w:szCs w:val="18"/>
+        </w:rPr>
+      </w:pPr>
+      <w:r>
+        <w:rPr>
+          <w:rFonts w:ascii="FiraCodeNF-Ret" w:hAnsi="FiraCodeNF-Ret" w:cs="FiraCodeNF-Ret"/>
+          <w:color w:val="CCCCCC"/>
+          <w:sz w:val="18"/>
+          <w:szCs w:val="18"/>
+        </w:rPr>
+        <w:t xml:space="preserve">        </w:t>
+      </w:r>
+      <w:r>
+        <w:rPr>
+          <w:rFonts w:ascii="FiraCodeNF-Ret" w:hAnsi="FiraCodeNF-Ret" w:cs="FiraCodeNF-Ret"/>
+          <w:color w:val="569CD6"/>
+          <w:sz w:val="18"/>
+          <w:szCs w:val="18"/>
+        </w:rPr>
+        <w:t>super</w:t>
+      </w:r>
+      <w:r>
+        <w:rPr>
+          <w:rFonts w:ascii="FiraCodeNF-Ret" w:hAnsi="FiraCodeNF-Ret" w:cs="FiraCodeNF-Ret"/>
+          <w:color w:val="CCCCCC"/>
+          <w:sz w:val="18"/>
+          <w:szCs w:val="18"/>
+        </w:rPr>
+        <w:t>.</w:t>
+      </w:r>
+      <w:r>
+        <w:rPr>
+          <w:rFonts w:ascii="FiraCodeNF-Ret" w:hAnsi="FiraCodeNF-Ret" w:cs="FiraCodeNF-Ret"/>
+          <w:color w:val="DCDCAA"/>
+          <w:sz w:val="18"/>
+          <w:szCs w:val="18"/>
+        </w:rPr>
+        <w:t>setName</w:t>
+      </w:r>
+      <w:r>
+        <w:rPr>
+          <w:rFonts w:ascii="FiraCodeNF-Ret" w:hAnsi="FiraCodeNF-Ret" w:cs="FiraCodeNF-Ret"/>
+          <w:color w:val="CCCCCC"/>
+          <w:sz w:val="18"/>
+          <w:szCs w:val="18"/>
+        </w:rPr>
+        <w:t>(</w:t>
+      </w:r>
+      <w:r>
+        <w:rPr>
+          <w:rFonts w:ascii="FiraCodeNF-Ret" w:hAnsi="FiraCodeNF-Ret" w:cs="FiraCodeNF-Ret"/>
+          <w:color w:val="9CDCFE"/>
+          <w:sz w:val="18"/>
+          <w:szCs w:val="18"/>
+        </w:rPr>
+        <w:t>name</w:t>
+      </w:r>
+      <w:r>
+        <w:rPr>
+          <w:rFonts w:ascii="FiraCodeNF-Ret" w:hAnsi="FiraCodeNF-Ret" w:cs="FiraCodeNF-Ret"/>
+          <w:color w:val="CCCCCC"/>
+          <w:sz w:val="18"/>
+          <w:szCs w:val="18"/>
+        </w:rPr>
+        <w:t>);</w:t>
+      </w:r>
+    </w:p>
+    <w:p>
+      <w:pPr>
+        <w:shd w:val="clear" w:color="auto" w:fill="1F1F1F"/>
+        <w:spacing w:after="0" w:line="270" w:lineRule="atLeast"/>
+        <w:rPr>
+          <w:rFonts w:ascii="FiraCodeNF-Ret" w:hAnsi="FiraCodeNF-Ret" w:cs="FiraCodeNF-Ret"/>
+          <w:color w:val="CCCCCC"/>
+          <w:sz w:val="18"/>
+          <w:szCs w:val="18"/>
+        </w:rPr>
+      </w:pPr>
+    </w:p>
+    <w:p>
+      <w:pPr>
+        <w:shd w:val="clear" w:color="auto" w:fill="1F1F1F"/>
+        <w:spacing w:after="0" w:line="270" w:lineRule="atLeast"/>
+        <w:rPr>
+          <w:rFonts w:ascii="FiraCodeNF-Ret" w:hAnsi="FiraCodeNF-Ret" w:cs="FiraCodeNF-Ret"/>
+          <w:color w:val="CCCCCC"/>
+          <w:sz w:val="18"/>
+          <w:szCs w:val="18"/>
+        </w:rPr>
+      </w:pPr>
+      <w:r>
+        <w:rPr>
+          <w:rFonts w:ascii="FiraCodeNF-Ret" w:hAnsi="FiraCodeNF-Ret" w:cs="FiraCodeNF-Ret"/>
+          <w:color w:val="CCCCCC"/>
+          <w:sz w:val="18"/>
+          <w:szCs w:val="18"/>
+        </w:rPr>
+        <w:t xml:space="preserve">        </w:t>
+      </w:r>
+      <w:r>
+        <w:rPr>
+          <w:rFonts w:ascii="FiraCodeNF-Ret" w:hAnsi="FiraCodeNF-Ret" w:cs="FiraCodeNF-Ret"/>
+          <w:color w:val="DCDCAA"/>
+          <w:sz w:val="18"/>
+          <w:szCs w:val="18"/>
+        </w:rPr>
+        <w:t>setMutex</w:t>
+      </w:r>
+      <w:r>
+        <w:rPr>
+          <w:rFonts w:ascii="FiraCodeNF-Ret" w:hAnsi="FiraCodeNF-Ret" w:cs="FiraCodeNF-Ret"/>
+          <w:color w:val="CCCCCC"/>
+          <w:sz w:val="18"/>
+          <w:szCs w:val="18"/>
+        </w:rPr>
+        <w:t>(</w:t>
+      </w:r>
+      <w:r>
+        <w:rPr>
+          <w:rFonts w:ascii="FiraCodeNF-Ret" w:hAnsi="FiraCodeNF-Ret" w:cs="FiraCodeNF-Ret"/>
+          <w:color w:val="9CDCFE"/>
+          <w:sz w:val="18"/>
+          <w:szCs w:val="18"/>
+        </w:rPr>
+        <w:t>mutex</w:t>
+      </w:r>
+      <w:r>
+        <w:rPr>
+          <w:rFonts w:ascii="FiraCodeNF-Ret" w:hAnsi="FiraCodeNF-Ret" w:cs="FiraCodeNF-Ret"/>
+          <w:color w:val="CCCCCC"/>
+          <w:sz w:val="18"/>
+          <w:szCs w:val="18"/>
+        </w:rPr>
+        <w:t>);</w:t>
+      </w:r>
+    </w:p>
+    <w:p>
+      <w:pPr>
+        <w:shd w:val="clear" w:color="auto" w:fill="1F1F1F"/>
+        <w:spacing w:after="0" w:line="270" w:lineRule="atLeast"/>
+        <w:rPr>
+          <w:rFonts w:ascii="FiraCodeNF-Ret" w:hAnsi="FiraCodeNF-Ret" w:cs="FiraCodeNF-Ret"/>
+          <w:color w:val="CCCCCC"/>
+          <w:sz w:val="18"/>
+          <w:szCs w:val="18"/>
+        </w:rPr>
+      </w:pPr>
+      <w:r>
+        <w:rPr>
+          <w:rFonts w:ascii="FiraCodeNF-Ret" w:hAnsi="FiraCodeNF-Ret" w:cs="FiraCodeNF-Ret"/>
+          <w:color w:val="CCCCCC"/>
+          <w:sz w:val="18"/>
+          <w:szCs w:val="18"/>
+        </w:rPr>
+        <w:t xml:space="preserve">    }</w:t>
+      </w:r>
+    </w:p>
+    <w:p>
+      <w:pPr>
+        <w:shd w:val="clear" w:color="auto" w:fill="1F1F1F"/>
+        <w:spacing w:after="0" w:line="270" w:lineRule="atLeast"/>
+        <w:rPr>
+          <w:rFonts w:ascii="FiraCodeNF-Ret" w:hAnsi="FiraCodeNF-Ret" w:cs="FiraCodeNF-Ret"/>
+          <w:color w:val="CCCCCC"/>
+          <w:sz w:val="18"/>
+          <w:szCs w:val="18"/>
+        </w:rPr>
+      </w:pPr>
+    </w:p>
+    <w:p>
+      <w:pPr>
+        <w:shd w:val="clear" w:color="auto" w:fill="1F1F1F"/>
+        <w:spacing w:after="0" w:line="270" w:lineRule="atLeast"/>
+        <w:rPr>
+          <w:rFonts w:ascii="FiraCodeNF-Ret" w:hAnsi="FiraCodeNF-Ret" w:cs="FiraCodeNF-Ret"/>
+          <w:color w:val="CCCCCC"/>
+          <w:sz w:val="18"/>
+          <w:szCs w:val="18"/>
+        </w:rPr>
+      </w:pPr>
+      <w:r>
+        <w:rPr>
+          <w:rFonts w:ascii="FiraCodeNF-Ret" w:hAnsi="FiraCodeNF-Ret" w:cs="FiraCodeNF-Ret"/>
+          <w:color w:val="6A9955"/>
+          <w:sz w:val="18"/>
+          <w:szCs w:val="18"/>
+        </w:rPr>
+        <w:t xml:space="preserve">    /**</w:t>
+      </w:r>
+    </w:p>
+    <w:p>
+      <w:pPr>
+        <w:shd w:val="clear" w:color="auto" w:fill="1F1F1F"/>
+        <w:spacing w:after="0" w:line="270" w:lineRule="atLeast"/>
+        <w:rPr>
+          <w:rFonts w:ascii="FiraCodeNF-Ret" w:hAnsi="FiraCodeNF-Ret" w:cs="FiraCodeNF-Ret"/>
+          <w:color w:val="CCCCCC"/>
+          <w:sz w:val="18"/>
+          <w:szCs w:val="18"/>
+        </w:rPr>
+      </w:pPr>
+      <w:r>
+        <w:rPr>
+          <w:rFonts w:ascii="FiraCodeNF-Ret" w:hAnsi="FiraCodeNF-Ret" w:cs="FiraCodeNF-Ret"/>
+          <w:color w:val="6A9955"/>
+          <w:sz w:val="18"/>
+          <w:szCs w:val="18"/>
+        </w:rPr>
+        <w:t xml:space="preserve">     * getMutex</w:t>
+      </w:r>
+    </w:p>
+    <w:p>
+      <w:pPr>
+        <w:shd w:val="clear" w:color="auto" w:fill="1F1F1F"/>
+        <w:spacing w:after="0" w:line="270" w:lineRule="atLeast"/>
+        <w:rPr>
+          <w:rFonts w:ascii="FiraCodeNF-Ret" w:hAnsi="FiraCodeNF-Ret" w:cs="FiraCodeNF-Ret"/>
+          <w:color w:val="CCCCCC"/>
+          <w:sz w:val="18"/>
+          <w:szCs w:val="18"/>
+        </w:rPr>
+      </w:pPr>
+      <w:r>
+        <w:rPr>
+          <w:rFonts w:ascii="FiraCodeNF-Ret" w:hAnsi="FiraCodeNF-Ret" w:cs="FiraCodeNF-Ret"/>
+          <w:color w:val="6A9955"/>
+          <w:sz w:val="18"/>
+          <w:szCs w:val="18"/>
+        </w:rPr>
+        <w:t xml:space="preserve">     * mutex lock</w:t>
+      </w:r>
+    </w:p>
+    <w:p>
+      <w:pPr>
+        <w:shd w:val="clear" w:color="auto" w:fill="1F1F1F"/>
+        <w:spacing w:after="0" w:line="270" w:lineRule="atLeast"/>
+        <w:rPr>
+          <w:rFonts w:ascii="FiraCodeNF-Ret" w:hAnsi="FiraCodeNF-Ret" w:cs="FiraCodeNF-Ret"/>
+          <w:color w:val="CCCCCC"/>
+          <w:sz w:val="18"/>
+          <w:szCs w:val="18"/>
+        </w:rPr>
+      </w:pPr>
+      <w:r>
+        <w:rPr>
+          <w:rFonts w:ascii="FiraCodeNF-Ret" w:hAnsi="FiraCodeNF-Ret" w:cs="FiraCodeNF-Ret"/>
+          <w:color w:val="6A9955"/>
+          <w:sz w:val="18"/>
+          <w:szCs w:val="18"/>
+        </w:rPr>
+        <w:t xml:space="preserve">     * </w:t>
+      </w:r>
+      <w:r>
+        <w:rPr>
+          <w:rFonts w:ascii="FiraCodeNF-Ret" w:hAnsi="FiraCodeNF-Ret" w:cs="FiraCodeNF-Ret"/>
+          <w:color w:val="569CD6"/>
+          <w:sz w:val="18"/>
+          <w:szCs w:val="18"/>
+        </w:rPr>
+        <w:t>@return</w:t>
+      </w:r>
+      <w:r>
+        <w:rPr>
+          <w:rFonts w:ascii="FiraCodeNF-Ret" w:hAnsi="FiraCodeNF-Ret" w:cs="FiraCodeNF-Ret"/>
+          <w:color w:val="6A9955"/>
+          <w:sz w:val="18"/>
+          <w:szCs w:val="18"/>
+        </w:rPr>
+        <w:t xml:space="preserve"> ReentrantLock</w:t>
+      </w:r>
+    </w:p>
+    <w:p>
+      <w:pPr>
+        <w:shd w:val="clear" w:color="auto" w:fill="1F1F1F"/>
+        <w:spacing w:after="0" w:line="270" w:lineRule="atLeast"/>
+        <w:rPr>
+          <w:rFonts w:ascii="FiraCodeNF-Ret" w:hAnsi="FiraCodeNF-Ret" w:cs="FiraCodeNF-Ret"/>
+          <w:color w:val="CCCCCC"/>
+          <w:sz w:val="18"/>
+          <w:szCs w:val="18"/>
+        </w:rPr>
+      </w:pPr>
+      <w:r>
+        <w:rPr>
+          <w:rFonts w:ascii="FiraCodeNF-Ret" w:hAnsi="FiraCodeNF-Ret" w:cs="FiraCodeNF-Ret"/>
+          <w:color w:val="6A9955"/>
+          <w:sz w:val="18"/>
+          <w:szCs w:val="18"/>
+        </w:rPr>
+        <w:t xml:space="preserve">     */</w:t>
+      </w:r>
+    </w:p>
+    <w:p>
+      <w:pPr>
+        <w:shd w:val="clear" w:color="auto" w:fill="1F1F1F"/>
+        <w:spacing w:after="0" w:line="270" w:lineRule="atLeast"/>
+        <w:rPr>
+          <w:rFonts w:ascii="FiraCodeNF-Ret" w:hAnsi="FiraCodeNF-Ret" w:cs="FiraCodeNF-Ret"/>
+          <w:color w:val="CCCCCC"/>
+          <w:sz w:val="18"/>
+          <w:szCs w:val="18"/>
+        </w:rPr>
+      </w:pPr>
+      <w:r>
+        <w:rPr>
+          <w:rFonts w:ascii="FiraCodeNF-Ret" w:hAnsi="FiraCodeNF-Ret" w:cs="FiraCodeNF-Ret"/>
+          <w:color w:val="CCCCCC"/>
+          <w:sz w:val="18"/>
+          <w:szCs w:val="18"/>
+        </w:rPr>
+        <w:t xml:space="preserve">    </w:t>
+      </w:r>
+      <w:r>
+        <w:rPr>
+          <w:rFonts w:ascii="FiraCodeNF-Ret" w:hAnsi="FiraCodeNF-Ret" w:cs="FiraCodeNF-Ret"/>
+          <w:color w:val="569CD6"/>
+          <w:sz w:val="18"/>
+          <w:szCs w:val="18"/>
+        </w:rPr>
+        <w:t>private</w:t>
+      </w:r>
+      <w:r>
+        <w:rPr>
+          <w:rFonts w:ascii="FiraCodeNF-Ret" w:hAnsi="FiraCodeNF-Ret" w:cs="FiraCodeNF-Ret"/>
+          <w:color w:val="CCCCCC"/>
+          <w:sz w:val="18"/>
+          <w:szCs w:val="18"/>
+        </w:rPr>
+        <w:t xml:space="preserve"> </w:t>
+      </w:r>
+      <w:r>
+        <w:rPr>
+          <w:rFonts w:ascii="FiraCodeNF-Ret" w:hAnsi="FiraCodeNF-Ret" w:cs="FiraCodeNF-Ret"/>
+          <w:color w:val="4EC9B0"/>
+          <w:sz w:val="18"/>
+          <w:szCs w:val="18"/>
+        </w:rPr>
+        <w:t>ReentrantLock</w:t>
+      </w:r>
+      <w:r>
+        <w:rPr>
+          <w:rFonts w:ascii="FiraCodeNF-Ret" w:hAnsi="FiraCodeNF-Ret" w:cs="FiraCodeNF-Ret"/>
+          <w:color w:val="CCCCCC"/>
+          <w:sz w:val="18"/>
+          <w:szCs w:val="18"/>
+        </w:rPr>
+        <w:t xml:space="preserve"> </w:t>
+      </w:r>
+      <w:r>
+        <w:rPr>
+          <w:rFonts w:ascii="FiraCodeNF-Ret" w:hAnsi="FiraCodeNF-Ret" w:cs="FiraCodeNF-Ret"/>
+          <w:color w:val="DCDCAA"/>
+          <w:sz w:val="18"/>
+          <w:szCs w:val="18"/>
+        </w:rPr>
+        <w:t>getMutex</w:t>
+      </w:r>
+      <w:r>
+        <w:rPr>
+          <w:rFonts w:ascii="FiraCodeNF-Ret" w:hAnsi="FiraCodeNF-Ret" w:cs="FiraCodeNF-Ret"/>
+          <w:color w:val="CCCCCC"/>
+          <w:sz w:val="18"/>
+          <w:szCs w:val="18"/>
+        </w:rPr>
+        <w:t>() {</w:t>
+      </w:r>
+    </w:p>
+    <w:p>
+      <w:pPr>
+        <w:shd w:val="clear" w:color="auto" w:fill="1F1F1F"/>
+        <w:spacing w:after="0" w:line="270" w:lineRule="atLeast"/>
+        <w:rPr>
+          <w:rFonts w:ascii="FiraCodeNF-Ret" w:hAnsi="FiraCodeNF-Ret" w:cs="FiraCodeNF-Ret"/>
+          <w:color w:val="CCCCCC"/>
+          <w:sz w:val="18"/>
+          <w:szCs w:val="18"/>
+        </w:rPr>
+      </w:pPr>
+      <w:r>
+        <w:rPr>
+          <w:rFonts w:ascii="FiraCodeNF-Ret" w:hAnsi="FiraCodeNF-Ret" w:cs="FiraCodeNF-Ret"/>
+          <w:color w:val="CCCCCC"/>
+          <w:sz w:val="18"/>
+          <w:szCs w:val="18"/>
+        </w:rPr>
+        <w:t xml:space="preserve">        </w:t>
+      </w:r>
+      <w:r>
+        <w:rPr>
+          <w:rFonts w:ascii="FiraCodeNF-Ret" w:hAnsi="FiraCodeNF-Ret" w:cs="FiraCodeNF-Ret"/>
+          <w:color w:val="C586C0"/>
+          <w:sz w:val="18"/>
+          <w:szCs w:val="18"/>
+        </w:rPr>
+        <w:t>return</w:t>
+      </w:r>
+      <w:r>
+        <w:rPr>
+          <w:rFonts w:ascii="FiraCodeNF-Ret" w:hAnsi="FiraCodeNF-Ret" w:cs="FiraCodeNF-Ret"/>
+          <w:color w:val="CCCCCC"/>
+          <w:sz w:val="18"/>
+          <w:szCs w:val="18"/>
+        </w:rPr>
+        <w:t xml:space="preserve"> </w:t>
+      </w:r>
+      <w:r>
+        <w:rPr>
+          <w:rFonts w:ascii="FiraCodeNF-Ret" w:hAnsi="FiraCodeNF-Ret" w:cs="FiraCodeNF-Ret"/>
+          <w:color w:val="569CD6"/>
+          <w:sz w:val="18"/>
+          <w:szCs w:val="18"/>
+        </w:rPr>
+        <w:t>this</w:t>
+      </w:r>
+      <w:r>
+        <w:rPr>
+          <w:rFonts w:ascii="FiraCodeNF-Ret" w:hAnsi="FiraCodeNF-Ret" w:cs="FiraCodeNF-Ret"/>
+          <w:color w:val="CCCCCC"/>
+          <w:sz w:val="18"/>
+          <w:szCs w:val="18"/>
+        </w:rPr>
+        <w:t>.</w:t>
+      </w:r>
+      <w:r>
+        <w:rPr>
+          <w:rFonts w:ascii="FiraCodeNF-Ret" w:hAnsi="FiraCodeNF-Ret" w:cs="FiraCodeNF-Ret"/>
+          <w:color w:val="9CDCFE"/>
+          <w:sz w:val="18"/>
+          <w:szCs w:val="18"/>
+        </w:rPr>
+        <w:t>mutex</w:t>
+      </w:r>
+      <w:r>
+        <w:rPr>
+          <w:rFonts w:ascii="FiraCodeNF-Ret" w:hAnsi="FiraCodeNF-Ret" w:cs="FiraCodeNF-Ret"/>
+          <w:color w:val="CCCCCC"/>
+          <w:sz w:val="18"/>
+          <w:szCs w:val="18"/>
+        </w:rPr>
+        <w:t>;</w:t>
+      </w:r>
+    </w:p>
+    <w:p>
+      <w:pPr>
+        <w:shd w:val="clear" w:color="auto" w:fill="1F1F1F"/>
+        <w:spacing w:after="0" w:line="270" w:lineRule="atLeast"/>
+        <w:rPr>
+          <w:rFonts w:ascii="FiraCodeNF-Ret" w:hAnsi="FiraCodeNF-Ret" w:cs="FiraCodeNF-Ret"/>
+          <w:color w:val="CCCCCC"/>
+          <w:sz w:val="18"/>
+          <w:szCs w:val="18"/>
+        </w:rPr>
+      </w:pPr>
+      <w:r>
+        <w:rPr>
+          <w:rFonts w:ascii="FiraCodeNF-Ret" w:hAnsi="FiraCodeNF-Ret" w:cs="FiraCodeNF-Ret"/>
+          <w:color w:val="CCCCCC"/>
+          <w:sz w:val="18"/>
+          <w:szCs w:val="18"/>
+        </w:rPr>
+        <w:t xml:space="preserve">    }</w:t>
+      </w:r>
+    </w:p>
+    <w:p>
+      <w:pPr>
+        <w:shd w:val="clear" w:color="auto" w:fill="1F1F1F"/>
+        <w:spacing w:after="0" w:line="270" w:lineRule="atLeast"/>
+        <w:rPr>
+          <w:rFonts w:ascii="FiraCodeNF-Ret" w:hAnsi="FiraCodeNF-Ret" w:cs="FiraCodeNF-Ret"/>
+          <w:color w:val="CCCCCC"/>
+          <w:sz w:val="18"/>
+          <w:szCs w:val="18"/>
+        </w:rPr>
+      </w:pPr>
+    </w:p>
+    <w:p>
+      <w:pPr>
+        <w:shd w:val="clear" w:color="auto" w:fill="1F1F1F"/>
+        <w:spacing w:after="0" w:line="270" w:lineRule="atLeast"/>
+        <w:rPr>
+          <w:rFonts w:ascii="FiraCodeNF-Ret" w:hAnsi="FiraCodeNF-Ret" w:cs="FiraCodeNF-Ret"/>
+          <w:color w:val="CCCCCC"/>
+          <w:sz w:val="18"/>
+          <w:szCs w:val="18"/>
+        </w:rPr>
+      </w:pPr>
+      <w:r>
+        <w:rPr>
+          <w:rFonts w:ascii="FiraCodeNF-Ret" w:hAnsi="FiraCodeNF-Ret" w:cs="FiraCodeNF-Ret"/>
+          <w:color w:val="6A9955"/>
+          <w:sz w:val="18"/>
+          <w:szCs w:val="18"/>
+        </w:rPr>
+        <w:t xml:space="preserve">    /**</w:t>
+      </w:r>
+    </w:p>
+    <w:p>
+      <w:pPr>
+        <w:shd w:val="clear" w:color="auto" w:fill="1F1F1F"/>
+        <w:spacing w:after="0" w:line="270" w:lineRule="atLeast"/>
+        <w:rPr>
+          <w:rFonts w:ascii="FiraCodeNF-Ret" w:hAnsi="FiraCodeNF-Ret" w:cs="FiraCodeNF-Ret"/>
+          <w:color w:val="CCCCCC"/>
+          <w:sz w:val="18"/>
+          <w:szCs w:val="18"/>
+        </w:rPr>
+      </w:pPr>
+      <w:r>
+        <w:rPr>
+          <w:rFonts w:ascii="FiraCodeNF-Ret" w:hAnsi="FiraCodeNF-Ret" w:cs="FiraCodeNF-Ret"/>
+          <w:color w:val="6A9955"/>
+          <w:sz w:val="18"/>
+          <w:szCs w:val="18"/>
+        </w:rPr>
+        <w:t xml:space="preserve">     * setMutex</w:t>
+      </w:r>
+    </w:p>
+    <w:p>
+      <w:pPr>
+        <w:shd w:val="clear" w:color="auto" w:fill="1F1F1F"/>
+        <w:spacing w:after="0" w:line="270" w:lineRule="atLeast"/>
+        <w:rPr>
+          <w:rFonts w:ascii="FiraCodeNF-Ret" w:hAnsi="FiraCodeNF-Ret" w:cs="FiraCodeNF-Ret"/>
+          <w:color w:val="CCCCCC"/>
+          <w:sz w:val="18"/>
+          <w:szCs w:val="18"/>
+        </w:rPr>
+      </w:pPr>
+      <w:r>
+        <w:rPr>
+          <w:rFonts w:ascii="FiraCodeNF-Ret" w:hAnsi="FiraCodeNF-Ret" w:cs="FiraCodeNF-Ret"/>
+          <w:color w:val="6A9955"/>
+          <w:sz w:val="18"/>
+          <w:szCs w:val="18"/>
+        </w:rPr>
+        <w:t xml:space="preserve">     * </w:t>
+      </w:r>
+      <w:r>
+        <w:rPr>
+          <w:rFonts w:ascii="FiraCodeNF-Ret" w:hAnsi="FiraCodeNF-Ret" w:cs="FiraCodeNF-Ret"/>
+          <w:color w:val="569CD6"/>
+          <w:sz w:val="18"/>
+          <w:szCs w:val="18"/>
+        </w:rPr>
+        <w:t>@param</w:t>
+      </w:r>
+      <w:r>
+        <w:rPr>
+          <w:rFonts w:ascii="FiraCodeNF-Ret" w:hAnsi="FiraCodeNF-Ret" w:cs="FiraCodeNF-Ret"/>
+          <w:color w:val="6A9955"/>
+          <w:sz w:val="18"/>
+          <w:szCs w:val="18"/>
+        </w:rPr>
+        <w:t xml:space="preserve"> </w:t>
+      </w:r>
+      <w:r>
+        <w:rPr>
+          <w:rFonts w:ascii="FiraCodeNF-Ret" w:hAnsi="FiraCodeNF-Ret" w:cs="FiraCodeNF-Ret"/>
+          <w:color w:val="9CDCFE"/>
+          <w:sz w:val="18"/>
+          <w:szCs w:val="18"/>
+        </w:rPr>
+        <w:t>mutex</w:t>
+      </w:r>
+      <w:r>
+        <w:rPr>
+          <w:rFonts w:ascii="FiraCodeNF-Ret" w:hAnsi="FiraCodeNF-Ret" w:cs="FiraCodeNF-Ret"/>
+          <w:color w:val="6A9955"/>
+          <w:sz w:val="18"/>
+          <w:szCs w:val="18"/>
+        </w:rPr>
+        <w:t xml:space="preserve"> the mutex lock</w:t>
+      </w:r>
+    </w:p>
+    <w:p>
+      <w:pPr>
+        <w:shd w:val="clear" w:color="auto" w:fill="1F1F1F"/>
+        <w:spacing w:after="0" w:line="270" w:lineRule="atLeast"/>
+        <w:rPr>
+          <w:rFonts w:ascii="FiraCodeNF-Ret" w:hAnsi="FiraCodeNF-Ret" w:cs="FiraCodeNF-Ret"/>
+          <w:color w:val="CCCCCC"/>
+          <w:sz w:val="18"/>
+          <w:szCs w:val="18"/>
+        </w:rPr>
+      </w:pPr>
+      <w:r>
+        <w:rPr>
+          <w:rFonts w:ascii="FiraCodeNF-Ret" w:hAnsi="FiraCodeNF-Ret" w:cs="FiraCodeNF-Ret"/>
+          <w:color w:val="6A9955"/>
+          <w:sz w:val="18"/>
+          <w:szCs w:val="18"/>
+        </w:rPr>
+        <w:t xml:space="preserve">     */</w:t>
+      </w:r>
+    </w:p>
+    <w:p>
+      <w:pPr>
+        <w:shd w:val="clear" w:color="auto" w:fill="1F1F1F"/>
+        <w:spacing w:after="0" w:line="270" w:lineRule="atLeast"/>
+        <w:rPr>
+          <w:rFonts w:ascii="FiraCodeNF-Ret" w:hAnsi="FiraCodeNF-Ret" w:cs="FiraCodeNF-Ret"/>
+          <w:color w:val="CCCCCC"/>
+          <w:sz w:val="18"/>
+          <w:szCs w:val="18"/>
+        </w:rPr>
+      </w:pPr>
+      <w:r>
+        <w:rPr>
+          <w:rFonts w:ascii="FiraCodeNF-Ret" w:hAnsi="FiraCodeNF-Ret" w:cs="FiraCodeNF-Ret"/>
+          <w:color w:val="CCCCCC"/>
+          <w:sz w:val="18"/>
+          <w:szCs w:val="18"/>
+        </w:rPr>
+        <w:t xml:space="preserve">    </w:t>
+      </w:r>
+      <w:r>
+        <w:rPr>
+          <w:rFonts w:ascii="FiraCodeNF-Ret" w:hAnsi="FiraCodeNF-Ret" w:cs="FiraCodeNF-Ret"/>
+          <w:color w:val="569CD6"/>
+          <w:sz w:val="18"/>
+          <w:szCs w:val="18"/>
+        </w:rPr>
+        <w:t>private</w:t>
+      </w:r>
+      <w:r>
+        <w:rPr>
+          <w:rFonts w:ascii="FiraCodeNF-Ret" w:hAnsi="FiraCodeNF-Ret" w:cs="FiraCodeNF-Ret"/>
+          <w:color w:val="CCCCCC"/>
+          <w:sz w:val="18"/>
+          <w:szCs w:val="18"/>
+        </w:rPr>
+        <w:t xml:space="preserve"> </w:t>
+      </w:r>
+      <w:r>
+        <w:rPr>
+          <w:rFonts w:ascii="FiraCodeNF-Ret" w:hAnsi="FiraCodeNF-Ret" w:cs="FiraCodeNF-Ret"/>
+          <w:color w:val="4EC9B0"/>
+          <w:sz w:val="18"/>
+          <w:szCs w:val="18"/>
+        </w:rPr>
+        <w:t>void</w:t>
+      </w:r>
+      <w:r>
+        <w:rPr>
+          <w:rFonts w:ascii="FiraCodeNF-Ret" w:hAnsi="FiraCodeNF-Ret" w:cs="FiraCodeNF-Ret"/>
+          <w:color w:val="CCCCCC"/>
+          <w:sz w:val="18"/>
+          <w:szCs w:val="18"/>
+        </w:rPr>
+        <w:t xml:space="preserve"> </w:t>
+      </w:r>
+      <w:r>
+        <w:rPr>
+          <w:rFonts w:ascii="FiraCodeNF-Ret" w:hAnsi="FiraCodeNF-Ret" w:cs="FiraCodeNF-Ret"/>
+          <w:color w:val="DCDCAA"/>
+          <w:sz w:val="18"/>
+          <w:szCs w:val="18"/>
+        </w:rPr>
+        <w:t>setMutex</w:t>
+      </w:r>
+      <w:r>
+        <w:rPr>
+          <w:rFonts w:ascii="FiraCodeNF-Ret" w:hAnsi="FiraCodeNF-Ret" w:cs="FiraCodeNF-Ret"/>
+          <w:color w:val="CCCCCC"/>
+          <w:sz w:val="18"/>
+          <w:szCs w:val="18"/>
+        </w:rPr>
+        <w:t>(</w:t>
+      </w:r>
+      <w:r>
+        <w:rPr>
+          <w:rFonts w:ascii="FiraCodeNF-Ret" w:hAnsi="FiraCodeNF-Ret" w:cs="FiraCodeNF-Ret"/>
+          <w:color w:val="4EC9B0"/>
+          <w:sz w:val="18"/>
+          <w:szCs w:val="18"/>
+        </w:rPr>
+        <w:t>ReentrantLock</w:t>
+      </w:r>
+      <w:r>
+        <w:rPr>
+          <w:rFonts w:ascii="FiraCodeNF-Ret" w:hAnsi="FiraCodeNF-Ret" w:cs="FiraCodeNF-Ret"/>
+          <w:color w:val="CCCCCC"/>
+          <w:sz w:val="18"/>
+          <w:szCs w:val="18"/>
+        </w:rPr>
+        <w:t xml:space="preserve"> </w:t>
+      </w:r>
+      <w:r>
+        <w:rPr>
+          <w:rFonts w:ascii="FiraCodeNF-Ret" w:hAnsi="FiraCodeNF-Ret" w:cs="FiraCodeNF-Ret"/>
+          <w:color w:val="9CDCFE"/>
+          <w:sz w:val="18"/>
+          <w:szCs w:val="18"/>
+        </w:rPr>
+        <w:t>mutex</w:t>
+      </w:r>
+      <w:r>
+        <w:rPr>
+          <w:rFonts w:ascii="FiraCodeNF-Ret" w:hAnsi="FiraCodeNF-Ret" w:cs="FiraCodeNF-Ret"/>
+          <w:color w:val="CCCCCC"/>
+          <w:sz w:val="18"/>
+          <w:szCs w:val="18"/>
+        </w:rPr>
+        <w:t>) {</w:t>
+      </w:r>
+    </w:p>
+    <w:p>
+      <w:pPr>
+        <w:shd w:val="clear" w:color="auto" w:fill="1F1F1F"/>
+        <w:spacing w:after="0" w:line="270" w:lineRule="atLeast"/>
+        <w:rPr>
+          <w:rFonts w:ascii="FiraCodeNF-Ret" w:hAnsi="FiraCodeNF-Ret" w:cs="FiraCodeNF-Ret"/>
+          <w:color w:val="CCCCCC"/>
+          <w:sz w:val="18"/>
+          <w:szCs w:val="18"/>
+        </w:rPr>
+      </w:pPr>
+      <w:r>
+        <w:rPr>
+          <w:rFonts w:ascii="FiraCodeNF-Ret" w:hAnsi="FiraCodeNF-Ret" w:cs="FiraCodeNF-Ret"/>
+          <w:color w:val="CCCCCC"/>
+          <w:sz w:val="18"/>
+          <w:szCs w:val="18"/>
+        </w:rPr>
+        <w:t xml:space="preserve">        </w:t>
+      </w:r>
+      <w:r>
+        <w:rPr>
+          <w:rFonts w:ascii="FiraCodeNF-Ret" w:hAnsi="FiraCodeNF-Ret" w:cs="FiraCodeNF-Ret"/>
+          <w:color w:val="569CD6"/>
+          <w:sz w:val="18"/>
+          <w:szCs w:val="18"/>
+        </w:rPr>
+        <w:t>this</w:t>
+      </w:r>
+      <w:r>
+        <w:rPr>
+          <w:rFonts w:ascii="FiraCodeNF-Ret" w:hAnsi="FiraCodeNF-Ret" w:cs="FiraCodeNF-Ret"/>
+          <w:color w:val="CCCCCC"/>
+          <w:sz w:val="18"/>
+          <w:szCs w:val="18"/>
+        </w:rPr>
+        <w:t>.</w:t>
+      </w:r>
+      <w:r>
+        <w:rPr>
+          <w:rFonts w:ascii="FiraCodeNF-Ret" w:hAnsi="FiraCodeNF-Ret" w:cs="FiraCodeNF-Ret"/>
+          <w:color w:val="9CDCFE"/>
+          <w:sz w:val="18"/>
+          <w:szCs w:val="18"/>
+        </w:rPr>
+        <w:t>mutex</w:t>
+      </w:r>
+      <w:r>
+        <w:rPr>
+          <w:rFonts w:ascii="FiraCodeNF-Ret" w:hAnsi="FiraCodeNF-Ret" w:cs="FiraCodeNF-Ret"/>
+          <w:color w:val="CCCCCC"/>
+          <w:sz w:val="18"/>
+          <w:szCs w:val="18"/>
+        </w:rPr>
+        <w:t xml:space="preserve"> </w:t>
+      </w:r>
+      <w:r>
+        <w:rPr>
+          <w:rFonts w:ascii="FiraCodeNF-Ret" w:hAnsi="FiraCodeNF-Ret" w:cs="FiraCodeNF-Ret"/>
+          <w:color w:val="D4D4D4"/>
+          <w:sz w:val="18"/>
+          <w:szCs w:val="18"/>
+        </w:rPr>
+        <w:t>=</w:t>
+      </w:r>
+      <w:r>
+        <w:rPr>
+          <w:rFonts w:ascii="FiraCodeNF-Ret" w:hAnsi="FiraCodeNF-Ret" w:cs="FiraCodeNF-Ret"/>
+          <w:color w:val="CCCCCC"/>
+          <w:sz w:val="18"/>
+          <w:szCs w:val="18"/>
+        </w:rPr>
+        <w:t xml:space="preserve"> </w:t>
+      </w:r>
+      <w:r>
+        <w:rPr>
+          <w:rFonts w:ascii="FiraCodeNF-Ret" w:hAnsi="FiraCodeNF-Ret" w:cs="FiraCodeNF-Ret"/>
+          <w:color w:val="9CDCFE"/>
+          <w:sz w:val="18"/>
+          <w:szCs w:val="18"/>
+        </w:rPr>
+        <w:t>mutex</w:t>
+      </w:r>
+      <w:r>
+        <w:rPr>
+          <w:rFonts w:ascii="FiraCodeNF-Ret" w:hAnsi="FiraCodeNF-Ret" w:cs="FiraCodeNF-Ret"/>
+          <w:color w:val="CCCCCC"/>
+          <w:sz w:val="18"/>
+          <w:szCs w:val="18"/>
+        </w:rPr>
+        <w:t>;</w:t>
+      </w:r>
+    </w:p>
+    <w:p>
+      <w:pPr>
+        <w:shd w:val="clear" w:color="auto" w:fill="1F1F1F"/>
+        <w:spacing w:after="0" w:line="270" w:lineRule="atLeast"/>
+        <w:rPr>
+          <w:rFonts w:ascii="FiraCodeNF-Ret" w:hAnsi="FiraCodeNF-Ret" w:cs="FiraCodeNF-Ret"/>
+          <w:color w:val="CCCCCC"/>
+          <w:sz w:val="18"/>
+          <w:szCs w:val="18"/>
+        </w:rPr>
+      </w:pPr>
+      <w:r>
+        <w:rPr>
+          <w:rFonts w:ascii="FiraCodeNF-Ret" w:hAnsi="FiraCodeNF-Ret" w:cs="FiraCodeNF-Ret"/>
+          <w:color w:val="CCCCCC"/>
+          <w:sz w:val="18"/>
+          <w:szCs w:val="18"/>
+        </w:rPr>
+        <w:t xml:space="preserve">    }</w:t>
+      </w:r>
+    </w:p>
+    <w:p>
+      <w:pPr>
+        <w:shd w:val="clear" w:color="auto" w:fill="1F1F1F"/>
+        <w:spacing w:after="0" w:line="270" w:lineRule="atLeast"/>
+        <w:rPr>
+          <w:rFonts w:ascii="FiraCodeNF-Ret" w:hAnsi="FiraCodeNF-Ret" w:cs="FiraCodeNF-Ret"/>
+          <w:color w:val="CCCCCC"/>
+          <w:sz w:val="18"/>
+          <w:szCs w:val="18"/>
+        </w:rPr>
+      </w:pPr>
+    </w:p>
+    <w:p>
+      <w:pPr>
+        <w:shd w:val="clear" w:color="auto" w:fill="1F1F1F"/>
+        <w:spacing w:after="0" w:line="270" w:lineRule="atLeast"/>
+        <w:rPr>
+          <w:rFonts w:ascii="FiraCodeNF-Ret" w:hAnsi="FiraCodeNF-Ret" w:cs="FiraCodeNF-Ret"/>
+          <w:color w:val="CCCCCC"/>
+          <w:sz w:val="18"/>
+          <w:szCs w:val="18"/>
+        </w:rPr>
+      </w:pPr>
+      <w:r>
+        <w:rPr>
+          <w:rFonts w:ascii="FiraCodeNF-Ret" w:hAnsi="FiraCodeNF-Ret" w:cs="FiraCodeNF-Ret"/>
+          <w:color w:val="6A9955"/>
+          <w:sz w:val="18"/>
+          <w:szCs w:val="18"/>
+        </w:rPr>
+        <w:t xml:space="preserve">    /**</w:t>
+      </w:r>
+    </w:p>
+    <w:p>
+      <w:pPr>
+        <w:shd w:val="clear" w:color="auto" w:fill="1F1F1F"/>
+        <w:spacing w:after="0" w:line="270" w:lineRule="atLeast"/>
+        <w:rPr>
+          <w:rFonts w:ascii="FiraCodeNF-Ret" w:hAnsi="FiraCodeNF-Ret" w:cs="FiraCodeNF-Ret"/>
+          <w:color w:val="CCCCCC"/>
+          <w:sz w:val="18"/>
+          <w:szCs w:val="18"/>
+        </w:rPr>
+      </w:pPr>
+      <w:r>
+        <w:rPr>
+          <w:rFonts w:ascii="FiraCodeNF-Ret" w:hAnsi="FiraCodeNF-Ret" w:cs="FiraCodeNF-Ret"/>
+          <w:color w:val="6A9955"/>
+          <w:sz w:val="18"/>
+          <w:szCs w:val="18"/>
+        </w:rPr>
+        <w:t xml:space="preserve">     * details</w:t>
+      </w:r>
+    </w:p>
+    <w:p>
+      <w:pPr>
+        <w:shd w:val="clear" w:color="auto" w:fill="1F1F1F"/>
+        <w:spacing w:after="0" w:line="270" w:lineRule="atLeast"/>
+        <w:rPr>
+          <w:rFonts w:ascii="FiraCodeNF-Ret" w:hAnsi="FiraCodeNF-Ret" w:cs="FiraCodeNF-Ret"/>
+          <w:color w:val="CCCCCC"/>
+          <w:sz w:val="18"/>
+          <w:szCs w:val="18"/>
+        </w:rPr>
+      </w:pPr>
+      <w:r>
+        <w:rPr>
+          <w:rFonts w:ascii="FiraCodeNF-Ret" w:hAnsi="FiraCodeNF-Ret" w:cs="FiraCodeNF-Ret"/>
+          <w:color w:val="6A9955"/>
+          <w:sz w:val="18"/>
+          <w:szCs w:val="18"/>
+        </w:rPr>
+        <w:t xml:space="preserve">     * </w:t>
+      </w:r>
+      <w:r>
+        <w:rPr>
+          <w:rFonts w:ascii="FiraCodeNF-Ret" w:hAnsi="FiraCodeNF-Ret" w:cs="FiraCodeNF-Ret"/>
+          <w:color w:val="569CD6"/>
+          <w:sz w:val="18"/>
+          <w:szCs w:val="18"/>
+        </w:rPr>
+        <w:t>@static</w:t>
+      </w:r>
+    </w:p>
+    <w:p>
+      <w:pPr>
+        <w:shd w:val="clear" w:color="auto" w:fill="1F1F1F"/>
+        <w:spacing w:after="0" w:line="270" w:lineRule="atLeast"/>
+        <w:rPr>
+          <w:rFonts w:ascii="FiraCodeNF-Ret" w:hAnsi="FiraCodeNF-Ret" w:cs="FiraCodeNF-Ret"/>
+          <w:color w:val="CCCCCC"/>
+          <w:sz w:val="18"/>
+          <w:szCs w:val="18"/>
+        </w:rPr>
+      </w:pPr>
+      <w:r>
+        <w:rPr>
+          <w:rFonts w:ascii="FiraCodeNF-Ret" w:hAnsi="FiraCodeNF-Ret" w:cs="FiraCodeNF-Ret"/>
+          <w:color w:val="6A9955"/>
+          <w:sz w:val="18"/>
+          <w:szCs w:val="18"/>
+        </w:rPr>
+        <w:t xml:space="preserve">     * print thread details</w:t>
+      </w:r>
+    </w:p>
+    <w:p>
+      <w:pPr>
+        <w:shd w:val="clear" w:color="auto" w:fill="1F1F1F"/>
+        <w:spacing w:after="0" w:line="270" w:lineRule="atLeast"/>
+        <w:rPr>
+          <w:rFonts w:ascii="FiraCodeNF-Ret" w:hAnsi="FiraCodeNF-Ret" w:cs="FiraCodeNF-Ret"/>
+          <w:color w:val="CCCCCC"/>
+          <w:sz w:val="18"/>
+          <w:szCs w:val="18"/>
+        </w:rPr>
+      </w:pPr>
+      <w:r>
+        <w:rPr>
+          <w:rFonts w:ascii="FiraCodeNF-Ret" w:hAnsi="FiraCodeNF-Ret" w:cs="FiraCodeNF-Ret"/>
+          <w:color w:val="6A9955"/>
+          <w:sz w:val="18"/>
+          <w:szCs w:val="18"/>
+        </w:rPr>
+        <w:t xml:space="preserve">     * </w:t>
+      </w:r>
+      <w:r>
+        <w:rPr>
+          <w:rFonts w:ascii="FiraCodeNF-Ret" w:hAnsi="FiraCodeNF-Ret" w:cs="FiraCodeNF-Ret"/>
+          <w:color w:val="569CD6"/>
+          <w:sz w:val="18"/>
+          <w:szCs w:val="18"/>
+        </w:rPr>
+        <w:t>@param</w:t>
+      </w:r>
+      <w:r>
+        <w:rPr>
+          <w:rFonts w:ascii="FiraCodeNF-Ret" w:hAnsi="FiraCodeNF-Ret" w:cs="FiraCodeNF-Ret"/>
+          <w:color w:val="6A9955"/>
+          <w:sz w:val="18"/>
+          <w:szCs w:val="18"/>
+        </w:rPr>
+        <w:t xml:space="preserve"> </w:t>
+      </w:r>
+      <w:r>
+        <w:rPr>
+          <w:rFonts w:ascii="FiraCodeNF-Ret" w:hAnsi="FiraCodeNF-Ret" w:cs="FiraCodeNF-Ret"/>
+          <w:color w:val="9CDCFE"/>
+          <w:sz w:val="18"/>
+          <w:szCs w:val="18"/>
+        </w:rPr>
+        <w:t>name</w:t>
+      </w:r>
+      <w:r>
+        <w:rPr>
+          <w:rFonts w:ascii="FiraCodeNF-Ret" w:hAnsi="FiraCodeNF-Ret" w:cs="FiraCodeNF-Ret"/>
+          <w:color w:val="6A9955"/>
+          <w:sz w:val="18"/>
+          <w:szCs w:val="18"/>
+        </w:rPr>
+        <w:t xml:space="preserve"> thread name</w:t>
+      </w:r>
+    </w:p>
+    <w:p>
+      <w:pPr>
+        <w:shd w:val="clear" w:color="auto" w:fill="1F1F1F"/>
+        <w:spacing w:after="0" w:line="270" w:lineRule="atLeast"/>
+        <w:rPr>
+          <w:rFonts w:ascii="FiraCodeNF-Ret" w:hAnsi="FiraCodeNF-Ret" w:cs="FiraCodeNF-Ret"/>
+          <w:color w:val="CCCCCC"/>
+          <w:sz w:val="18"/>
+          <w:szCs w:val="18"/>
+        </w:rPr>
+      </w:pPr>
+      <w:r>
+        <w:rPr>
+          <w:rFonts w:ascii="FiraCodeNF-Ret" w:hAnsi="FiraCodeNF-Ret" w:cs="FiraCodeNF-Ret"/>
+          <w:color w:val="6A9955"/>
+          <w:sz w:val="18"/>
+          <w:szCs w:val="18"/>
+        </w:rPr>
+        <w:t xml:space="preserve">     */</w:t>
+      </w:r>
+    </w:p>
+    <w:p>
+      <w:pPr>
+        <w:shd w:val="clear" w:color="auto" w:fill="1F1F1F"/>
+        <w:spacing w:after="0" w:line="270" w:lineRule="atLeast"/>
+        <w:rPr>
+          <w:rFonts w:ascii="FiraCodeNF-Ret" w:hAnsi="FiraCodeNF-Ret" w:cs="FiraCodeNF-Ret"/>
+          <w:color w:val="CCCCCC"/>
+          <w:sz w:val="18"/>
+          <w:szCs w:val="18"/>
+        </w:rPr>
+      </w:pPr>
+      <w:r>
+        <w:rPr>
+          <w:rFonts w:ascii="FiraCodeNF-Ret" w:hAnsi="FiraCodeNF-Ret" w:cs="FiraCodeNF-Ret"/>
+          <w:color w:val="CCCCCC"/>
+          <w:sz w:val="18"/>
+          <w:szCs w:val="18"/>
+        </w:rPr>
+        <w:t xml:space="preserve">    </w:t>
+      </w:r>
+      <w:r>
+        <w:rPr>
+          <w:rFonts w:ascii="FiraCodeNF-Ret" w:hAnsi="FiraCodeNF-Ret" w:cs="FiraCodeNF-Ret"/>
+          <w:color w:val="569CD6"/>
+          <w:sz w:val="18"/>
+          <w:szCs w:val="18"/>
+        </w:rPr>
+        <w:t>static</w:t>
+      </w:r>
+      <w:r>
+        <w:rPr>
+          <w:rFonts w:ascii="FiraCodeNF-Ret" w:hAnsi="FiraCodeNF-Ret" w:cs="FiraCodeNF-Ret"/>
+          <w:color w:val="CCCCCC"/>
+          <w:sz w:val="18"/>
+          <w:szCs w:val="18"/>
+        </w:rPr>
+        <w:t xml:space="preserve"> </w:t>
+      </w:r>
+      <w:r>
+        <w:rPr>
+          <w:rFonts w:ascii="FiraCodeNF-Ret" w:hAnsi="FiraCodeNF-Ret" w:cs="FiraCodeNF-Ret"/>
+          <w:color w:val="569CD6"/>
+          <w:sz w:val="18"/>
+          <w:szCs w:val="18"/>
+        </w:rPr>
         <w:t>public</w:t>
       </w:r>
       <w:r>
@@ -7720,11 +9446,11 @@
       <w:r>
         <w:rPr>
           <w:rFonts w:ascii="FiraCodeNF-Ret" w:hAnsi="FiraCodeNF-Ret" w:cs="FiraCodeNF-Ret"/>
-          <w:color w:val="569CD6"/>
-          <w:sz w:val="18"/>
-          <w:szCs w:val="18"/>
-        </w:rPr>
-        <w:t>final</w:t>
+          <w:color w:val="4EC9B0"/>
+          <w:sz w:val="18"/>
+          <w:szCs w:val="18"/>
+        </w:rPr>
+        <w:t>void</w:t>
       </w:r>
       <w:r>
         <w:rPr>
@@ -7738,11 +9464,29 @@
       <w:r>
         <w:rPr>
           <w:rFonts w:ascii="FiraCodeNF-Ret" w:hAnsi="FiraCodeNF-Ret" w:cs="FiraCodeNF-Ret"/>
-          <w:color w:val="569CD6"/>
-          <w:sz w:val="18"/>
-          <w:szCs w:val="18"/>
-        </w:rPr>
-        <w:t>class</w:t>
+          <w:color w:val="DCDCAA"/>
+          <w:sz w:val="18"/>
+          <w:szCs w:val="18"/>
+        </w:rPr>
+        <w:t>details</w:t>
+      </w:r>
+      <w:r>
+        <w:rPr>
+          <w:rFonts w:ascii="FiraCodeNF-Ret" w:hAnsi="FiraCodeNF-Ret" w:cs="FiraCodeNF-Ret"/>
+          <w:color w:val="CCCCCC"/>
+          <w:sz w:val="18"/>
+          <w:szCs w:val="18"/>
+        </w:rPr>
+        <w:t>(</w:t>
+      </w:r>
+      <w:r>
+        <w:rPr>
+          <w:rFonts w:ascii="FiraCodeNF-Ret" w:hAnsi="FiraCodeNF-Ret" w:cs="FiraCodeNF-Ret"/>
+          <w:color w:val="4EC9B0"/>
+          <w:sz w:val="18"/>
+          <w:szCs w:val="18"/>
+        </w:rPr>
+        <w:t>String</w:t>
       </w:r>
       <w:r>
         <w:rPr>
@@ -7756,11 +9500,50 @@
       <w:r>
         <w:rPr>
           <w:rFonts w:ascii="FiraCodeNF-Ret" w:hAnsi="FiraCodeNF-Ret" w:cs="FiraCodeNF-Ret"/>
+          <w:color w:val="9CDCFE"/>
+          <w:sz w:val="18"/>
+          <w:szCs w:val="18"/>
+        </w:rPr>
+        <w:t>name</w:t>
+      </w:r>
+      <w:r>
+        <w:rPr>
+          <w:rFonts w:ascii="FiraCodeNF-Ret" w:hAnsi="FiraCodeNF-Ret" w:cs="FiraCodeNF-Ret"/>
+          <w:color w:val="CCCCCC"/>
+          <w:sz w:val="18"/>
+          <w:szCs w:val="18"/>
+        </w:rPr>
+        <w:t>) {</w:t>
+      </w:r>
+    </w:p>
+    <w:p>
+      <w:pPr>
+        <w:shd w:val="clear" w:color="auto" w:fill="1F1F1F"/>
+        <w:spacing w:after="0" w:line="270" w:lineRule="atLeast"/>
+        <w:rPr>
+          <w:rFonts w:ascii="FiraCodeNF-Ret" w:hAnsi="FiraCodeNF-Ret" w:cs="FiraCodeNF-Ret"/>
+          <w:color w:val="CCCCCC"/>
+          <w:sz w:val="18"/>
+          <w:szCs w:val="18"/>
+        </w:rPr>
+      </w:pPr>
+      <w:r>
+        <w:rPr>
+          <w:rFonts w:ascii="FiraCodeNF-Ret" w:hAnsi="FiraCodeNF-Ret" w:cs="FiraCodeNF-Ret"/>
+          <w:color w:val="CCCCCC"/>
+          <w:sz w:val="18"/>
+          <w:szCs w:val="18"/>
+        </w:rPr>
+        <w:t xml:space="preserve">        </w:t>
+      </w:r>
+      <w:r>
+        <w:rPr>
+          <w:rFonts w:ascii="FiraCodeNF-Ret" w:hAnsi="FiraCodeNF-Ret" w:cs="FiraCodeNF-Ret"/>
           <w:color w:val="4EC9B0"/>
           <w:sz w:val="18"/>
           <w:szCs w:val="18"/>
         </w:rPr>
-        <w:t>CounterThread</w:t>
+        <w:t>long</w:t>
       </w:r>
       <w:r>
         <w:rPr>
@@ -7774,11 +9557,11 @@
       <w:r>
         <w:rPr>
           <w:rFonts w:ascii="FiraCodeNF-Ret" w:hAnsi="FiraCodeNF-Ret" w:cs="FiraCodeNF-Ret"/>
-          <w:color w:val="569CD6"/>
-          <w:sz w:val="18"/>
-          <w:szCs w:val="18"/>
-        </w:rPr>
-        <w:t>extends</w:t>
+          <w:color w:val="9CDCFE"/>
+          <w:sz w:val="18"/>
+          <w:szCs w:val="18"/>
+        </w:rPr>
+        <w:t>processId</w:t>
       </w:r>
       <w:r>
         <w:rPr>
@@ -7792,10 +9575,157 @@
       <w:r>
         <w:rPr>
           <w:rFonts w:ascii="FiraCodeNF-Ret" w:hAnsi="FiraCodeNF-Ret" w:cs="FiraCodeNF-Ret"/>
+          <w:color w:val="D4D4D4"/>
+          <w:sz w:val="18"/>
+          <w:szCs w:val="18"/>
+        </w:rPr>
+        <w:t>=</w:t>
+      </w:r>
+      <w:r>
+        <w:rPr>
+          <w:rFonts w:ascii="FiraCodeNF-Ret" w:hAnsi="FiraCodeNF-Ret" w:cs="FiraCodeNF-Ret"/>
+          <w:color w:val="CCCCCC"/>
+          <w:sz w:val="18"/>
+          <w:szCs w:val="18"/>
+        </w:rPr>
+        <w:t xml:space="preserve"> </w:t>
+      </w:r>
+      <w:r>
+        <w:rPr>
+          <w:rFonts w:ascii="FiraCodeNF-Ret" w:hAnsi="FiraCodeNF-Ret" w:cs="FiraCodeNF-Ret"/>
           <w:color w:val="4EC9B0"/>
           <w:sz w:val="18"/>
           <w:szCs w:val="18"/>
         </w:rPr>
+        <w:t>ProcessHandle</w:t>
+      </w:r>
+      <w:r>
+        <w:rPr>
+          <w:rFonts w:ascii="FiraCodeNF-Ret" w:hAnsi="FiraCodeNF-Ret" w:cs="FiraCodeNF-Ret"/>
+          <w:color w:val="CCCCCC"/>
+          <w:sz w:val="18"/>
+          <w:szCs w:val="18"/>
+        </w:rPr>
+        <w:t>.</w:t>
+      </w:r>
+      <w:r>
+        <w:rPr>
+          <w:rFonts w:ascii="FiraCodeNF-Ret" w:hAnsi="FiraCodeNF-Ret" w:cs="FiraCodeNF-Ret"/>
+          <w:color w:val="DCDCAA"/>
+          <w:sz w:val="18"/>
+          <w:szCs w:val="18"/>
+        </w:rPr>
+        <w:t>current</w:t>
+      </w:r>
+      <w:r>
+        <w:rPr>
+          <w:rFonts w:ascii="FiraCodeNF-Ret" w:hAnsi="FiraCodeNF-Ret" w:cs="FiraCodeNF-Ret"/>
+          <w:color w:val="CCCCCC"/>
+          <w:sz w:val="18"/>
+          <w:szCs w:val="18"/>
+        </w:rPr>
+        <w:t>().</w:t>
+      </w:r>
+      <w:r>
+        <w:rPr>
+          <w:rFonts w:ascii="FiraCodeNF-Ret" w:hAnsi="FiraCodeNF-Ret" w:cs="FiraCodeNF-Ret"/>
+          <w:color w:val="DCDCAA"/>
+          <w:sz w:val="18"/>
+          <w:szCs w:val="18"/>
+        </w:rPr>
+        <w:t>pid</w:t>
+      </w:r>
+      <w:r>
+        <w:rPr>
+          <w:rFonts w:ascii="FiraCodeNF-Ret" w:hAnsi="FiraCodeNF-Ret" w:cs="FiraCodeNF-Ret"/>
+          <w:color w:val="CCCCCC"/>
+          <w:sz w:val="18"/>
+          <w:szCs w:val="18"/>
+        </w:rPr>
+        <w:t>();</w:t>
+      </w:r>
+    </w:p>
+    <w:p>
+      <w:pPr>
+        <w:shd w:val="clear" w:color="auto" w:fill="1F1F1F"/>
+        <w:spacing w:after="0" w:line="270" w:lineRule="atLeast"/>
+        <w:rPr>
+          <w:rFonts w:ascii="FiraCodeNF-Ret" w:hAnsi="FiraCodeNF-Ret" w:cs="FiraCodeNF-Ret"/>
+          <w:color w:val="CCCCCC"/>
+          <w:sz w:val="18"/>
+          <w:szCs w:val="18"/>
+        </w:rPr>
+      </w:pPr>
+      <w:r>
+        <w:rPr>
+          <w:rFonts w:ascii="FiraCodeNF-Ret" w:hAnsi="FiraCodeNF-Ret" w:cs="FiraCodeNF-Ret"/>
+          <w:color w:val="CCCCCC"/>
+          <w:sz w:val="18"/>
+          <w:szCs w:val="18"/>
+        </w:rPr>
+        <w:t xml:space="preserve">        </w:t>
+      </w:r>
+      <w:r>
+        <w:rPr>
+          <w:rFonts w:ascii="FiraCodeNF-Ret" w:hAnsi="FiraCodeNF-Ret" w:cs="FiraCodeNF-Ret"/>
+          <w:color w:val="4EC9B0"/>
+          <w:sz w:val="18"/>
+          <w:szCs w:val="18"/>
+        </w:rPr>
+        <w:t>long</w:t>
+      </w:r>
+      <w:r>
+        <w:rPr>
+          <w:rFonts w:ascii="FiraCodeNF-Ret" w:hAnsi="FiraCodeNF-Ret" w:cs="FiraCodeNF-Ret"/>
+          <w:color w:val="CCCCCC"/>
+          <w:sz w:val="18"/>
+          <w:szCs w:val="18"/>
+        </w:rPr>
+        <w:t xml:space="preserve"> </w:t>
+      </w:r>
+      <w:r>
+        <w:rPr>
+          <w:rFonts w:ascii="FiraCodeNF-Ret" w:hAnsi="FiraCodeNF-Ret" w:cs="FiraCodeNF-Ret"/>
+          <w:color w:val="9CDCFE"/>
+          <w:sz w:val="18"/>
+          <w:szCs w:val="18"/>
+        </w:rPr>
+        <w:t>threadId</w:t>
+      </w:r>
+      <w:r>
+        <w:rPr>
+          <w:rFonts w:ascii="FiraCodeNF-Ret" w:hAnsi="FiraCodeNF-Ret" w:cs="FiraCodeNF-Ret"/>
+          <w:color w:val="CCCCCC"/>
+          <w:sz w:val="18"/>
+          <w:szCs w:val="18"/>
+        </w:rPr>
+        <w:t xml:space="preserve"> </w:t>
+      </w:r>
+      <w:r>
+        <w:rPr>
+          <w:rFonts w:ascii="FiraCodeNF-Ret" w:hAnsi="FiraCodeNF-Ret" w:cs="FiraCodeNF-Ret"/>
+          <w:color w:val="D4D4D4"/>
+          <w:sz w:val="18"/>
+          <w:szCs w:val="18"/>
+        </w:rPr>
+        <w:t>=</w:t>
+      </w:r>
+      <w:r>
+        <w:rPr>
+          <w:rFonts w:ascii="FiraCodeNF-Ret" w:hAnsi="FiraCodeNF-Ret" w:cs="FiraCodeNF-Ret"/>
+          <w:color w:val="CCCCCC"/>
+          <w:sz w:val="18"/>
+          <w:szCs w:val="18"/>
+        </w:rPr>
+        <w:t xml:space="preserve"> </w:t>
+      </w:r>
+      <w:r>
+        <w:rPr>
+          <w:rFonts w:ascii="FiraCodeNF-Ret" w:hAnsi="FiraCodeNF-Ret" w:cs="FiraCodeNF-Ret"/>
+          <w:color w:val="4EC9B0"/>
+          <w:sz w:val="18"/>
+          <w:szCs w:val="18"/>
+        </w:rPr>
         <w:t>Thread</w:t>
       </w:r>
       <w:r>
@@ -7805,46 +9735,76 @@
           <w:sz w:val="18"/>
           <w:szCs w:val="18"/>
         </w:rPr>
-        <w:t xml:space="preserve"> {</w:t>
-      </w:r>
-    </w:p>
-    <w:p>
-      <w:pPr>
-        <w:shd w:val="clear" w:color="auto" w:fill="1F1F1F"/>
-        <w:spacing w:after="0" w:line="270" w:lineRule="atLeast"/>
-        <w:rPr>
-          <w:rFonts w:ascii="FiraCodeNF-Ret" w:hAnsi="FiraCodeNF-Ret" w:cs="FiraCodeNF-Ret"/>
-          <w:color w:val="CCCCCC"/>
-          <w:sz w:val="18"/>
-          <w:szCs w:val="18"/>
-        </w:rPr>
-      </w:pPr>
-      <w:r>
-        <w:rPr>
-          <w:rFonts w:ascii="FiraCodeNF-Ret" w:hAnsi="FiraCodeNF-Ret" w:cs="FiraCodeNF-Ret"/>
-          <w:color w:val="CCCCCC"/>
-          <w:sz w:val="18"/>
-          <w:szCs w:val="18"/>
-        </w:rPr>
-        <w:t xml:space="preserve">    </w:t>
-      </w:r>
-      <w:r>
-        <w:rPr>
-          <w:rFonts w:ascii="FiraCodeNF-Ret" w:hAnsi="FiraCodeNF-Ret" w:cs="FiraCodeNF-Ret"/>
-          <w:color w:val="569CD6"/>
-          <w:sz w:val="18"/>
-          <w:szCs w:val="18"/>
-        </w:rPr>
-        <w:t>private</w:t>
-      </w:r>
-      <w:r>
-        <w:rPr>
-          <w:rFonts w:ascii="FiraCodeNF-Ret" w:hAnsi="FiraCodeNF-Ret" w:cs="FiraCodeNF-Ret"/>
-          <w:color w:val="CCCCCC"/>
-          <w:sz w:val="18"/>
-          <w:szCs w:val="18"/>
-        </w:rPr>
-        <w:t xml:space="preserve"> </w:t>
+        <w:t>.</w:t>
+      </w:r>
+      <w:r>
+        <w:rPr>
+          <w:rFonts w:ascii="FiraCodeNF-Ret" w:hAnsi="FiraCodeNF-Ret" w:cs="FiraCodeNF-Ret"/>
+          <w:color w:val="DCDCAA"/>
+          <w:sz w:val="18"/>
+          <w:szCs w:val="18"/>
+        </w:rPr>
+        <w:t>currentThread</w:t>
+      </w:r>
+      <w:r>
+        <w:rPr>
+          <w:rFonts w:ascii="FiraCodeNF-Ret" w:hAnsi="FiraCodeNF-Ret" w:cs="FiraCodeNF-Ret"/>
+          <w:color w:val="CCCCCC"/>
+          <w:sz w:val="18"/>
+          <w:szCs w:val="18"/>
+        </w:rPr>
+        <w:t>().</w:t>
+      </w:r>
+      <w:r>
+        <w:rPr>
+          <w:rFonts w:ascii="FiraCodeNF-Ret" w:hAnsi="FiraCodeNF-Ret" w:cs="FiraCodeNF-Ret"/>
+          <w:color w:val="DCDCAA"/>
+          <w:sz w:val="18"/>
+          <w:szCs w:val="18"/>
+        </w:rPr>
+        <w:t>threadId</w:t>
+      </w:r>
+      <w:r>
+        <w:rPr>
+          <w:rFonts w:ascii="FiraCodeNF-Ret" w:hAnsi="FiraCodeNF-Ret" w:cs="FiraCodeNF-Ret"/>
+          <w:color w:val="CCCCCC"/>
+          <w:sz w:val="18"/>
+          <w:szCs w:val="18"/>
+        </w:rPr>
+        <w:t>();</w:t>
+      </w:r>
+    </w:p>
+    <w:p>
+      <w:pPr>
+        <w:shd w:val="clear" w:color="auto" w:fill="1F1F1F"/>
+        <w:spacing w:after="0" w:line="270" w:lineRule="atLeast"/>
+        <w:rPr>
+          <w:rFonts w:ascii="FiraCodeNF-Ret" w:hAnsi="FiraCodeNF-Ret" w:cs="FiraCodeNF-Ret"/>
+          <w:color w:val="CCCCCC"/>
+          <w:sz w:val="18"/>
+          <w:szCs w:val="18"/>
+        </w:rPr>
+      </w:pPr>
+    </w:p>
+    <w:p>
+      <w:pPr>
+        <w:shd w:val="clear" w:color="auto" w:fill="1F1F1F"/>
+        <w:spacing w:after="0" w:line="270" w:lineRule="atLeast"/>
+        <w:rPr>
+          <w:rFonts w:ascii="FiraCodeNF-Ret" w:hAnsi="FiraCodeNF-Ret" w:cs="FiraCodeNF-Ret"/>
+          <w:color w:val="CCCCCC"/>
+          <w:sz w:val="18"/>
+          <w:szCs w:val="18"/>
+        </w:rPr>
+      </w:pPr>
+      <w:r>
+        <w:rPr>
+          <w:rFonts w:ascii="FiraCodeNF-Ret" w:hAnsi="FiraCodeNF-Ret" w:cs="FiraCodeNF-Ret"/>
+          <w:color w:val="CCCCCC"/>
+          <w:sz w:val="18"/>
+          <w:szCs w:val="18"/>
+        </w:rPr>
+        <w:t xml:space="preserve">        </w:t>
       </w:r>
       <w:r>
         <w:rPr>
@@ -7853,16 +9813,148 @@
           <w:sz w:val="18"/>
           <w:szCs w:val="18"/>
         </w:rPr>
-        <w:t>ReentrantLock</w:t>
-      </w:r>
-      <w:r>
-        <w:rPr>
-          <w:rFonts w:ascii="FiraCodeNF-Ret" w:hAnsi="FiraCodeNF-Ret" w:cs="FiraCodeNF-Ret"/>
-          <w:color w:val="CCCCCC"/>
-          <w:sz w:val="18"/>
-          <w:szCs w:val="18"/>
-        </w:rPr>
-        <w:t xml:space="preserve"> </w:t>
+        <w:t>System</w:t>
+      </w:r>
+      <w:r>
+        <w:rPr>
+          <w:rFonts w:ascii="FiraCodeNF-Ret" w:hAnsi="FiraCodeNF-Ret" w:cs="FiraCodeNF-Ret"/>
+          <w:color w:val="CCCCCC"/>
+          <w:sz w:val="18"/>
+          <w:szCs w:val="18"/>
+        </w:rPr>
+        <w:t>.</w:t>
+      </w:r>
+      <w:r>
+        <w:rPr>
+          <w:rFonts w:ascii="FiraCodeNF-Ret" w:hAnsi="FiraCodeNF-Ret" w:cs="FiraCodeNF-Ret"/>
+          <w:color w:val="4FC1FF"/>
+          <w:sz w:val="18"/>
+          <w:szCs w:val="18"/>
+        </w:rPr>
+        <w:t>out</w:t>
+      </w:r>
+      <w:r>
+        <w:rPr>
+          <w:rFonts w:ascii="FiraCodeNF-Ret" w:hAnsi="FiraCodeNF-Ret" w:cs="FiraCodeNF-Ret"/>
+          <w:color w:val="CCCCCC"/>
+          <w:sz w:val="18"/>
+          <w:szCs w:val="18"/>
+        </w:rPr>
+        <w:t>.</w:t>
+      </w:r>
+      <w:r>
+        <w:rPr>
+          <w:rFonts w:ascii="FiraCodeNF-Ret" w:hAnsi="FiraCodeNF-Ret" w:cs="FiraCodeNF-Ret"/>
+          <w:color w:val="DCDCAA"/>
+          <w:sz w:val="18"/>
+          <w:szCs w:val="18"/>
+        </w:rPr>
+        <w:t>printf</w:t>
+      </w:r>
+      <w:r>
+        <w:rPr>
+          <w:rFonts w:ascii="FiraCodeNF-Ret" w:hAnsi="FiraCodeNF-Ret" w:cs="FiraCodeNF-Ret"/>
+          <w:color w:val="CCCCCC"/>
+          <w:sz w:val="18"/>
+          <w:szCs w:val="18"/>
+        </w:rPr>
+        <w:t>(</w:t>
+      </w:r>
+    </w:p>
+    <w:p>
+      <w:pPr>
+        <w:shd w:val="clear" w:color="auto" w:fill="1F1F1F"/>
+        <w:spacing w:after="0" w:line="270" w:lineRule="atLeast"/>
+        <w:rPr>
+          <w:rFonts w:ascii="FiraCodeNF-Ret" w:hAnsi="FiraCodeNF-Ret" w:cs="FiraCodeNF-Ret"/>
+          <w:color w:val="CCCCCC"/>
+          <w:sz w:val="18"/>
+          <w:szCs w:val="18"/>
+        </w:rPr>
+      </w:pPr>
+      <w:r>
+        <w:rPr>
+          <w:rFonts w:ascii="FiraCodeNF-Ret" w:hAnsi="FiraCodeNF-Ret" w:cs="FiraCodeNF-Ret"/>
+          <w:color w:val="CCCCCC"/>
+          <w:sz w:val="18"/>
+          <w:szCs w:val="18"/>
+        </w:rPr>
+        <w:t xml:space="preserve">            </w:t>
+      </w:r>
+      <w:r>
+        <w:rPr>
+          <w:rFonts w:ascii="FiraCodeNF-Ret" w:hAnsi="FiraCodeNF-Ret" w:cs="FiraCodeNF-Ret"/>
+          <w:color w:val="CE9178"/>
+          <w:sz w:val="18"/>
+          <w:szCs w:val="18"/>
+        </w:rPr>
+        <w:t>"</w:t>
+      </w:r>
+      <w:r>
+        <w:rPr>
+          <w:rFonts w:ascii="FiraCodeNF-Ret" w:hAnsi="FiraCodeNF-Ret" w:cs="FiraCodeNF-Ret"/>
+          <w:color w:val="D7BA7D"/>
+          <w:sz w:val="18"/>
+          <w:szCs w:val="18"/>
+        </w:rPr>
+        <w:t>\n</w:t>
+      </w:r>
+      <w:r>
+        <w:rPr>
+          <w:rFonts w:ascii="FiraCodeNF-Ret" w:hAnsi="FiraCodeNF-Ret" w:cs="FiraCodeNF-Ret"/>
+          <w:color w:val="CE9178"/>
+          <w:sz w:val="18"/>
+          <w:szCs w:val="18"/>
+        </w:rPr>
+        <w:t>Thread(%s) with id(%d) started</w:t>
+      </w:r>
+      <w:r>
+        <w:rPr>
+          <w:rFonts w:ascii="FiraCodeNF-Ret" w:hAnsi="FiraCodeNF-Ret" w:cs="FiraCodeNF-Ret"/>
+          <w:color w:val="D7BA7D"/>
+          <w:sz w:val="18"/>
+          <w:szCs w:val="18"/>
+        </w:rPr>
+        <w:t>\n</w:t>
+      </w:r>
+      <w:r>
+        <w:rPr>
+          <w:rFonts w:ascii="FiraCodeNF-Ret" w:hAnsi="FiraCodeNF-Ret" w:cs="FiraCodeNF-Ret"/>
+          <w:color w:val="CE9178"/>
+          <w:sz w:val="18"/>
+          <w:szCs w:val="18"/>
+        </w:rPr>
+        <w:t>"</w:t>
+      </w:r>
+      <w:r>
+        <w:rPr>
+          <w:rFonts w:ascii="FiraCodeNF-Ret" w:hAnsi="FiraCodeNF-Ret" w:cs="FiraCodeNF-Ret"/>
+          <w:color w:val="CCCCCC"/>
+          <w:sz w:val="18"/>
+          <w:szCs w:val="18"/>
+        </w:rPr>
+        <w:t>,</w:t>
+      </w:r>
+    </w:p>
+    <w:p>
+      <w:pPr>
+        <w:shd w:val="clear" w:color="auto" w:fill="1F1F1F"/>
+        <w:spacing w:after="0" w:line="270" w:lineRule="atLeast"/>
+        <w:rPr>
+          <w:rFonts w:ascii="FiraCodeNF-Ret" w:hAnsi="FiraCodeNF-Ret" w:cs="FiraCodeNF-Ret"/>
+          <w:color w:val="CCCCCC"/>
+          <w:sz w:val="18"/>
+          <w:szCs w:val="18"/>
+        </w:rPr>
+      </w:pPr>
+      <w:r>
+        <w:rPr>
+          <w:rFonts w:ascii="FiraCodeNF-Ret" w:hAnsi="FiraCodeNF-Ret" w:cs="FiraCodeNF-Ret"/>
+          <w:color w:val="CCCCCC"/>
+          <w:sz w:val="18"/>
+          <w:szCs w:val="18"/>
+        </w:rPr>
+        <w:t xml:space="preserve">            </w:t>
       </w:r>
       <w:r>
         <w:rPr>
@@ -7871,67 +9963,136 @@
           <w:sz w:val="18"/>
           <w:szCs w:val="18"/>
         </w:rPr>
-        <w:t>mutex</w:t>
-      </w:r>
-      <w:r>
-        <w:rPr>
-          <w:rFonts w:ascii="FiraCodeNF-Ret" w:hAnsi="FiraCodeNF-Ret" w:cs="FiraCodeNF-Ret"/>
-          <w:color w:val="CCCCCC"/>
-          <w:sz w:val="18"/>
-          <w:szCs w:val="18"/>
-        </w:rPr>
-        <w:t>;</w:t>
-      </w:r>
-    </w:p>
-    <w:p>
-      <w:pPr>
-        <w:shd w:val="clear" w:color="auto" w:fill="1F1F1F"/>
-        <w:spacing w:after="0" w:line="270" w:lineRule="atLeast"/>
-        <w:rPr>
-          <w:rFonts w:ascii="FiraCodeNF-Ret" w:hAnsi="FiraCodeNF-Ret" w:cs="FiraCodeNF-Ret"/>
-          <w:color w:val="CCCCCC"/>
-          <w:sz w:val="18"/>
-          <w:szCs w:val="18"/>
-        </w:rPr>
-      </w:pPr>
-    </w:p>
-    <w:p>
-      <w:pPr>
-        <w:shd w:val="clear" w:color="auto" w:fill="1F1F1F"/>
-        <w:spacing w:after="0" w:line="270" w:lineRule="atLeast"/>
-        <w:rPr>
-          <w:rFonts w:ascii="FiraCodeNF-Ret" w:hAnsi="FiraCodeNF-Ret" w:cs="FiraCodeNF-Ret"/>
-          <w:color w:val="CCCCCC"/>
-          <w:sz w:val="18"/>
-          <w:szCs w:val="18"/>
-        </w:rPr>
-      </w:pPr>
-      <w:r>
-        <w:rPr>
-          <w:rFonts w:ascii="FiraCodeNF-Ret" w:hAnsi="FiraCodeNF-Ret" w:cs="FiraCodeNF-Ret"/>
-          <w:color w:val="CCCCCC"/>
-          <w:sz w:val="18"/>
-          <w:szCs w:val="18"/>
-        </w:rPr>
-        <w:t xml:space="preserve">    </w:t>
-      </w:r>
-      <w:r>
-        <w:rPr>
-          <w:rFonts w:ascii="FiraCodeNF-Ret" w:hAnsi="FiraCodeNF-Ret" w:cs="FiraCodeNF-Ret"/>
-          <w:color w:val="569CD6"/>
-          <w:sz w:val="18"/>
-          <w:szCs w:val="18"/>
-        </w:rPr>
-        <w:t>public</w:t>
-      </w:r>
-      <w:r>
-        <w:rPr>
-          <w:rFonts w:ascii="FiraCodeNF-Ret" w:hAnsi="FiraCodeNF-Ret" w:cs="FiraCodeNF-Ret"/>
-          <w:color w:val="CCCCCC"/>
-          <w:sz w:val="18"/>
-          <w:szCs w:val="18"/>
-        </w:rPr>
-        <w:t xml:space="preserve"> </w:t>
+        <w:t>name</w:t>
+      </w:r>
+      <w:r>
+        <w:rPr>
+          <w:rFonts w:ascii="FiraCodeNF-Ret" w:hAnsi="FiraCodeNF-Ret" w:cs="FiraCodeNF-Ret"/>
+          <w:color w:val="CCCCCC"/>
+          <w:sz w:val="18"/>
+          <w:szCs w:val="18"/>
+        </w:rPr>
+        <w:t>,</w:t>
+      </w:r>
+    </w:p>
+    <w:p>
+      <w:pPr>
+        <w:shd w:val="clear" w:color="auto" w:fill="1F1F1F"/>
+        <w:spacing w:after="0" w:line="270" w:lineRule="atLeast"/>
+        <w:rPr>
+          <w:rFonts w:ascii="FiraCodeNF-Ret" w:hAnsi="FiraCodeNF-Ret" w:cs="FiraCodeNF-Ret"/>
+          <w:color w:val="CCCCCC"/>
+          <w:sz w:val="18"/>
+          <w:szCs w:val="18"/>
+        </w:rPr>
+      </w:pPr>
+      <w:r>
+        <w:rPr>
+          <w:rFonts w:ascii="FiraCodeNF-Ret" w:hAnsi="FiraCodeNF-Ret" w:cs="FiraCodeNF-Ret"/>
+          <w:color w:val="CCCCCC"/>
+          <w:sz w:val="18"/>
+          <w:szCs w:val="18"/>
+        </w:rPr>
+        <w:t xml:space="preserve">            </w:t>
+      </w:r>
+      <w:r>
+        <w:rPr>
+          <w:rFonts w:ascii="FiraCodeNF-Ret" w:hAnsi="FiraCodeNF-Ret" w:cs="FiraCodeNF-Ret"/>
+          <w:color w:val="9CDCFE"/>
+          <w:sz w:val="18"/>
+          <w:szCs w:val="18"/>
+        </w:rPr>
+        <w:t>threadId</w:t>
+      </w:r>
+    </w:p>
+    <w:p>
+      <w:pPr>
+        <w:shd w:val="clear" w:color="auto" w:fill="1F1F1F"/>
+        <w:spacing w:after="0" w:line="270" w:lineRule="atLeast"/>
+        <w:rPr>
+          <w:rFonts w:ascii="FiraCodeNF-Ret" w:hAnsi="FiraCodeNF-Ret" w:cs="FiraCodeNF-Ret"/>
+          <w:color w:val="CCCCCC"/>
+          <w:sz w:val="18"/>
+          <w:szCs w:val="18"/>
+        </w:rPr>
+      </w:pPr>
+      <w:r>
+        <w:rPr>
+          <w:rFonts w:ascii="FiraCodeNF-Ret" w:hAnsi="FiraCodeNF-Ret" w:cs="FiraCodeNF-Ret"/>
+          <w:color w:val="CCCCCC"/>
+          <w:sz w:val="18"/>
+          <w:szCs w:val="18"/>
+        </w:rPr>
+        <w:t xml:space="preserve">        );</w:t>
+      </w:r>
+    </w:p>
+    <w:p>
+      <w:pPr>
+        <w:shd w:val="clear" w:color="auto" w:fill="1F1F1F"/>
+        <w:spacing w:after="0" w:line="270" w:lineRule="atLeast"/>
+        <w:rPr>
+          <w:rFonts w:ascii="FiraCodeNF-Ret" w:hAnsi="FiraCodeNF-Ret" w:cs="FiraCodeNF-Ret"/>
+          <w:color w:val="CCCCCC"/>
+          <w:sz w:val="18"/>
+          <w:szCs w:val="18"/>
+        </w:rPr>
+      </w:pPr>
+    </w:p>
+    <w:p>
+      <w:pPr>
+        <w:shd w:val="clear" w:color="auto" w:fill="1F1F1F"/>
+        <w:spacing w:after="0" w:line="270" w:lineRule="atLeast"/>
+        <w:rPr>
+          <w:rFonts w:ascii="FiraCodeNF-Ret" w:hAnsi="FiraCodeNF-Ret" w:cs="FiraCodeNF-Ret"/>
+          <w:color w:val="CCCCCC"/>
+          <w:sz w:val="18"/>
+          <w:szCs w:val="18"/>
+        </w:rPr>
+      </w:pPr>
+      <w:r>
+        <w:rPr>
+          <w:rFonts w:ascii="FiraCodeNF-Ret" w:hAnsi="FiraCodeNF-Ret" w:cs="FiraCodeNF-Ret"/>
+          <w:color w:val="CCCCCC"/>
+          <w:sz w:val="18"/>
+          <w:szCs w:val="18"/>
+        </w:rPr>
+        <w:t xml:space="preserve">        </w:t>
+      </w:r>
+      <w:r>
+        <w:rPr>
+          <w:rFonts w:ascii="FiraCodeNF-Ret" w:hAnsi="FiraCodeNF-Ret" w:cs="FiraCodeNF-Ret"/>
+          <w:color w:val="4EC9B0"/>
+          <w:sz w:val="18"/>
+          <w:szCs w:val="18"/>
+        </w:rPr>
+        <w:t>System</w:t>
+      </w:r>
+      <w:r>
+        <w:rPr>
+          <w:rFonts w:ascii="FiraCodeNF-Ret" w:hAnsi="FiraCodeNF-Ret" w:cs="FiraCodeNF-Ret"/>
+          <w:color w:val="CCCCCC"/>
+          <w:sz w:val="18"/>
+          <w:szCs w:val="18"/>
+        </w:rPr>
+        <w:t>.</w:t>
+      </w:r>
+      <w:r>
+        <w:rPr>
+          <w:rFonts w:ascii="FiraCodeNF-Ret" w:hAnsi="FiraCodeNF-Ret" w:cs="FiraCodeNF-Ret"/>
+          <w:color w:val="4FC1FF"/>
+          <w:sz w:val="18"/>
+          <w:szCs w:val="18"/>
+        </w:rPr>
+        <w:t>out</w:t>
+      </w:r>
+      <w:r>
+        <w:rPr>
+          <w:rFonts w:ascii="FiraCodeNF-Ret" w:hAnsi="FiraCodeNF-Ret" w:cs="FiraCodeNF-Ret"/>
+          <w:color w:val="CCCCCC"/>
+          <w:sz w:val="18"/>
+          <w:szCs w:val="18"/>
+        </w:rPr>
+        <w:t>.</w:t>
       </w:r>
       <w:r>
         <w:rPr>
@@ -7940,7 +10101,7 @@
           <w:sz w:val="18"/>
           <w:szCs w:val="18"/>
         </w:rPr>
-        <w:t>CounterThread</w:t>
+        <w:t>printf</w:t>
       </w:r>
       <w:r>
         <w:rPr>
@@ -7951,44 +10112,41 @@
         </w:rPr>
         <w:t>(</w:t>
       </w:r>
-    </w:p>
-    <w:p>
-      <w:pPr>
-        <w:shd w:val="clear" w:color="auto" w:fill="1F1F1F"/>
-        <w:spacing w:after="0" w:line="270" w:lineRule="atLeast"/>
-        <w:rPr>
-          <w:rFonts w:ascii="FiraCodeNF-Ret" w:hAnsi="FiraCodeNF-Ret" w:cs="FiraCodeNF-Ret"/>
-          <w:color w:val="CCCCCC"/>
-          <w:sz w:val="18"/>
-          <w:szCs w:val="18"/>
-        </w:rPr>
-      </w:pPr>
-      <w:r>
-        <w:rPr>
-          <w:rFonts w:ascii="FiraCodeNF-Ret" w:hAnsi="FiraCodeNF-Ret" w:cs="FiraCodeNF-Ret"/>
-          <w:color w:val="CCCCCC"/>
-          <w:sz w:val="18"/>
-          <w:szCs w:val="18"/>
-        </w:rPr>
-        <w:t xml:space="preserve">        </w:t>
-      </w:r>
-      <w:r>
-        <w:rPr>
-          <w:rFonts w:ascii="FiraCodeNF-Ret" w:hAnsi="FiraCodeNF-Ret" w:cs="FiraCodeNF-Ret"/>
-          <w:color w:val="4EC9B0"/>
-          <w:sz w:val="18"/>
-          <w:szCs w:val="18"/>
-        </w:rPr>
-        <w:t>String</w:t>
-      </w:r>
-      <w:r>
-        <w:rPr>
-          <w:rFonts w:ascii="FiraCodeNF-Ret" w:hAnsi="FiraCodeNF-Ret" w:cs="FiraCodeNF-Ret"/>
-          <w:color w:val="CCCCCC"/>
-          <w:sz w:val="18"/>
-          <w:szCs w:val="18"/>
-        </w:rPr>
-        <w:t xml:space="preserve"> </w:t>
+      <w:r>
+        <w:rPr>
+          <w:rFonts w:ascii="FiraCodeNF-Ret" w:hAnsi="FiraCodeNF-Ret" w:cs="FiraCodeNF-Ret"/>
+          <w:color w:val="CE9178"/>
+          <w:sz w:val="18"/>
+          <w:szCs w:val="18"/>
+        </w:rPr>
+        <w:t>"Running within process: %d</w:t>
+      </w:r>
+      <w:r>
+        <w:rPr>
+          <w:rFonts w:ascii="FiraCodeNF-Ret" w:hAnsi="FiraCodeNF-Ret" w:cs="FiraCodeNF-Ret"/>
+          <w:color w:val="D7BA7D"/>
+          <w:sz w:val="18"/>
+          <w:szCs w:val="18"/>
+        </w:rPr>
+        <w:t>\n</w:t>
+      </w:r>
+      <w:r>
+        <w:rPr>
+          <w:rFonts w:ascii="FiraCodeNF-Ret" w:hAnsi="FiraCodeNF-Ret" w:cs="FiraCodeNF-Ret"/>
+          <w:color w:val="CE9178"/>
+          <w:sz w:val="18"/>
+          <w:szCs w:val="18"/>
+        </w:rPr>
+        <w:t>"</w:t>
+      </w:r>
+      <w:r>
+        <w:rPr>
+          <w:rFonts w:ascii="FiraCodeNF-Ret" w:hAnsi="FiraCodeNF-Ret" w:cs="FiraCodeNF-Ret"/>
+          <w:color w:val="CCCCCC"/>
+          <w:sz w:val="18"/>
+          <w:szCs w:val="18"/>
+        </w:rPr>
+        <w:t xml:space="preserve">, </w:t>
       </w:r>
       <w:r>
         <w:rPr>
@@ -7997,190 +10155,7 @@
           <w:sz w:val="18"/>
           <w:szCs w:val="18"/>
         </w:rPr>
-        <w:t>name</w:t>
-      </w:r>
-      <w:r>
-        <w:rPr>
-          <w:rFonts w:ascii="FiraCodeNF-Ret" w:hAnsi="FiraCodeNF-Ret" w:cs="FiraCodeNF-Ret"/>
-          <w:color w:val="CCCCCC"/>
-          <w:sz w:val="18"/>
-          <w:szCs w:val="18"/>
-        </w:rPr>
-        <w:t>,</w:t>
-      </w:r>
-    </w:p>
-    <w:p>
-      <w:pPr>
-        <w:shd w:val="clear" w:color="auto" w:fill="1F1F1F"/>
-        <w:spacing w:after="0" w:line="270" w:lineRule="atLeast"/>
-        <w:rPr>
-          <w:rFonts w:ascii="FiraCodeNF-Ret" w:hAnsi="FiraCodeNF-Ret" w:cs="FiraCodeNF-Ret"/>
-          <w:color w:val="CCCCCC"/>
-          <w:sz w:val="18"/>
-          <w:szCs w:val="18"/>
-        </w:rPr>
-      </w:pPr>
-      <w:r>
-        <w:rPr>
-          <w:rFonts w:ascii="FiraCodeNF-Ret" w:hAnsi="FiraCodeNF-Ret" w:cs="FiraCodeNF-Ret"/>
-          <w:color w:val="CCCCCC"/>
-          <w:sz w:val="18"/>
-          <w:szCs w:val="18"/>
-        </w:rPr>
-        <w:t xml:space="preserve">        </w:t>
-      </w:r>
-      <w:r>
-        <w:rPr>
-          <w:rFonts w:ascii="FiraCodeNF-Ret" w:hAnsi="FiraCodeNF-Ret" w:cs="FiraCodeNF-Ret"/>
-          <w:color w:val="4EC9B0"/>
-          <w:sz w:val="18"/>
-          <w:szCs w:val="18"/>
-        </w:rPr>
-        <w:t>ReentrantLock</w:t>
-      </w:r>
-      <w:r>
-        <w:rPr>
-          <w:rFonts w:ascii="FiraCodeNF-Ret" w:hAnsi="FiraCodeNF-Ret" w:cs="FiraCodeNF-Ret"/>
-          <w:color w:val="CCCCCC"/>
-          <w:sz w:val="18"/>
-          <w:szCs w:val="18"/>
-        </w:rPr>
-        <w:t xml:space="preserve"> </w:t>
-      </w:r>
-      <w:r>
-        <w:rPr>
-          <w:rFonts w:ascii="FiraCodeNF-Ret" w:hAnsi="FiraCodeNF-Ret" w:cs="FiraCodeNF-Ret"/>
-          <w:color w:val="9CDCFE"/>
-          <w:sz w:val="18"/>
-          <w:szCs w:val="18"/>
-        </w:rPr>
-        <w:t>mutex</w:t>
-      </w:r>
-      <w:r>
-        <w:rPr>
-          <w:rFonts w:ascii="FiraCodeNF-Ret" w:hAnsi="FiraCodeNF-Ret" w:cs="FiraCodeNF-Ret"/>
-          <w:color w:val="CCCCCC"/>
-          <w:sz w:val="18"/>
-          <w:szCs w:val="18"/>
-        </w:rPr>
-        <w:t>,</w:t>
-      </w:r>
-    </w:p>
-    <w:p>
-      <w:pPr>
-        <w:shd w:val="clear" w:color="auto" w:fill="1F1F1F"/>
-        <w:spacing w:after="0" w:line="270" w:lineRule="atLeast"/>
-        <w:rPr>
-          <w:rFonts w:ascii="FiraCodeNF-Ret" w:hAnsi="FiraCodeNF-Ret" w:cs="FiraCodeNF-Ret"/>
-          <w:color w:val="CCCCCC"/>
-          <w:sz w:val="18"/>
-          <w:szCs w:val="18"/>
-        </w:rPr>
-      </w:pPr>
-      <w:r>
-        <w:rPr>
-          <w:rFonts w:ascii="FiraCodeNF-Ret" w:hAnsi="FiraCodeNF-Ret" w:cs="FiraCodeNF-Ret"/>
-          <w:color w:val="CCCCCC"/>
-          <w:sz w:val="18"/>
-          <w:szCs w:val="18"/>
-        </w:rPr>
-        <w:t xml:space="preserve">        </w:t>
-      </w:r>
-      <w:r>
-        <w:rPr>
-          <w:rFonts w:ascii="FiraCodeNF-Ret" w:hAnsi="FiraCodeNF-Ret" w:cs="FiraCodeNF-Ret"/>
-          <w:color w:val="4EC9B0"/>
-          <w:sz w:val="18"/>
-          <w:szCs w:val="18"/>
-        </w:rPr>
-        <w:t>Runnable</w:t>
-      </w:r>
-      <w:r>
-        <w:rPr>
-          <w:rFonts w:ascii="FiraCodeNF-Ret" w:hAnsi="FiraCodeNF-Ret" w:cs="FiraCodeNF-Ret"/>
-          <w:color w:val="CCCCCC"/>
-          <w:sz w:val="18"/>
-          <w:szCs w:val="18"/>
-        </w:rPr>
-        <w:t xml:space="preserve"> </w:t>
-      </w:r>
-      <w:r>
-        <w:rPr>
-          <w:rFonts w:ascii="FiraCodeNF-Ret" w:hAnsi="FiraCodeNF-Ret" w:cs="FiraCodeNF-Ret"/>
-          <w:color w:val="9CDCFE"/>
-          <w:sz w:val="18"/>
-          <w:szCs w:val="18"/>
-        </w:rPr>
-        <w:t>runnable</w:t>
-      </w:r>
-    </w:p>
-    <w:p>
-      <w:pPr>
-        <w:shd w:val="clear" w:color="auto" w:fill="1F1F1F"/>
-        <w:spacing w:after="0" w:line="270" w:lineRule="atLeast"/>
-        <w:rPr>
-          <w:rFonts w:ascii="FiraCodeNF-Ret" w:hAnsi="FiraCodeNF-Ret" w:cs="FiraCodeNF-Ret"/>
-          <w:color w:val="CCCCCC"/>
-          <w:sz w:val="18"/>
-          <w:szCs w:val="18"/>
-        </w:rPr>
-      </w:pPr>
-      <w:r>
-        <w:rPr>
-          <w:rFonts w:ascii="FiraCodeNF-Ret" w:hAnsi="FiraCodeNF-Ret" w:cs="FiraCodeNF-Ret"/>
-          <w:color w:val="CCCCCC"/>
-          <w:sz w:val="18"/>
-          <w:szCs w:val="18"/>
-        </w:rPr>
-        <w:t xml:space="preserve">    ) {</w:t>
-      </w:r>
-    </w:p>
-    <w:p>
-      <w:pPr>
-        <w:shd w:val="clear" w:color="auto" w:fill="1F1F1F"/>
-        <w:spacing w:after="0" w:line="270" w:lineRule="atLeast"/>
-        <w:rPr>
-          <w:rFonts w:ascii="FiraCodeNF-Ret" w:hAnsi="FiraCodeNF-Ret" w:cs="FiraCodeNF-Ret"/>
-          <w:color w:val="CCCCCC"/>
-          <w:sz w:val="18"/>
-          <w:szCs w:val="18"/>
-        </w:rPr>
-      </w:pPr>
-      <w:r>
-        <w:rPr>
-          <w:rFonts w:ascii="FiraCodeNF-Ret" w:hAnsi="FiraCodeNF-Ret" w:cs="FiraCodeNF-Ret"/>
-          <w:color w:val="CCCCCC"/>
-          <w:sz w:val="18"/>
-          <w:szCs w:val="18"/>
-        </w:rPr>
-        <w:t xml:space="preserve">        </w:t>
-      </w:r>
-      <w:r>
-        <w:rPr>
-          <w:rFonts w:ascii="FiraCodeNF-Ret" w:hAnsi="FiraCodeNF-Ret" w:cs="FiraCodeNF-Ret"/>
-          <w:color w:val="569CD6"/>
-          <w:sz w:val="18"/>
-          <w:szCs w:val="18"/>
-        </w:rPr>
-        <w:t>super</w:t>
-      </w:r>
-      <w:r>
-        <w:rPr>
-          <w:rFonts w:ascii="FiraCodeNF-Ret" w:hAnsi="FiraCodeNF-Ret" w:cs="FiraCodeNF-Ret"/>
-          <w:color w:val="CCCCCC"/>
-          <w:sz w:val="18"/>
-          <w:szCs w:val="18"/>
-        </w:rPr>
-        <w:t>(</w:t>
-      </w:r>
-      <w:r>
-        <w:rPr>
-          <w:rFonts w:ascii="FiraCodeNF-Ret" w:hAnsi="FiraCodeNF-Ret" w:cs="FiraCodeNF-Ret"/>
-          <w:color w:val="9CDCFE"/>
-          <w:sz w:val="18"/>
-          <w:szCs w:val="18"/>
-        </w:rPr>
-        <w:t>runnable</w:t>
+        <w:t>processId</w:t>
       </w:r>
       <w:r>
         <w:rPr>
@@ -8210,150 +10185,6 @@
           <w:sz w:val="18"/>
           <w:szCs w:val="18"/>
         </w:rPr>
-        <w:t xml:space="preserve">        </w:t>
-      </w:r>
-      <w:r>
-        <w:rPr>
-          <w:rFonts w:ascii="FiraCodeNF-Ret" w:hAnsi="FiraCodeNF-Ret" w:cs="FiraCodeNF-Ret"/>
-          <w:color w:val="569CD6"/>
-          <w:sz w:val="18"/>
-          <w:szCs w:val="18"/>
-        </w:rPr>
-        <w:t>super</w:t>
-      </w:r>
-      <w:r>
-        <w:rPr>
-          <w:rFonts w:ascii="FiraCodeNF-Ret" w:hAnsi="FiraCodeNF-Ret" w:cs="FiraCodeNF-Ret"/>
-          <w:color w:val="CCCCCC"/>
-          <w:sz w:val="18"/>
-          <w:szCs w:val="18"/>
-        </w:rPr>
-        <w:t>.</w:t>
-      </w:r>
-      <w:r>
-        <w:rPr>
-          <w:rFonts w:ascii="FiraCodeNF-Ret" w:hAnsi="FiraCodeNF-Ret" w:cs="FiraCodeNF-Ret"/>
-          <w:color w:val="DCDCAA"/>
-          <w:sz w:val="18"/>
-          <w:szCs w:val="18"/>
-        </w:rPr>
-        <w:t>setName</w:t>
-      </w:r>
-      <w:r>
-        <w:rPr>
-          <w:rFonts w:ascii="FiraCodeNF-Ret" w:hAnsi="FiraCodeNF-Ret" w:cs="FiraCodeNF-Ret"/>
-          <w:color w:val="CCCCCC"/>
-          <w:sz w:val="18"/>
-          <w:szCs w:val="18"/>
-        </w:rPr>
-        <w:t>(</w:t>
-      </w:r>
-      <w:r>
-        <w:rPr>
-          <w:rFonts w:ascii="FiraCodeNF-Ret" w:hAnsi="FiraCodeNF-Ret" w:cs="FiraCodeNF-Ret"/>
-          <w:color w:val="9CDCFE"/>
-          <w:sz w:val="18"/>
-          <w:szCs w:val="18"/>
-        </w:rPr>
-        <w:t>name</w:t>
-      </w:r>
-      <w:r>
-        <w:rPr>
-          <w:rFonts w:ascii="FiraCodeNF-Ret" w:hAnsi="FiraCodeNF-Ret" w:cs="FiraCodeNF-Ret"/>
-          <w:color w:val="CCCCCC"/>
-          <w:sz w:val="18"/>
-          <w:szCs w:val="18"/>
-        </w:rPr>
-        <w:t>);</w:t>
-      </w:r>
-    </w:p>
-    <w:p>
-      <w:pPr>
-        <w:shd w:val="clear" w:color="auto" w:fill="1F1F1F"/>
-        <w:spacing w:after="0" w:line="270" w:lineRule="atLeast"/>
-        <w:rPr>
-          <w:rFonts w:ascii="FiraCodeNF-Ret" w:hAnsi="FiraCodeNF-Ret" w:cs="FiraCodeNF-Ret"/>
-          <w:color w:val="CCCCCC"/>
-          <w:sz w:val="18"/>
-          <w:szCs w:val="18"/>
-        </w:rPr>
-      </w:pPr>
-    </w:p>
-    <w:p>
-      <w:pPr>
-        <w:shd w:val="clear" w:color="auto" w:fill="1F1F1F"/>
-        <w:spacing w:after="0" w:line="270" w:lineRule="atLeast"/>
-        <w:rPr>
-          <w:rFonts w:ascii="FiraCodeNF-Ret" w:hAnsi="FiraCodeNF-Ret" w:cs="FiraCodeNF-Ret"/>
-          <w:color w:val="CCCCCC"/>
-          <w:sz w:val="18"/>
-          <w:szCs w:val="18"/>
-        </w:rPr>
-      </w:pPr>
-      <w:r>
-        <w:rPr>
-          <w:rFonts w:ascii="FiraCodeNF-Ret" w:hAnsi="FiraCodeNF-Ret" w:cs="FiraCodeNF-Ret"/>
-          <w:color w:val="CCCCCC"/>
-          <w:sz w:val="18"/>
-          <w:szCs w:val="18"/>
-        </w:rPr>
-        <w:t xml:space="preserve">        </w:t>
-      </w:r>
-      <w:r>
-        <w:rPr>
-          <w:rFonts w:ascii="FiraCodeNF-Ret" w:hAnsi="FiraCodeNF-Ret" w:cs="FiraCodeNF-Ret"/>
-          <w:color w:val="DCDCAA"/>
-          <w:sz w:val="18"/>
-          <w:szCs w:val="18"/>
-        </w:rPr>
-        <w:t>setMutex</w:t>
-      </w:r>
-      <w:r>
-        <w:rPr>
-          <w:rFonts w:ascii="FiraCodeNF-Ret" w:hAnsi="FiraCodeNF-Ret" w:cs="FiraCodeNF-Ret"/>
-          <w:color w:val="CCCCCC"/>
-          <w:sz w:val="18"/>
-          <w:szCs w:val="18"/>
-        </w:rPr>
-        <w:t>(</w:t>
-      </w:r>
-      <w:r>
-        <w:rPr>
-          <w:rFonts w:ascii="FiraCodeNF-Ret" w:hAnsi="FiraCodeNF-Ret" w:cs="FiraCodeNF-Ret"/>
-          <w:color w:val="9CDCFE"/>
-          <w:sz w:val="18"/>
-          <w:szCs w:val="18"/>
-        </w:rPr>
-        <w:t>mutex</w:t>
-      </w:r>
-      <w:r>
-        <w:rPr>
-          <w:rFonts w:ascii="FiraCodeNF-Ret" w:hAnsi="FiraCodeNF-Ret" w:cs="FiraCodeNF-Ret"/>
-          <w:color w:val="CCCCCC"/>
-          <w:sz w:val="18"/>
-          <w:szCs w:val="18"/>
-        </w:rPr>
-        <w:t>);</w:t>
-      </w:r>
-    </w:p>
-    <w:p>
-      <w:pPr>
-        <w:shd w:val="clear" w:color="auto" w:fill="1F1F1F"/>
-        <w:spacing w:after="0" w:line="270" w:lineRule="atLeast"/>
-        <w:rPr>
-          <w:rFonts w:ascii="FiraCodeNF-Ret" w:hAnsi="FiraCodeNF-Ret" w:cs="FiraCodeNF-Ret"/>
-          <w:color w:val="CCCCCC"/>
-          <w:sz w:val="18"/>
-          <w:szCs w:val="18"/>
-        </w:rPr>
-      </w:pPr>
-      <w:r>
-        <w:rPr>
-          <w:rFonts w:ascii="FiraCodeNF-Ret" w:hAnsi="FiraCodeNF-Ret" w:cs="FiraCodeNF-Ret"/>
-          <w:color w:val="CCCCCC"/>
-          <w:sz w:val="18"/>
-          <w:szCs w:val="18"/>
-        </w:rPr>
         <w:t xml:space="preserve">    }</w:t>
       </w:r>
     </w:p>
@@ -8408,7 +10239,7 @@
           <w:sz w:val="18"/>
           <w:szCs w:val="18"/>
         </w:rPr>
-        <w:t xml:space="preserve">     * getMutex</w:t>
+        <w:t xml:space="preserve">     * details</w:t>
       </w:r>
     </w:p>
     <w:p>
@@ -8429,7 +10260,7 @@
           <w:sz w:val="18"/>
           <w:szCs w:val="18"/>
         </w:rPr>
-        <w:t xml:space="preserve">     * mutex lock</w:t>
+        <w:t xml:space="preserve">     * get thread details</w:t>
       </w:r>
     </w:p>
     <w:p>
@@ -8450,1654 +10281,7 @@
           <w:sz w:val="18"/>
           <w:szCs w:val="18"/>
         </w:rPr>
-        <w:t xml:space="preserve">     * </w:t>
-      </w:r>
-      <w:r>
-        <w:rPr>
-          <w:rFonts w:ascii="FiraCodeNF-Ret" w:hAnsi="FiraCodeNF-Ret" w:cs="FiraCodeNF-Ret"/>
-          <w:color w:val="569CD6"/>
-          <w:sz w:val="18"/>
-          <w:szCs w:val="18"/>
-        </w:rPr>
-        <w:t>@return</w:t>
-      </w:r>
-      <w:r>
-        <w:rPr>
-          <w:rFonts w:ascii="FiraCodeNF-Ret" w:hAnsi="FiraCodeNF-Ret" w:cs="FiraCodeNF-Ret"/>
-          <w:color w:val="6A9955"/>
-          <w:sz w:val="18"/>
-          <w:szCs w:val="18"/>
-        </w:rPr>
-        <w:t xml:space="preserve"> ReentrantLock</w:t>
-      </w:r>
-    </w:p>
-    <w:p>
-      <w:pPr>
-        <w:shd w:val="clear" w:color="auto" w:fill="1F1F1F"/>
-        <w:spacing w:after="0" w:line="270" w:lineRule="atLeast"/>
-        <w:rPr>
-          <w:rFonts w:ascii="FiraCodeNF-Ret" w:hAnsi="FiraCodeNF-Ret" w:cs="FiraCodeNF-Ret"/>
-          <w:color w:val="CCCCCC"/>
-          <w:sz w:val="18"/>
-          <w:szCs w:val="18"/>
-        </w:rPr>
-      </w:pPr>
-      <w:r>
-        <w:rPr>
-          <w:rFonts w:ascii="FiraCodeNF-Ret" w:hAnsi="FiraCodeNF-Ret" w:cs="FiraCodeNF-Ret"/>
-          <w:color w:val="6A9955"/>
-          <w:sz w:val="18"/>
-          <w:szCs w:val="18"/>
-        </w:rPr>
-        <w:t xml:space="preserve">     */</w:t>
-      </w:r>
-    </w:p>
-    <w:p>
-      <w:pPr>
-        <w:shd w:val="clear" w:color="auto" w:fill="1F1F1F"/>
-        <w:spacing w:after="0" w:line="270" w:lineRule="atLeast"/>
-        <w:rPr>
-          <w:rFonts w:ascii="FiraCodeNF-Ret" w:hAnsi="FiraCodeNF-Ret" w:cs="FiraCodeNF-Ret"/>
-          <w:color w:val="CCCCCC"/>
-          <w:sz w:val="18"/>
-          <w:szCs w:val="18"/>
-        </w:rPr>
-      </w:pPr>
-      <w:r>
-        <w:rPr>
-          <w:rFonts w:ascii="FiraCodeNF-Ret" w:hAnsi="FiraCodeNF-Ret" w:cs="FiraCodeNF-Ret"/>
-          <w:color w:val="CCCCCC"/>
-          <w:sz w:val="18"/>
-          <w:szCs w:val="18"/>
-        </w:rPr>
-        <w:t xml:space="preserve">    </w:t>
-      </w:r>
-      <w:r>
-        <w:rPr>
-          <w:rFonts w:ascii="FiraCodeNF-Ret" w:hAnsi="FiraCodeNF-Ret" w:cs="FiraCodeNF-Ret"/>
-          <w:color w:val="569CD6"/>
-          <w:sz w:val="18"/>
-          <w:szCs w:val="18"/>
-        </w:rPr>
-        <w:t>private</w:t>
-      </w:r>
-      <w:r>
-        <w:rPr>
-          <w:rFonts w:ascii="FiraCodeNF-Ret" w:hAnsi="FiraCodeNF-Ret" w:cs="FiraCodeNF-Ret"/>
-          <w:color w:val="CCCCCC"/>
-          <w:sz w:val="18"/>
-          <w:szCs w:val="18"/>
-        </w:rPr>
-        <w:t xml:space="preserve"> </w:t>
-      </w:r>
-      <w:r>
-        <w:rPr>
-          <w:rFonts w:ascii="FiraCodeNF-Ret" w:hAnsi="FiraCodeNF-Ret" w:cs="FiraCodeNF-Ret"/>
-          <w:color w:val="4EC9B0"/>
-          <w:sz w:val="18"/>
-          <w:szCs w:val="18"/>
-        </w:rPr>
-        <w:t>ReentrantLock</w:t>
-      </w:r>
-      <w:r>
-        <w:rPr>
-          <w:rFonts w:ascii="FiraCodeNF-Ret" w:hAnsi="FiraCodeNF-Ret" w:cs="FiraCodeNF-Ret"/>
-          <w:color w:val="CCCCCC"/>
-          <w:sz w:val="18"/>
-          <w:szCs w:val="18"/>
-        </w:rPr>
-        <w:t xml:space="preserve"> </w:t>
-      </w:r>
-      <w:r>
-        <w:rPr>
-          <w:rFonts w:ascii="FiraCodeNF-Ret" w:hAnsi="FiraCodeNF-Ret" w:cs="FiraCodeNF-Ret"/>
-          <w:color w:val="DCDCAA"/>
-          <w:sz w:val="18"/>
-          <w:szCs w:val="18"/>
-        </w:rPr>
-        <w:t>getMutex</w:t>
-      </w:r>
-      <w:r>
-        <w:rPr>
-          <w:rFonts w:ascii="FiraCodeNF-Ret" w:hAnsi="FiraCodeNF-Ret" w:cs="FiraCodeNF-Ret"/>
-          <w:color w:val="CCCCCC"/>
-          <w:sz w:val="18"/>
-          <w:szCs w:val="18"/>
-        </w:rPr>
-        <w:t>() {</w:t>
-      </w:r>
-    </w:p>
-    <w:p>
-      <w:pPr>
-        <w:shd w:val="clear" w:color="auto" w:fill="1F1F1F"/>
-        <w:spacing w:after="0" w:line="270" w:lineRule="atLeast"/>
-        <w:rPr>
-          <w:rFonts w:ascii="FiraCodeNF-Ret" w:hAnsi="FiraCodeNF-Ret" w:cs="FiraCodeNF-Ret"/>
-          <w:color w:val="CCCCCC"/>
-          <w:sz w:val="18"/>
-          <w:szCs w:val="18"/>
-        </w:rPr>
-      </w:pPr>
-      <w:r>
-        <w:rPr>
-          <w:rFonts w:ascii="FiraCodeNF-Ret" w:hAnsi="FiraCodeNF-Ret" w:cs="FiraCodeNF-Ret"/>
-          <w:color w:val="CCCCCC"/>
-          <w:sz w:val="18"/>
-          <w:szCs w:val="18"/>
-        </w:rPr>
-        <w:t xml:space="preserve">        </w:t>
-      </w:r>
-      <w:r>
-        <w:rPr>
-          <w:rFonts w:ascii="FiraCodeNF-Ret" w:hAnsi="FiraCodeNF-Ret" w:cs="FiraCodeNF-Ret"/>
-          <w:color w:val="C586C0"/>
-          <w:sz w:val="18"/>
-          <w:szCs w:val="18"/>
-        </w:rPr>
-        <w:t>return</w:t>
-      </w:r>
-      <w:r>
-        <w:rPr>
-          <w:rFonts w:ascii="FiraCodeNF-Ret" w:hAnsi="FiraCodeNF-Ret" w:cs="FiraCodeNF-Ret"/>
-          <w:color w:val="CCCCCC"/>
-          <w:sz w:val="18"/>
-          <w:szCs w:val="18"/>
-        </w:rPr>
-        <w:t xml:space="preserve"> </w:t>
-      </w:r>
-      <w:r>
-        <w:rPr>
-          <w:rFonts w:ascii="FiraCodeNF-Ret" w:hAnsi="FiraCodeNF-Ret" w:cs="FiraCodeNF-Ret"/>
-          <w:color w:val="569CD6"/>
-          <w:sz w:val="18"/>
-          <w:szCs w:val="18"/>
-        </w:rPr>
-        <w:t>this</w:t>
-      </w:r>
-      <w:r>
-        <w:rPr>
-          <w:rFonts w:ascii="FiraCodeNF-Ret" w:hAnsi="FiraCodeNF-Ret" w:cs="FiraCodeNF-Ret"/>
-          <w:color w:val="CCCCCC"/>
-          <w:sz w:val="18"/>
-          <w:szCs w:val="18"/>
-        </w:rPr>
-        <w:t>.</w:t>
-      </w:r>
-      <w:r>
-        <w:rPr>
-          <w:rFonts w:ascii="FiraCodeNF-Ret" w:hAnsi="FiraCodeNF-Ret" w:cs="FiraCodeNF-Ret"/>
-          <w:color w:val="9CDCFE"/>
-          <w:sz w:val="18"/>
-          <w:szCs w:val="18"/>
-        </w:rPr>
-        <w:t>mutex</w:t>
-      </w:r>
-      <w:r>
-        <w:rPr>
-          <w:rFonts w:ascii="FiraCodeNF-Ret" w:hAnsi="FiraCodeNF-Ret" w:cs="FiraCodeNF-Ret"/>
-          <w:color w:val="CCCCCC"/>
-          <w:sz w:val="18"/>
-          <w:szCs w:val="18"/>
-        </w:rPr>
-        <w:t>;</w:t>
-      </w:r>
-    </w:p>
-    <w:p>
-      <w:pPr>
-        <w:shd w:val="clear" w:color="auto" w:fill="1F1F1F"/>
-        <w:spacing w:after="0" w:line="270" w:lineRule="atLeast"/>
-        <w:rPr>
-          <w:rFonts w:ascii="FiraCodeNF-Ret" w:hAnsi="FiraCodeNF-Ret" w:cs="FiraCodeNF-Ret"/>
-          <w:color w:val="CCCCCC"/>
-          <w:sz w:val="18"/>
-          <w:szCs w:val="18"/>
-        </w:rPr>
-      </w:pPr>
-      <w:r>
-        <w:rPr>
-          <w:rFonts w:ascii="FiraCodeNF-Ret" w:hAnsi="FiraCodeNF-Ret" w:cs="FiraCodeNF-Ret"/>
-          <w:color w:val="CCCCCC"/>
-          <w:sz w:val="18"/>
-          <w:szCs w:val="18"/>
-        </w:rPr>
-        <w:t xml:space="preserve">    }</w:t>
-      </w:r>
-    </w:p>
-    <w:p>
-      <w:pPr>
-        <w:shd w:val="clear" w:color="auto" w:fill="1F1F1F"/>
-        <w:spacing w:after="0" w:line="270" w:lineRule="atLeast"/>
-        <w:rPr>
-          <w:rFonts w:ascii="FiraCodeNF-Ret" w:hAnsi="FiraCodeNF-Ret" w:cs="FiraCodeNF-Ret"/>
-          <w:color w:val="CCCCCC"/>
-          <w:sz w:val="18"/>
-          <w:szCs w:val="18"/>
-        </w:rPr>
-      </w:pPr>
-    </w:p>
-    <w:p>
-      <w:pPr>
-        <w:shd w:val="clear" w:color="auto" w:fill="1F1F1F"/>
-        <w:spacing w:after="0" w:line="270" w:lineRule="atLeast"/>
-        <w:rPr>
-          <w:rFonts w:ascii="FiraCodeNF-Ret" w:hAnsi="FiraCodeNF-Ret" w:cs="FiraCodeNF-Ret"/>
-          <w:color w:val="CCCCCC"/>
-          <w:sz w:val="18"/>
-          <w:szCs w:val="18"/>
-        </w:rPr>
-      </w:pPr>
-      <w:r>
-        <w:rPr>
-          <w:rFonts w:ascii="FiraCodeNF-Ret" w:hAnsi="FiraCodeNF-Ret" w:cs="FiraCodeNF-Ret"/>
-          <w:color w:val="6A9955"/>
-          <w:sz w:val="18"/>
-          <w:szCs w:val="18"/>
-        </w:rPr>
-        <w:t xml:space="preserve">    /**</w:t>
-      </w:r>
-    </w:p>
-    <w:p>
-      <w:pPr>
-        <w:shd w:val="clear" w:color="auto" w:fill="1F1F1F"/>
-        <w:spacing w:after="0" w:line="270" w:lineRule="atLeast"/>
-        <w:rPr>
-          <w:rFonts w:ascii="FiraCodeNF-Ret" w:hAnsi="FiraCodeNF-Ret" w:cs="FiraCodeNF-Ret"/>
-          <w:color w:val="CCCCCC"/>
-          <w:sz w:val="18"/>
-          <w:szCs w:val="18"/>
-        </w:rPr>
-      </w:pPr>
-      <w:r>
-        <w:rPr>
-          <w:rFonts w:ascii="FiraCodeNF-Ret" w:hAnsi="FiraCodeNF-Ret" w:cs="FiraCodeNF-Ret"/>
-          <w:color w:val="6A9955"/>
-          <w:sz w:val="18"/>
-          <w:szCs w:val="18"/>
-        </w:rPr>
-        <w:t xml:space="preserve">     * setMutex</w:t>
-      </w:r>
-    </w:p>
-    <w:p>
-      <w:pPr>
-        <w:shd w:val="clear" w:color="auto" w:fill="1F1F1F"/>
-        <w:spacing w:after="0" w:line="270" w:lineRule="atLeast"/>
-        <w:rPr>
-          <w:rFonts w:ascii="FiraCodeNF-Ret" w:hAnsi="FiraCodeNF-Ret" w:cs="FiraCodeNF-Ret"/>
-          <w:color w:val="CCCCCC"/>
-          <w:sz w:val="18"/>
-          <w:szCs w:val="18"/>
-        </w:rPr>
-      </w:pPr>
-      <w:r>
-        <w:rPr>
-          <w:rFonts w:ascii="FiraCodeNF-Ret" w:hAnsi="FiraCodeNF-Ret" w:cs="FiraCodeNF-Ret"/>
-          <w:color w:val="6A9955"/>
-          <w:sz w:val="18"/>
-          <w:szCs w:val="18"/>
-        </w:rPr>
-        <w:t xml:space="preserve">     * </w:t>
-      </w:r>
-      <w:r>
-        <w:rPr>
-          <w:rFonts w:ascii="FiraCodeNF-Ret" w:hAnsi="FiraCodeNF-Ret" w:cs="FiraCodeNF-Ret"/>
-          <w:color w:val="569CD6"/>
-          <w:sz w:val="18"/>
-          <w:szCs w:val="18"/>
-        </w:rPr>
-        <w:t>@param</w:t>
-      </w:r>
-      <w:r>
-        <w:rPr>
-          <w:rFonts w:ascii="FiraCodeNF-Ret" w:hAnsi="FiraCodeNF-Ret" w:cs="FiraCodeNF-Ret"/>
-          <w:color w:val="6A9955"/>
-          <w:sz w:val="18"/>
-          <w:szCs w:val="18"/>
-        </w:rPr>
-        <w:t xml:space="preserve"> </w:t>
-      </w:r>
-      <w:r>
-        <w:rPr>
-          <w:rFonts w:ascii="FiraCodeNF-Ret" w:hAnsi="FiraCodeNF-Ret" w:cs="FiraCodeNF-Ret"/>
-          <w:color w:val="9CDCFE"/>
-          <w:sz w:val="18"/>
-          <w:szCs w:val="18"/>
-        </w:rPr>
-        <w:t>mutex</w:t>
-      </w:r>
-      <w:r>
-        <w:rPr>
-          <w:rFonts w:ascii="FiraCodeNF-Ret" w:hAnsi="FiraCodeNF-Ret" w:cs="FiraCodeNF-Ret"/>
-          <w:color w:val="6A9955"/>
-          <w:sz w:val="18"/>
-          <w:szCs w:val="18"/>
-        </w:rPr>
-        <w:t xml:space="preserve"> the mutex lock</w:t>
-      </w:r>
-    </w:p>
-    <w:p>
-      <w:pPr>
-        <w:shd w:val="clear" w:color="auto" w:fill="1F1F1F"/>
-        <w:spacing w:after="0" w:line="270" w:lineRule="atLeast"/>
-        <w:rPr>
-          <w:rFonts w:ascii="FiraCodeNF-Ret" w:hAnsi="FiraCodeNF-Ret" w:cs="FiraCodeNF-Ret"/>
-          <w:color w:val="CCCCCC"/>
-          <w:sz w:val="18"/>
-          <w:szCs w:val="18"/>
-        </w:rPr>
-      </w:pPr>
-      <w:r>
-        <w:rPr>
-          <w:rFonts w:ascii="FiraCodeNF-Ret" w:hAnsi="FiraCodeNF-Ret" w:cs="FiraCodeNF-Ret"/>
-          <w:color w:val="6A9955"/>
-          <w:sz w:val="18"/>
-          <w:szCs w:val="18"/>
-        </w:rPr>
-        <w:t xml:space="preserve">     */</w:t>
-      </w:r>
-    </w:p>
-    <w:p>
-      <w:pPr>
-        <w:shd w:val="clear" w:color="auto" w:fill="1F1F1F"/>
-        <w:spacing w:after="0" w:line="270" w:lineRule="atLeast"/>
-        <w:rPr>
-          <w:rFonts w:ascii="FiraCodeNF-Ret" w:hAnsi="FiraCodeNF-Ret" w:cs="FiraCodeNF-Ret"/>
-          <w:color w:val="CCCCCC"/>
-          <w:sz w:val="18"/>
-          <w:szCs w:val="18"/>
-        </w:rPr>
-      </w:pPr>
-      <w:r>
-        <w:rPr>
-          <w:rFonts w:ascii="FiraCodeNF-Ret" w:hAnsi="FiraCodeNF-Ret" w:cs="FiraCodeNF-Ret"/>
-          <w:color w:val="CCCCCC"/>
-          <w:sz w:val="18"/>
-          <w:szCs w:val="18"/>
-        </w:rPr>
-        <w:t xml:space="preserve">    </w:t>
-      </w:r>
-      <w:r>
-        <w:rPr>
-          <w:rFonts w:ascii="FiraCodeNF-Ret" w:hAnsi="FiraCodeNF-Ret" w:cs="FiraCodeNF-Ret"/>
-          <w:color w:val="569CD6"/>
-          <w:sz w:val="18"/>
-          <w:szCs w:val="18"/>
-        </w:rPr>
-        <w:t>private</w:t>
-      </w:r>
-      <w:r>
-        <w:rPr>
-          <w:rFonts w:ascii="FiraCodeNF-Ret" w:hAnsi="FiraCodeNF-Ret" w:cs="FiraCodeNF-Ret"/>
-          <w:color w:val="CCCCCC"/>
-          <w:sz w:val="18"/>
-          <w:szCs w:val="18"/>
-        </w:rPr>
-        <w:t xml:space="preserve"> </w:t>
-      </w:r>
-      <w:r>
-        <w:rPr>
-          <w:rFonts w:ascii="FiraCodeNF-Ret" w:hAnsi="FiraCodeNF-Ret" w:cs="FiraCodeNF-Ret"/>
-          <w:color w:val="4EC9B0"/>
-          <w:sz w:val="18"/>
-          <w:szCs w:val="18"/>
-        </w:rPr>
-        <w:t>void</w:t>
-      </w:r>
-      <w:r>
-        <w:rPr>
-          <w:rFonts w:ascii="FiraCodeNF-Ret" w:hAnsi="FiraCodeNF-Ret" w:cs="FiraCodeNF-Ret"/>
-          <w:color w:val="CCCCCC"/>
-          <w:sz w:val="18"/>
-          <w:szCs w:val="18"/>
-        </w:rPr>
-        <w:t xml:space="preserve"> </w:t>
-      </w:r>
-      <w:r>
-        <w:rPr>
-          <w:rFonts w:ascii="FiraCodeNF-Ret" w:hAnsi="FiraCodeNF-Ret" w:cs="FiraCodeNF-Ret"/>
-          <w:color w:val="DCDCAA"/>
-          <w:sz w:val="18"/>
-          <w:szCs w:val="18"/>
-        </w:rPr>
-        <w:t>setMutex</w:t>
-      </w:r>
-      <w:r>
-        <w:rPr>
-          <w:rFonts w:ascii="FiraCodeNF-Ret" w:hAnsi="FiraCodeNF-Ret" w:cs="FiraCodeNF-Ret"/>
-          <w:color w:val="CCCCCC"/>
-          <w:sz w:val="18"/>
-          <w:szCs w:val="18"/>
-        </w:rPr>
-        <w:t>(</w:t>
-      </w:r>
-      <w:r>
-        <w:rPr>
-          <w:rFonts w:ascii="FiraCodeNF-Ret" w:hAnsi="FiraCodeNF-Ret" w:cs="FiraCodeNF-Ret"/>
-          <w:color w:val="4EC9B0"/>
-          <w:sz w:val="18"/>
-          <w:szCs w:val="18"/>
-        </w:rPr>
-        <w:t>ReentrantLock</w:t>
-      </w:r>
-      <w:r>
-        <w:rPr>
-          <w:rFonts w:ascii="FiraCodeNF-Ret" w:hAnsi="FiraCodeNF-Ret" w:cs="FiraCodeNF-Ret"/>
-          <w:color w:val="CCCCCC"/>
-          <w:sz w:val="18"/>
-          <w:szCs w:val="18"/>
-        </w:rPr>
-        <w:t xml:space="preserve"> </w:t>
-      </w:r>
-      <w:r>
-        <w:rPr>
-          <w:rFonts w:ascii="FiraCodeNF-Ret" w:hAnsi="FiraCodeNF-Ret" w:cs="FiraCodeNF-Ret"/>
-          <w:color w:val="9CDCFE"/>
-          <w:sz w:val="18"/>
-          <w:szCs w:val="18"/>
-        </w:rPr>
-        <w:t>mutex</w:t>
-      </w:r>
-      <w:r>
-        <w:rPr>
-          <w:rFonts w:ascii="FiraCodeNF-Ret" w:hAnsi="FiraCodeNF-Ret" w:cs="FiraCodeNF-Ret"/>
-          <w:color w:val="CCCCCC"/>
-          <w:sz w:val="18"/>
-          <w:szCs w:val="18"/>
-        </w:rPr>
-        <w:t>) {</w:t>
-      </w:r>
-    </w:p>
-    <w:p>
-      <w:pPr>
-        <w:shd w:val="clear" w:color="auto" w:fill="1F1F1F"/>
-        <w:spacing w:after="0" w:line="270" w:lineRule="atLeast"/>
-        <w:rPr>
-          <w:rFonts w:ascii="FiraCodeNF-Ret" w:hAnsi="FiraCodeNF-Ret" w:cs="FiraCodeNF-Ret"/>
-          <w:color w:val="CCCCCC"/>
-          <w:sz w:val="18"/>
-          <w:szCs w:val="18"/>
-        </w:rPr>
-      </w:pPr>
-      <w:r>
-        <w:rPr>
-          <w:rFonts w:ascii="FiraCodeNF-Ret" w:hAnsi="FiraCodeNF-Ret" w:cs="FiraCodeNF-Ret"/>
-          <w:color w:val="CCCCCC"/>
-          <w:sz w:val="18"/>
-          <w:szCs w:val="18"/>
-        </w:rPr>
-        <w:t xml:space="preserve">        </w:t>
-      </w:r>
-      <w:r>
-        <w:rPr>
-          <w:rFonts w:ascii="FiraCodeNF-Ret" w:hAnsi="FiraCodeNF-Ret" w:cs="FiraCodeNF-Ret"/>
-          <w:color w:val="569CD6"/>
-          <w:sz w:val="18"/>
-          <w:szCs w:val="18"/>
-        </w:rPr>
-        <w:t>this</w:t>
-      </w:r>
-      <w:r>
-        <w:rPr>
-          <w:rFonts w:ascii="FiraCodeNF-Ret" w:hAnsi="FiraCodeNF-Ret" w:cs="FiraCodeNF-Ret"/>
-          <w:color w:val="CCCCCC"/>
-          <w:sz w:val="18"/>
-          <w:szCs w:val="18"/>
-        </w:rPr>
-        <w:t>.</w:t>
-      </w:r>
-      <w:r>
-        <w:rPr>
-          <w:rFonts w:ascii="FiraCodeNF-Ret" w:hAnsi="FiraCodeNF-Ret" w:cs="FiraCodeNF-Ret"/>
-          <w:color w:val="9CDCFE"/>
-          <w:sz w:val="18"/>
-          <w:szCs w:val="18"/>
-        </w:rPr>
-        <w:t>mutex</w:t>
-      </w:r>
-      <w:r>
-        <w:rPr>
-          <w:rFonts w:ascii="FiraCodeNF-Ret" w:hAnsi="FiraCodeNF-Ret" w:cs="FiraCodeNF-Ret"/>
-          <w:color w:val="CCCCCC"/>
-          <w:sz w:val="18"/>
-          <w:szCs w:val="18"/>
-        </w:rPr>
-        <w:t xml:space="preserve"> </w:t>
-      </w:r>
-      <w:r>
-        <w:rPr>
-          <w:rFonts w:ascii="FiraCodeNF-Ret" w:hAnsi="FiraCodeNF-Ret" w:cs="FiraCodeNF-Ret"/>
-          <w:color w:val="D4D4D4"/>
-          <w:sz w:val="18"/>
-          <w:szCs w:val="18"/>
-        </w:rPr>
-        <w:t>=</w:t>
-      </w:r>
-      <w:r>
-        <w:rPr>
-          <w:rFonts w:ascii="FiraCodeNF-Ret" w:hAnsi="FiraCodeNF-Ret" w:cs="FiraCodeNF-Ret"/>
-          <w:color w:val="CCCCCC"/>
-          <w:sz w:val="18"/>
-          <w:szCs w:val="18"/>
-        </w:rPr>
-        <w:t xml:space="preserve"> </w:t>
-      </w:r>
-      <w:r>
-        <w:rPr>
-          <w:rFonts w:ascii="FiraCodeNF-Ret" w:hAnsi="FiraCodeNF-Ret" w:cs="FiraCodeNF-Ret"/>
-          <w:color w:val="9CDCFE"/>
-          <w:sz w:val="18"/>
-          <w:szCs w:val="18"/>
-        </w:rPr>
-        <w:t>mutex</w:t>
-      </w:r>
-      <w:r>
-        <w:rPr>
-          <w:rFonts w:ascii="FiraCodeNF-Ret" w:hAnsi="FiraCodeNF-Ret" w:cs="FiraCodeNF-Ret"/>
-          <w:color w:val="CCCCCC"/>
-          <w:sz w:val="18"/>
-          <w:szCs w:val="18"/>
-        </w:rPr>
-        <w:t>;</w:t>
-      </w:r>
-    </w:p>
-    <w:p>
-      <w:pPr>
-        <w:shd w:val="clear" w:color="auto" w:fill="1F1F1F"/>
-        <w:spacing w:after="0" w:line="270" w:lineRule="atLeast"/>
-        <w:rPr>
-          <w:rFonts w:ascii="FiraCodeNF-Ret" w:hAnsi="FiraCodeNF-Ret" w:cs="FiraCodeNF-Ret"/>
-          <w:color w:val="CCCCCC"/>
-          <w:sz w:val="18"/>
-          <w:szCs w:val="18"/>
-        </w:rPr>
-      </w:pPr>
-      <w:r>
-        <w:rPr>
-          <w:rFonts w:ascii="FiraCodeNF-Ret" w:hAnsi="FiraCodeNF-Ret" w:cs="FiraCodeNF-Ret"/>
-          <w:color w:val="CCCCCC"/>
-          <w:sz w:val="18"/>
-          <w:szCs w:val="18"/>
-        </w:rPr>
-        <w:t xml:space="preserve">    }</w:t>
-      </w:r>
-    </w:p>
-    <w:p>
-      <w:pPr>
-        <w:shd w:val="clear" w:color="auto" w:fill="1F1F1F"/>
-        <w:spacing w:after="0" w:line="270" w:lineRule="atLeast"/>
-        <w:rPr>
-          <w:rFonts w:ascii="FiraCodeNF-Ret" w:hAnsi="FiraCodeNF-Ret" w:cs="FiraCodeNF-Ret"/>
-          <w:color w:val="CCCCCC"/>
-          <w:sz w:val="18"/>
-          <w:szCs w:val="18"/>
-        </w:rPr>
-      </w:pPr>
-    </w:p>
-    <w:p>
-      <w:pPr>
-        <w:shd w:val="clear" w:color="auto" w:fill="1F1F1F"/>
-        <w:spacing w:after="0" w:line="270" w:lineRule="atLeast"/>
-        <w:rPr>
-          <w:rFonts w:ascii="FiraCodeNF-Ret" w:hAnsi="FiraCodeNF-Ret" w:cs="FiraCodeNF-Ret"/>
-          <w:color w:val="CCCCCC"/>
-          <w:sz w:val="18"/>
-          <w:szCs w:val="18"/>
-        </w:rPr>
-      </w:pPr>
-      <w:r>
-        <w:rPr>
-          <w:rFonts w:ascii="FiraCodeNF-Ret" w:hAnsi="FiraCodeNF-Ret" w:cs="FiraCodeNF-Ret"/>
-          <w:color w:val="6A9955"/>
-          <w:sz w:val="18"/>
-          <w:szCs w:val="18"/>
-        </w:rPr>
-        <w:t xml:space="preserve">    /**</w:t>
-      </w:r>
-    </w:p>
-    <w:p>
-      <w:pPr>
-        <w:shd w:val="clear" w:color="auto" w:fill="1F1F1F"/>
-        <w:spacing w:after="0" w:line="270" w:lineRule="atLeast"/>
-        <w:rPr>
-          <w:rFonts w:ascii="FiraCodeNF-Ret" w:hAnsi="FiraCodeNF-Ret" w:cs="FiraCodeNF-Ret"/>
-          <w:color w:val="CCCCCC"/>
-          <w:sz w:val="18"/>
-          <w:szCs w:val="18"/>
-        </w:rPr>
-      </w:pPr>
-      <w:r>
-        <w:rPr>
-          <w:rFonts w:ascii="FiraCodeNF-Ret" w:hAnsi="FiraCodeNF-Ret" w:cs="FiraCodeNF-Ret"/>
-          <w:color w:val="6A9955"/>
-          <w:sz w:val="18"/>
-          <w:szCs w:val="18"/>
-        </w:rPr>
-        <w:t xml:space="preserve">     * details</w:t>
-      </w:r>
-    </w:p>
-    <w:p>
-      <w:pPr>
-        <w:shd w:val="clear" w:color="auto" w:fill="1F1F1F"/>
-        <w:spacing w:after="0" w:line="270" w:lineRule="atLeast"/>
-        <w:rPr>
-          <w:rFonts w:ascii="FiraCodeNF-Ret" w:hAnsi="FiraCodeNF-Ret" w:cs="FiraCodeNF-Ret"/>
-          <w:color w:val="CCCCCC"/>
-          <w:sz w:val="18"/>
-          <w:szCs w:val="18"/>
-        </w:rPr>
-      </w:pPr>
-      <w:r>
-        <w:rPr>
-          <w:rFonts w:ascii="FiraCodeNF-Ret" w:hAnsi="FiraCodeNF-Ret" w:cs="FiraCodeNF-Ret"/>
-          <w:color w:val="6A9955"/>
-          <w:sz w:val="18"/>
-          <w:szCs w:val="18"/>
-        </w:rPr>
-        <w:t xml:space="preserve">     * </w:t>
-      </w:r>
-      <w:r>
-        <w:rPr>
-          <w:rFonts w:ascii="FiraCodeNF-Ret" w:hAnsi="FiraCodeNF-Ret" w:cs="FiraCodeNF-Ret"/>
-          <w:color w:val="569CD6"/>
-          <w:sz w:val="18"/>
-          <w:szCs w:val="18"/>
-        </w:rPr>
-        <w:t>@static</w:t>
-      </w:r>
-    </w:p>
-    <w:p>
-      <w:pPr>
-        <w:shd w:val="clear" w:color="auto" w:fill="1F1F1F"/>
-        <w:spacing w:after="0" w:line="270" w:lineRule="atLeast"/>
-        <w:rPr>
-          <w:rFonts w:ascii="FiraCodeNF-Ret" w:hAnsi="FiraCodeNF-Ret" w:cs="FiraCodeNF-Ret"/>
-          <w:color w:val="CCCCCC"/>
-          <w:sz w:val="18"/>
-          <w:szCs w:val="18"/>
-        </w:rPr>
-      </w:pPr>
-      <w:r>
-        <w:rPr>
-          <w:rFonts w:ascii="FiraCodeNF-Ret" w:hAnsi="FiraCodeNF-Ret" w:cs="FiraCodeNF-Ret"/>
-          <w:color w:val="6A9955"/>
-          <w:sz w:val="18"/>
-          <w:szCs w:val="18"/>
-        </w:rPr>
-        <w:t xml:space="preserve">     * print thread details</w:t>
-      </w:r>
-    </w:p>
-    <w:p>
-      <w:pPr>
-        <w:shd w:val="clear" w:color="auto" w:fill="1F1F1F"/>
-        <w:spacing w:after="0" w:line="270" w:lineRule="atLeast"/>
-        <w:rPr>
-          <w:rFonts w:ascii="FiraCodeNF-Ret" w:hAnsi="FiraCodeNF-Ret" w:cs="FiraCodeNF-Ret"/>
-          <w:color w:val="CCCCCC"/>
-          <w:sz w:val="18"/>
-          <w:szCs w:val="18"/>
-        </w:rPr>
-      </w:pPr>
-      <w:r>
-        <w:rPr>
-          <w:rFonts w:ascii="FiraCodeNF-Ret" w:hAnsi="FiraCodeNF-Ret" w:cs="FiraCodeNF-Ret"/>
-          <w:color w:val="6A9955"/>
-          <w:sz w:val="18"/>
-          <w:szCs w:val="18"/>
-        </w:rPr>
-        <w:t xml:space="preserve">     * </w:t>
-      </w:r>
-      <w:r>
-        <w:rPr>
-          <w:rFonts w:ascii="FiraCodeNF-Ret" w:hAnsi="FiraCodeNF-Ret" w:cs="FiraCodeNF-Ret"/>
-          <w:color w:val="569CD6"/>
-          <w:sz w:val="18"/>
-          <w:szCs w:val="18"/>
-        </w:rPr>
-        <w:t>@param</w:t>
-      </w:r>
-      <w:r>
-        <w:rPr>
-          <w:rFonts w:ascii="FiraCodeNF-Ret" w:hAnsi="FiraCodeNF-Ret" w:cs="FiraCodeNF-Ret"/>
-          <w:color w:val="6A9955"/>
-          <w:sz w:val="18"/>
-          <w:szCs w:val="18"/>
-        </w:rPr>
-        <w:t xml:space="preserve"> </w:t>
-      </w:r>
-      <w:r>
-        <w:rPr>
-          <w:rFonts w:ascii="FiraCodeNF-Ret" w:hAnsi="FiraCodeNF-Ret" w:cs="FiraCodeNF-Ret"/>
-          <w:color w:val="9CDCFE"/>
-          <w:sz w:val="18"/>
-          <w:szCs w:val="18"/>
-        </w:rPr>
-        <w:t>name</w:t>
-      </w:r>
-      <w:r>
-        <w:rPr>
-          <w:rFonts w:ascii="FiraCodeNF-Ret" w:hAnsi="FiraCodeNF-Ret" w:cs="FiraCodeNF-Ret"/>
-          <w:color w:val="6A9955"/>
-          <w:sz w:val="18"/>
-          <w:szCs w:val="18"/>
-        </w:rPr>
-        <w:t xml:space="preserve"> thread name</w:t>
-      </w:r>
-    </w:p>
-    <w:p>
-      <w:pPr>
-        <w:shd w:val="clear" w:color="auto" w:fill="1F1F1F"/>
-        <w:spacing w:after="0" w:line="270" w:lineRule="atLeast"/>
-        <w:rPr>
-          <w:rFonts w:ascii="FiraCodeNF-Ret" w:hAnsi="FiraCodeNF-Ret" w:cs="FiraCodeNF-Ret"/>
-          <w:color w:val="CCCCCC"/>
-          <w:sz w:val="18"/>
-          <w:szCs w:val="18"/>
-        </w:rPr>
-      </w:pPr>
-      <w:r>
-        <w:rPr>
-          <w:rFonts w:ascii="FiraCodeNF-Ret" w:hAnsi="FiraCodeNF-Ret" w:cs="FiraCodeNF-Ret"/>
-          <w:color w:val="6A9955"/>
-          <w:sz w:val="18"/>
-          <w:szCs w:val="18"/>
-        </w:rPr>
-        <w:t xml:space="preserve">     */</w:t>
-      </w:r>
-    </w:p>
-    <w:p>
-      <w:pPr>
-        <w:shd w:val="clear" w:color="auto" w:fill="1F1F1F"/>
-        <w:spacing w:after="0" w:line="270" w:lineRule="atLeast"/>
-        <w:rPr>
-          <w:rFonts w:ascii="FiraCodeNF-Ret" w:hAnsi="FiraCodeNF-Ret" w:cs="FiraCodeNF-Ret"/>
-          <w:color w:val="CCCCCC"/>
-          <w:sz w:val="18"/>
-          <w:szCs w:val="18"/>
-        </w:rPr>
-      </w:pPr>
-      <w:r>
-        <w:rPr>
-          <w:rFonts w:ascii="FiraCodeNF-Ret" w:hAnsi="FiraCodeNF-Ret" w:cs="FiraCodeNF-Ret"/>
-          <w:color w:val="CCCCCC"/>
-          <w:sz w:val="18"/>
-          <w:szCs w:val="18"/>
-        </w:rPr>
-        <w:t xml:space="preserve">    </w:t>
-      </w:r>
-      <w:r>
-        <w:rPr>
-          <w:rFonts w:ascii="FiraCodeNF-Ret" w:hAnsi="FiraCodeNF-Ret" w:cs="FiraCodeNF-Ret"/>
-          <w:color w:val="569CD6"/>
-          <w:sz w:val="18"/>
-          <w:szCs w:val="18"/>
-        </w:rPr>
-        <w:t>static</w:t>
-      </w:r>
-      <w:r>
-        <w:rPr>
-          <w:rFonts w:ascii="FiraCodeNF-Ret" w:hAnsi="FiraCodeNF-Ret" w:cs="FiraCodeNF-Ret"/>
-          <w:color w:val="CCCCCC"/>
-          <w:sz w:val="18"/>
-          <w:szCs w:val="18"/>
-        </w:rPr>
-        <w:t xml:space="preserve"> </w:t>
-      </w:r>
-      <w:r>
-        <w:rPr>
-          <w:rFonts w:ascii="FiraCodeNF-Ret" w:hAnsi="FiraCodeNF-Ret" w:cs="FiraCodeNF-Ret"/>
-          <w:color w:val="569CD6"/>
-          <w:sz w:val="18"/>
-          <w:szCs w:val="18"/>
-        </w:rPr>
-        <w:t>public</w:t>
-      </w:r>
-      <w:r>
-        <w:rPr>
-          <w:rFonts w:ascii="FiraCodeNF-Ret" w:hAnsi="FiraCodeNF-Ret" w:cs="FiraCodeNF-Ret"/>
-          <w:color w:val="CCCCCC"/>
-          <w:sz w:val="18"/>
-          <w:szCs w:val="18"/>
-        </w:rPr>
-        <w:t xml:space="preserve"> </w:t>
-      </w:r>
-      <w:r>
-        <w:rPr>
-          <w:rFonts w:ascii="FiraCodeNF-Ret" w:hAnsi="FiraCodeNF-Ret" w:cs="FiraCodeNF-Ret"/>
-          <w:color w:val="4EC9B0"/>
-          <w:sz w:val="18"/>
-          <w:szCs w:val="18"/>
-        </w:rPr>
-        <w:t>void</w:t>
-      </w:r>
-      <w:r>
-        <w:rPr>
-          <w:rFonts w:ascii="FiraCodeNF-Ret" w:hAnsi="FiraCodeNF-Ret" w:cs="FiraCodeNF-Ret"/>
-          <w:color w:val="CCCCCC"/>
-          <w:sz w:val="18"/>
-          <w:szCs w:val="18"/>
-        </w:rPr>
-        <w:t xml:space="preserve"> </w:t>
-      </w:r>
-      <w:r>
-        <w:rPr>
-          <w:rFonts w:ascii="FiraCodeNF-Ret" w:hAnsi="FiraCodeNF-Ret" w:cs="FiraCodeNF-Ret"/>
-          <w:color w:val="DCDCAA"/>
-          <w:sz w:val="18"/>
-          <w:szCs w:val="18"/>
-        </w:rPr>
-        <w:t>details</w:t>
-      </w:r>
-      <w:r>
-        <w:rPr>
-          <w:rFonts w:ascii="FiraCodeNF-Ret" w:hAnsi="FiraCodeNF-Ret" w:cs="FiraCodeNF-Ret"/>
-          <w:color w:val="CCCCCC"/>
-          <w:sz w:val="18"/>
-          <w:szCs w:val="18"/>
-        </w:rPr>
-        <w:t>(</w:t>
-      </w:r>
-      <w:r>
-        <w:rPr>
-          <w:rFonts w:ascii="FiraCodeNF-Ret" w:hAnsi="FiraCodeNF-Ret" w:cs="FiraCodeNF-Ret"/>
-          <w:color w:val="4EC9B0"/>
-          <w:sz w:val="18"/>
-          <w:szCs w:val="18"/>
-        </w:rPr>
-        <w:t>String</w:t>
-      </w:r>
-      <w:r>
-        <w:rPr>
-          <w:rFonts w:ascii="FiraCodeNF-Ret" w:hAnsi="FiraCodeNF-Ret" w:cs="FiraCodeNF-Ret"/>
-          <w:color w:val="CCCCCC"/>
-          <w:sz w:val="18"/>
-          <w:szCs w:val="18"/>
-        </w:rPr>
-        <w:t xml:space="preserve"> </w:t>
-      </w:r>
-      <w:r>
-        <w:rPr>
-          <w:rFonts w:ascii="FiraCodeNF-Ret" w:hAnsi="FiraCodeNF-Ret" w:cs="FiraCodeNF-Ret"/>
-          <w:color w:val="9CDCFE"/>
-          <w:sz w:val="18"/>
-          <w:szCs w:val="18"/>
-        </w:rPr>
-        <w:t>name</w:t>
-      </w:r>
-      <w:r>
-        <w:rPr>
-          <w:rFonts w:ascii="FiraCodeNF-Ret" w:hAnsi="FiraCodeNF-Ret" w:cs="FiraCodeNF-Ret"/>
-          <w:color w:val="CCCCCC"/>
-          <w:sz w:val="18"/>
-          <w:szCs w:val="18"/>
-        </w:rPr>
-        <w:t>) {</w:t>
-      </w:r>
-    </w:p>
-    <w:p>
-      <w:pPr>
-        <w:shd w:val="clear" w:color="auto" w:fill="1F1F1F"/>
-        <w:spacing w:after="0" w:line="270" w:lineRule="atLeast"/>
-        <w:rPr>
-          <w:rFonts w:ascii="FiraCodeNF-Ret" w:hAnsi="FiraCodeNF-Ret" w:cs="FiraCodeNF-Ret"/>
-          <w:color w:val="CCCCCC"/>
-          <w:sz w:val="18"/>
-          <w:szCs w:val="18"/>
-        </w:rPr>
-      </w:pPr>
-      <w:r>
-        <w:rPr>
-          <w:rFonts w:ascii="FiraCodeNF-Ret" w:hAnsi="FiraCodeNF-Ret" w:cs="FiraCodeNF-Ret"/>
-          <w:color w:val="CCCCCC"/>
-          <w:sz w:val="18"/>
-          <w:szCs w:val="18"/>
-        </w:rPr>
-        <w:t xml:space="preserve">        </w:t>
-      </w:r>
-      <w:r>
-        <w:rPr>
-          <w:rFonts w:ascii="FiraCodeNF-Ret" w:hAnsi="FiraCodeNF-Ret" w:cs="FiraCodeNF-Ret"/>
-          <w:color w:val="4EC9B0"/>
-          <w:sz w:val="18"/>
-          <w:szCs w:val="18"/>
-        </w:rPr>
-        <w:t>long</w:t>
-      </w:r>
-      <w:r>
-        <w:rPr>
-          <w:rFonts w:ascii="FiraCodeNF-Ret" w:hAnsi="FiraCodeNF-Ret" w:cs="FiraCodeNF-Ret"/>
-          <w:color w:val="CCCCCC"/>
-          <w:sz w:val="18"/>
-          <w:szCs w:val="18"/>
-        </w:rPr>
-        <w:t xml:space="preserve"> </w:t>
-      </w:r>
-      <w:r>
-        <w:rPr>
-          <w:rFonts w:ascii="FiraCodeNF-Ret" w:hAnsi="FiraCodeNF-Ret" w:cs="FiraCodeNF-Ret"/>
-          <w:color w:val="9CDCFE"/>
-          <w:sz w:val="18"/>
-          <w:szCs w:val="18"/>
-        </w:rPr>
-        <w:t>processId</w:t>
-      </w:r>
-      <w:r>
-        <w:rPr>
-          <w:rFonts w:ascii="FiraCodeNF-Ret" w:hAnsi="FiraCodeNF-Ret" w:cs="FiraCodeNF-Ret"/>
-          <w:color w:val="CCCCCC"/>
-          <w:sz w:val="18"/>
-          <w:szCs w:val="18"/>
-        </w:rPr>
-        <w:t xml:space="preserve"> </w:t>
-      </w:r>
-      <w:r>
-        <w:rPr>
-          <w:rFonts w:ascii="FiraCodeNF-Ret" w:hAnsi="FiraCodeNF-Ret" w:cs="FiraCodeNF-Ret"/>
-          <w:color w:val="D4D4D4"/>
-          <w:sz w:val="18"/>
-          <w:szCs w:val="18"/>
-        </w:rPr>
-        <w:t>=</w:t>
-      </w:r>
-      <w:r>
-        <w:rPr>
-          <w:rFonts w:ascii="FiraCodeNF-Ret" w:hAnsi="FiraCodeNF-Ret" w:cs="FiraCodeNF-Ret"/>
-          <w:color w:val="CCCCCC"/>
-          <w:sz w:val="18"/>
-          <w:szCs w:val="18"/>
-        </w:rPr>
-        <w:t xml:space="preserve"> </w:t>
-      </w:r>
-      <w:r>
-        <w:rPr>
-          <w:rFonts w:ascii="FiraCodeNF-Ret" w:hAnsi="FiraCodeNF-Ret" w:cs="FiraCodeNF-Ret"/>
-          <w:color w:val="4EC9B0"/>
-          <w:sz w:val="18"/>
-          <w:szCs w:val="18"/>
-        </w:rPr>
-        <w:t>ProcessHandle</w:t>
-      </w:r>
-      <w:r>
-        <w:rPr>
-          <w:rFonts w:ascii="FiraCodeNF-Ret" w:hAnsi="FiraCodeNF-Ret" w:cs="FiraCodeNF-Ret"/>
-          <w:color w:val="CCCCCC"/>
-          <w:sz w:val="18"/>
-          <w:szCs w:val="18"/>
-        </w:rPr>
-        <w:t>.</w:t>
-      </w:r>
-      <w:r>
-        <w:rPr>
-          <w:rFonts w:ascii="FiraCodeNF-Ret" w:hAnsi="FiraCodeNF-Ret" w:cs="FiraCodeNF-Ret"/>
-          <w:color w:val="DCDCAA"/>
-          <w:sz w:val="18"/>
-          <w:szCs w:val="18"/>
-        </w:rPr>
-        <w:t>current</w:t>
-      </w:r>
-      <w:r>
-        <w:rPr>
-          <w:rFonts w:ascii="FiraCodeNF-Ret" w:hAnsi="FiraCodeNF-Ret" w:cs="FiraCodeNF-Ret"/>
-          <w:color w:val="CCCCCC"/>
-          <w:sz w:val="18"/>
-          <w:szCs w:val="18"/>
-        </w:rPr>
-        <w:t>().</w:t>
-      </w:r>
-      <w:r>
-        <w:rPr>
-          <w:rFonts w:ascii="FiraCodeNF-Ret" w:hAnsi="FiraCodeNF-Ret" w:cs="FiraCodeNF-Ret"/>
-          <w:color w:val="DCDCAA"/>
-          <w:sz w:val="18"/>
-          <w:szCs w:val="18"/>
-        </w:rPr>
-        <w:t>pid</w:t>
-      </w:r>
-      <w:r>
-        <w:rPr>
-          <w:rFonts w:ascii="FiraCodeNF-Ret" w:hAnsi="FiraCodeNF-Ret" w:cs="FiraCodeNF-Ret"/>
-          <w:color w:val="CCCCCC"/>
-          <w:sz w:val="18"/>
-          <w:szCs w:val="18"/>
-        </w:rPr>
-        <w:t>();</w:t>
-      </w:r>
-    </w:p>
-    <w:p>
-      <w:pPr>
-        <w:shd w:val="clear" w:color="auto" w:fill="1F1F1F"/>
-        <w:spacing w:after="0" w:line="270" w:lineRule="atLeast"/>
-        <w:rPr>
-          <w:rFonts w:ascii="FiraCodeNF-Ret" w:hAnsi="FiraCodeNF-Ret" w:cs="FiraCodeNF-Ret"/>
-          <w:color w:val="CCCCCC"/>
-          <w:sz w:val="18"/>
-          <w:szCs w:val="18"/>
-        </w:rPr>
-      </w:pPr>
-      <w:r>
-        <w:rPr>
-          <w:rFonts w:ascii="FiraCodeNF-Ret" w:hAnsi="FiraCodeNF-Ret" w:cs="FiraCodeNF-Ret"/>
-          <w:color w:val="CCCCCC"/>
-          <w:sz w:val="18"/>
-          <w:szCs w:val="18"/>
-        </w:rPr>
-        <w:t xml:space="preserve">        </w:t>
-      </w:r>
-      <w:r>
-        <w:rPr>
-          <w:rFonts w:ascii="FiraCodeNF-Ret" w:hAnsi="FiraCodeNF-Ret" w:cs="FiraCodeNF-Ret"/>
-          <w:color w:val="4EC9B0"/>
-          <w:sz w:val="18"/>
-          <w:szCs w:val="18"/>
-        </w:rPr>
-        <w:t>long</w:t>
-      </w:r>
-      <w:r>
-        <w:rPr>
-          <w:rFonts w:ascii="FiraCodeNF-Ret" w:hAnsi="FiraCodeNF-Ret" w:cs="FiraCodeNF-Ret"/>
-          <w:color w:val="CCCCCC"/>
-          <w:sz w:val="18"/>
-          <w:szCs w:val="18"/>
-        </w:rPr>
-        <w:t xml:space="preserve"> </w:t>
-      </w:r>
-      <w:r>
-        <w:rPr>
-          <w:rFonts w:ascii="FiraCodeNF-Ret" w:hAnsi="FiraCodeNF-Ret" w:cs="FiraCodeNF-Ret"/>
-          <w:color w:val="9CDCFE"/>
-          <w:sz w:val="18"/>
-          <w:szCs w:val="18"/>
-        </w:rPr>
-        <w:t>threadId</w:t>
-      </w:r>
-      <w:r>
-        <w:rPr>
-          <w:rFonts w:ascii="FiraCodeNF-Ret" w:hAnsi="FiraCodeNF-Ret" w:cs="FiraCodeNF-Ret"/>
-          <w:color w:val="CCCCCC"/>
-          <w:sz w:val="18"/>
-          <w:szCs w:val="18"/>
-        </w:rPr>
-        <w:t xml:space="preserve"> </w:t>
-      </w:r>
-      <w:r>
-        <w:rPr>
-          <w:rFonts w:ascii="FiraCodeNF-Ret" w:hAnsi="FiraCodeNF-Ret" w:cs="FiraCodeNF-Ret"/>
-          <w:color w:val="D4D4D4"/>
-          <w:sz w:val="18"/>
-          <w:szCs w:val="18"/>
-        </w:rPr>
-        <w:t>=</w:t>
-      </w:r>
-      <w:r>
-        <w:rPr>
-          <w:rFonts w:ascii="FiraCodeNF-Ret" w:hAnsi="FiraCodeNF-Ret" w:cs="FiraCodeNF-Ret"/>
-          <w:color w:val="CCCCCC"/>
-          <w:sz w:val="18"/>
-          <w:szCs w:val="18"/>
-        </w:rPr>
-        <w:t xml:space="preserve"> </w:t>
-      </w:r>
-      <w:r>
-        <w:rPr>
-          <w:rFonts w:ascii="FiraCodeNF-Ret" w:hAnsi="FiraCodeNF-Ret" w:cs="FiraCodeNF-Ret"/>
-          <w:color w:val="4EC9B0"/>
-          <w:sz w:val="18"/>
-          <w:szCs w:val="18"/>
-        </w:rPr>
-        <w:t>Thread</w:t>
-      </w:r>
-      <w:r>
-        <w:rPr>
-          <w:rFonts w:ascii="FiraCodeNF-Ret" w:hAnsi="FiraCodeNF-Ret" w:cs="FiraCodeNF-Ret"/>
-          <w:color w:val="CCCCCC"/>
-          <w:sz w:val="18"/>
-          <w:szCs w:val="18"/>
-        </w:rPr>
-        <w:t>.</w:t>
-      </w:r>
-      <w:r>
-        <w:rPr>
-          <w:rFonts w:ascii="FiraCodeNF-Ret" w:hAnsi="FiraCodeNF-Ret" w:cs="FiraCodeNF-Ret"/>
-          <w:color w:val="DCDCAA"/>
-          <w:sz w:val="18"/>
-          <w:szCs w:val="18"/>
-        </w:rPr>
-        <w:t>currentThread</w:t>
-      </w:r>
-      <w:r>
-        <w:rPr>
-          <w:rFonts w:ascii="FiraCodeNF-Ret" w:hAnsi="FiraCodeNF-Ret" w:cs="FiraCodeNF-Ret"/>
-          <w:color w:val="CCCCCC"/>
-          <w:sz w:val="18"/>
-          <w:szCs w:val="18"/>
-        </w:rPr>
-        <w:t>().</w:t>
-      </w:r>
-      <w:r>
-        <w:rPr>
-          <w:rFonts w:ascii="FiraCodeNF-Ret" w:hAnsi="FiraCodeNF-Ret" w:cs="FiraCodeNF-Ret"/>
-          <w:color w:val="DCDCAA"/>
-          <w:sz w:val="18"/>
-          <w:szCs w:val="18"/>
-        </w:rPr>
-        <w:t>threadId</w:t>
-      </w:r>
-      <w:r>
-        <w:rPr>
-          <w:rFonts w:ascii="FiraCodeNF-Ret" w:hAnsi="FiraCodeNF-Ret" w:cs="FiraCodeNF-Ret"/>
-          <w:color w:val="CCCCCC"/>
-          <w:sz w:val="18"/>
-          <w:szCs w:val="18"/>
-        </w:rPr>
-        <w:t>();</w:t>
-      </w:r>
-    </w:p>
-    <w:p>
-      <w:pPr>
-        <w:shd w:val="clear" w:color="auto" w:fill="1F1F1F"/>
-        <w:spacing w:after="0" w:line="270" w:lineRule="atLeast"/>
-        <w:rPr>
-          <w:rFonts w:ascii="FiraCodeNF-Ret" w:hAnsi="FiraCodeNF-Ret" w:cs="FiraCodeNF-Ret"/>
-          <w:color w:val="CCCCCC"/>
-          <w:sz w:val="18"/>
-          <w:szCs w:val="18"/>
-        </w:rPr>
-      </w:pPr>
-    </w:p>
-    <w:p>
-      <w:pPr>
-        <w:shd w:val="clear" w:color="auto" w:fill="1F1F1F"/>
-        <w:spacing w:after="0" w:line="270" w:lineRule="atLeast"/>
-        <w:rPr>
-          <w:rFonts w:ascii="FiraCodeNF-Ret" w:hAnsi="FiraCodeNF-Ret" w:cs="FiraCodeNF-Ret"/>
-          <w:color w:val="CCCCCC"/>
-          <w:sz w:val="18"/>
-          <w:szCs w:val="18"/>
-        </w:rPr>
-      </w:pPr>
-      <w:r>
-        <w:rPr>
-          <w:rFonts w:ascii="FiraCodeNF-Ret" w:hAnsi="FiraCodeNF-Ret" w:cs="FiraCodeNF-Ret"/>
-          <w:color w:val="CCCCCC"/>
-          <w:sz w:val="18"/>
-          <w:szCs w:val="18"/>
-        </w:rPr>
-        <w:t xml:space="preserve">        </w:t>
-      </w:r>
-      <w:r>
-        <w:rPr>
-          <w:rFonts w:ascii="FiraCodeNF-Ret" w:hAnsi="FiraCodeNF-Ret" w:cs="FiraCodeNF-Ret"/>
-          <w:color w:val="4EC9B0"/>
-          <w:sz w:val="18"/>
-          <w:szCs w:val="18"/>
-        </w:rPr>
-        <w:t>System</w:t>
-      </w:r>
-      <w:r>
-        <w:rPr>
-          <w:rFonts w:ascii="FiraCodeNF-Ret" w:hAnsi="FiraCodeNF-Ret" w:cs="FiraCodeNF-Ret"/>
-          <w:color w:val="CCCCCC"/>
-          <w:sz w:val="18"/>
-          <w:szCs w:val="18"/>
-        </w:rPr>
-        <w:t>.</w:t>
-      </w:r>
-      <w:r>
-        <w:rPr>
-          <w:rFonts w:ascii="FiraCodeNF-Ret" w:hAnsi="FiraCodeNF-Ret" w:cs="FiraCodeNF-Ret"/>
-          <w:color w:val="4FC1FF"/>
-          <w:sz w:val="18"/>
-          <w:szCs w:val="18"/>
-        </w:rPr>
-        <w:t>out</w:t>
-      </w:r>
-      <w:r>
-        <w:rPr>
-          <w:rFonts w:ascii="FiraCodeNF-Ret" w:hAnsi="FiraCodeNF-Ret" w:cs="FiraCodeNF-Ret"/>
-          <w:color w:val="CCCCCC"/>
-          <w:sz w:val="18"/>
-          <w:szCs w:val="18"/>
-        </w:rPr>
-        <w:t>.</w:t>
-      </w:r>
-      <w:r>
-        <w:rPr>
-          <w:rFonts w:ascii="FiraCodeNF-Ret" w:hAnsi="FiraCodeNF-Ret" w:cs="FiraCodeNF-Ret"/>
-          <w:color w:val="DCDCAA"/>
-          <w:sz w:val="18"/>
-          <w:szCs w:val="18"/>
-        </w:rPr>
-        <w:t>printf</w:t>
-      </w:r>
-      <w:r>
-        <w:rPr>
-          <w:rFonts w:ascii="FiraCodeNF-Ret" w:hAnsi="FiraCodeNF-Ret" w:cs="FiraCodeNF-Ret"/>
-          <w:color w:val="CCCCCC"/>
-          <w:sz w:val="18"/>
-          <w:szCs w:val="18"/>
-        </w:rPr>
-        <w:t>(</w:t>
-      </w:r>
-    </w:p>
-    <w:p>
-      <w:pPr>
-        <w:shd w:val="clear" w:color="auto" w:fill="1F1F1F"/>
-        <w:spacing w:after="0" w:line="270" w:lineRule="atLeast"/>
-        <w:rPr>
-          <w:rFonts w:ascii="FiraCodeNF-Ret" w:hAnsi="FiraCodeNF-Ret" w:cs="FiraCodeNF-Ret"/>
-          <w:color w:val="CCCCCC"/>
-          <w:sz w:val="18"/>
-          <w:szCs w:val="18"/>
-        </w:rPr>
-      </w:pPr>
-      <w:r>
-        <w:rPr>
-          <w:rFonts w:ascii="FiraCodeNF-Ret" w:hAnsi="FiraCodeNF-Ret" w:cs="FiraCodeNF-Ret"/>
-          <w:color w:val="CCCCCC"/>
-          <w:sz w:val="18"/>
-          <w:szCs w:val="18"/>
-        </w:rPr>
-        <w:t xml:space="preserve">            </w:t>
-      </w:r>
-      <w:r>
-        <w:rPr>
-          <w:rFonts w:ascii="FiraCodeNF-Ret" w:hAnsi="FiraCodeNF-Ret" w:cs="FiraCodeNF-Ret"/>
-          <w:color w:val="CE9178"/>
-          <w:sz w:val="18"/>
-          <w:szCs w:val="18"/>
-        </w:rPr>
-        <w:t>"</w:t>
-      </w:r>
-      <w:r>
-        <w:rPr>
-          <w:rFonts w:ascii="FiraCodeNF-Ret" w:hAnsi="FiraCodeNF-Ret" w:cs="FiraCodeNF-Ret"/>
-          <w:color w:val="D7BA7D"/>
-          <w:sz w:val="18"/>
-          <w:szCs w:val="18"/>
-        </w:rPr>
-        <w:t>\n</w:t>
-      </w:r>
-      <w:r>
-        <w:rPr>
-          <w:rFonts w:ascii="FiraCodeNF-Ret" w:hAnsi="FiraCodeNF-Ret" w:cs="FiraCodeNF-Ret"/>
-          <w:color w:val="CE9178"/>
-          <w:sz w:val="18"/>
-          <w:szCs w:val="18"/>
-        </w:rPr>
-        <w:t>Thread(%s) with id(%d) started</w:t>
-      </w:r>
-      <w:r>
-        <w:rPr>
-          <w:rFonts w:ascii="FiraCodeNF-Ret" w:hAnsi="FiraCodeNF-Ret" w:cs="FiraCodeNF-Ret"/>
-          <w:color w:val="D7BA7D"/>
-          <w:sz w:val="18"/>
-          <w:szCs w:val="18"/>
-        </w:rPr>
-        <w:t>\n</w:t>
-      </w:r>
-      <w:r>
-        <w:rPr>
-          <w:rFonts w:ascii="FiraCodeNF-Ret" w:hAnsi="FiraCodeNF-Ret" w:cs="FiraCodeNF-Ret"/>
-          <w:color w:val="CE9178"/>
-          <w:sz w:val="18"/>
-          <w:szCs w:val="18"/>
-        </w:rPr>
-        <w:t>"</w:t>
-      </w:r>
-      <w:r>
-        <w:rPr>
-          <w:rFonts w:ascii="FiraCodeNF-Ret" w:hAnsi="FiraCodeNF-Ret" w:cs="FiraCodeNF-Ret"/>
-          <w:color w:val="CCCCCC"/>
-          <w:sz w:val="18"/>
-          <w:szCs w:val="18"/>
-        </w:rPr>
-        <w:t>,</w:t>
-      </w:r>
-    </w:p>
-    <w:p>
-      <w:pPr>
-        <w:shd w:val="clear" w:color="auto" w:fill="1F1F1F"/>
-        <w:spacing w:after="0" w:line="270" w:lineRule="atLeast"/>
-        <w:rPr>
-          <w:rFonts w:ascii="FiraCodeNF-Ret" w:hAnsi="FiraCodeNF-Ret" w:cs="FiraCodeNF-Ret"/>
-          <w:color w:val="CCCCCC"/>
-          <w:sz w:val="18"/>
-          <w:szCs w:val="18"/>
-        </w:rPr>
-      </w:pPr>
-      <w:r>
-        <w:rPr>
-          <w:rFonts w:ascii="FiraCodeNF-Ret" w:hAnsi="FiraCodeNF-Ret" w:cs="FiraCodeNF-Ret"/>
-          <w:color w:val="CCCCCC"/>
-          <w:sz w:val="18"/>
-          <w:szCs w:val="18"/>
-        </w:rPr>
-        <w:t xml:space="preserve">            </w:t>
-      </w:r>
-      <w:r>
-        <w:rPr>
-          <w:rFonts w:ascii="FiraCodeNF-Ret" w:hAnsi="FiraCodeNF-Ret" w:cs="FiraCodeNF-Ret"/>
-          <w:color w:val="9CDCFE"/>
-          <w:sz w:val="18"/>
-          <w:szCs w:val="18"/>
-        </w:rPr>
-        <w:t>name</w:t>
-      </w:r>
-      <w:r>
-        <w:rPr>
-          <w:rFonts w:ascii="FiraCodeNF-Ret" w:hAnsi="FiraCodeNF-Ret" w:cs="FiraCodeNF-Ret"/>
-          <w:color w:val="CCCCCC"/>
-          <w:sz w:val="18"/>
-          <w:szCs w:val="18"/>
-        </w:rPr>
-        <w:t>,</w:t>
-      </w:r>
-    </w:p>
-    <w:p>
-      <w:pPr>
-        <w:shd w:val="clear" w:color="auto" w:fill="1F1F1F"/>
-        <w:spacing w:after="0" w:line="270" w:lineRule="atLeast"/>
-        <w:rPr>
-          <w:rFonts w:ascii="FiraCodeNF-Ret" w:hAnsi="FiraCodeNF-Ret" w:cs="FiraCodeNF-Ret"/>
-          <w:color w:val="CCCCCC"/>
-          <w:sz w:val="18"/>
-          <w:szCs w:val="18"/>
-        </w:rPr>
-      </w:pPr>
-      <w:r>
-        <w:rPr>
-          <w:rFonts w:ascii="FiraCodeNF-Ret" w:hAnsi="FiraCodeNF-Ret" w:cs="FiraCodeNF-Ret"/>
-          <w:color w:val="CCCCCC"/>
-          <w:sz w:val="18"/>
-          <w:szCs w:val="18"/>
-        </w:rPr>
-        <w:t xml:space="preserve">            </w:t>
-      </w:r>
-      <w:r>
-        <w:rPr>
-          <w:rFonts w:ascii="FiraCodeNF-Ret" w:hAnsi="FiraCodeNF-Ret" w:cs="FiraCodeNF-Ret"/>
-          <w:color w:val="9CDCFE"/>
-          <w:sz w:val="18"/>
-          <w:szCs w:val="18"/>
-        </w:rPr>
-        <w:t>threadId</w:t>
-      </w:r>
-    </w:p>
-    <w:p>
-      <w:pPr>
-        <w:shd w:val="clear" w:color="auto" w:fill="1F1F1F"/>
-        <w:spacing w:after="0" w:line="270" w:lineRule="atLeast"/>
-        <w:rPr>
-          <w:rFonts w:ascii="FiraCodeNF-Ret" w:hAnsi="FiraCodeNF-Ret" w:cs="FiraCodeNF-Ret"/>
-          <w:color w:val="CCCCCC"/>
-          <w:sz w:val="18"/>
-          <w:szCs w:val="18"/>
-        </w:rPr>
-      </w:pPr>
-      <w:r>
-        <w:rPr>
-          <w:rFonts w:ascii="FiraCodeNF-Ret" w:hAnsi="FiraCodeNF-Ret" w:cs="FiraCodeNF-Ret"/>
-          <w:color w:val="CCCCCC"/>
-          <w:sz w:val="18"/>
-          <w:szCs w:val="18"/>
-        </w:rPr>
-        <w:t xml:space="preserve">        );</w:t>
-      </w:r>
-    </w:p>
-    <w:p>
-      <w:pPr>
-        <w:shd w:val="clear" w:color="auto" w:fill="1F1F1F"/>
-        <w:spacing w:after="0" w:line="270" w:lineRule="atLeast"/>
-        <w:rPr>
-          <w:rFonts w:ascii="FiraCodeNF-Ret" w:hAnsi="FiraCodeNF-Ret" w:cs="FiraCodeNF-Ret"/>
-          <w:color w:val="CCCCCC"/>
-          <w:sz w:val="18"/>
-          <w:szCs w:val="18"/>
-        </w:rPr>
-      </w:pPr>
-    </w:p>
-    <w:p>
-      <w:pPr>
-        <w:shd w:val="clear" w:color="auto" w:fill="1F1F1F"/>
-        <w:spacing w:after="0" w:line="270" w:lineRule="atLeast"/>
-        <w:rPr>
-          <w:rFonts w:ascii="FiraCodeNF-Ret" w:hAnsi="FiraCodeNF-Ret" w:cs="FiraCodeNF-Ret"/>
-          <w:color w:val="CCCCCC"/>
-          <w:sz w:val="18"/>
-          <w:szCs w:val="18"/>
-        </w:rPr>
-      </w:pPr>
-      <w:r>
-        <w:rPr>
-          <w:rFonts w:ascii="FiraCodeNF-Ret" w:hAnsi="FiraCodeNF-Ret" w:cs="FiraCodeNF-Ret"/>
-          <w:color w:val="CCCCCC"/>
-          <w:sz w:val="18"/>
-          <w:szCs w:val="18"/>
-        </w:rPr>
-        <w:t xml:space="preserve">        </w:t>
-      </w:r>
-      <w:r>
-        <w:rPr>
-          <w:rFonts w:ascii="FiraCodeNF-Ret" w:hAnsi="FiraCodeNF-Ret" w:cs="FiraCodeNF-Ret"/>
-          <w:color w:val="4EC9B0"/>
-          <w:sz w:val="18"/>
-          <w:szCs w:val="18"/>
-        </w:rPr>
-        <w:t>System</w:t>
-      </w:r>
-      <w:r>
-        <w:rPr>
-          <w:rFonts w:ascii="FiraCodeNF-Ret" w:hAnsi="FiraCodeNF-Ret" w:cs="FiraCodeNF-Ret"/>
-          <w:color w:val="CCCCCC"/>
-          <w:sz w:val="18"/>
-          <w:szCs w:val="18"/>
-        </w:rPr>
-        <w:t>.</w:t>
-      </w:r>
-      <w:r>
-        <w:rPr>
-          <w:rFonts w:ascii="FiraCodeNF-Ret" w:hAnsi="FiraCodeNF-Ret" w:cs="FiraCodeNF-Ret"/>
-          <w:color w:val="4FC1FF"/>
-          <w:sz w:val="18"/>
-          <w:szCs w:val="18"/>
-        </w:rPr>
-        <w:t>out</w:t>
-      </w:r>
-      <w:r>
-        <w:rPr>
-          <w:rFonts w:ascii="FiraCodeNF-Ret" w:hAnsi="FiraCodeNF-Ret" w:cs="FiraCodeNF-Ret"/>
-          <w:color w:val="CCCCCC"/>
-          <w:sz w:val="18"/>
-          <w:szCs w:val="18"/>
-        </w:rPr>
-        <w:t>.</w:t>
-      </w:r>
-      <w:r>
-        <w:rPr>
-          <w:rFonts w:ascii="FiraCodeNF-Ret" w:hAnsi="FiraCodeNF-Ret" w:cs="FiraCodeNF-Ret"/>
-          <w:color w:val="DCDCAA"/>
-          <w:sz w:val="18"/>
-          <w:szCs w:val="18"/>
-        </w:rPr>
-        <w:t>printf</w:t>
-      </w:r>
-      <w:r>
-        <w:rPr>
-          <w:rFonts w:ascii="FiraCodeNF-Ret" w:hAnsi="FiraCodeNF-Ret" w:cs="FiraCodeNF-Ret"/>
-          <w:color w:val="CCCCCC"/>
-          <w:sz w:val="18"/>
-          <w:szCs w:val="18"/>
-        </w:rPr>
-        <w:t>(</w:t>
-      </w:r>
-      <w:r>
-        <w:rPr>
-          <w:rFonts w:ascii="FiraCodeNF-Ret" w:hAnsi="FiraCodeNF-Ret" w:cs="FiraCodeNF-Ret"/>
-          <w:color w:val="CE9178"/>
-          <w:sz w:val="18"/>
-          <w:szCs w:val="18"/>
-        </w:rPr>
-        <w:t>"Running within process: %d</w:t>
-      </w:r>
-      <w:r>
-        <w:rPr>
-          <w:rFonts w:ascii="FiraCodeNF-Ret" w:hAnsi="FiraCodeNF-Ret" w:cs="FiraCodeNF-Ret"/>
-          <w:color w:val="D7BA7D"/>
-          <w:sz w:val="18"/>
-          <w:szCs w:val="18"/>
-        </w:rPr>
-        <w:t>\n</w:t>
-      </w:r>
-      <w:r>
-        <w:rPr>
-          <w:rFonts w:ascii="FiraCodeNF-Ret" w:hAnsi="FiraCodeNF-Ret" w:cs="FiraCodeNF-Ret"/>
-          <w:color w:val="CE9178"/>
-          <w:sz w:val="18"/>
-          <w:szCs w:val="18"/>
-        </w:rPr>
-        <w:t>"</w:t>
-      </w:r>
-      <w:r>
-        <w:rPr>
-          <w:rFonts w:ascii="FiraCodeNF-Ret" w:hAnsi="FiraCodeNF-Ret" w:cs="FiraCodeNF-Ret"/>
-          <w:color w:val="CCCCCC"/>
-          <w:sz w:val="18"/>
-          <w:szCs w:val="18"/>
-        </w:rPr>
-        <w:t xml:space="preserve">, </w:t>
-      </w:r>
-      <w:r>
-        <w:rPr>
-          <w:rFonts w:ascii="FiraCodeNF-Ret" w:hAnsi="FiraCodeNF-Ret" w:cs="FiraCodeNF-Ret"/>
-          <w:color w:val="9CDCFE"/>
-          <w:sz w:val="18"/>
-          <w:szCs w:val="18"/>
-        </w:rPr>
-        <w:t>processId</w:t>
-      </w:r>
-      <w:r>
-        <w:rPr>
-          <w:rFonts w:ascii="FiraCodeNF-Ret" w:hAnsi="FiraCodeNF-Ret" w:cs="FiraCodeNF-Ret"/>
-          <w:color w:val="CCCCCC"/>
-          <w:sz w:val="18"/>
-          <w:szCs w:val="18"/>
-        </w:rPr>
-        <w:t>);</w:t>
-      </w:r>
-    </w:p>
-    <w:p>
-      <w:pPr>
-        <w:shd w:val="clear" w:color="auto" w:fill="1F1F1F"/>
-        <w:spacing w:after="0" w:line="270" w:lineRule="atLeast"/>
-        <w:rPr>
-          <w:rFonts w:ascii="FiraCodeNF-Ret" w:hAnsi="FiraCodeNF-Ret" w:cs="FiraCodeNF-Ret"/>
-          <w:color w:val="CCCCCC"/>
-          <w:sz w:val="18"/>
-          <w:szCs w:val="18"/>
-        </w:rPr>
-      </w:pPr>
-      <w:r>
-        <w:rPr>
-          <w:rFonts w:ascii="FiraCodeNF-Ret" w:hAnsi="FiraCodeNF-Ret" w:cs="FiraCodeNF-Ret"/>
-          <w:color w:val="CCCCCC"/>
-          <w:sz w:val="18"/>
-          <w:szCs w:val="18"/>
-        </w:rPr>
         <w:lastRenderedPageBreak/>
-        <w:t xml:space="preserve">    }</w:t>
-      </w:r>
-    </w:p>
-    <w:p>
-      <w:pPr>
-        <w:shd w:val="clear" w:color="auto" w:fill="1F1F1F"/>
-        <w:spacing w:after="0" w:line="270" w:lineRule="atLeast"/>
-        <w:rPr>
-          <w:rFonts w:ascii="FiraCodeNF-Ret" w:hAnsi="FiraCodeNF-Ret" w:cs="FiraCodeNF-Ret"/>
-          <w:color w:val="CCCCCC"/>
-          <w:sz w:val="18"/>
-          <w:szCs w:val="18"/>
-        </w:rPr>
-      </w:pPr>
-    </w:p>
-    <w:p>
-      <w:pPr>
-        <w:shd w:val="clear" w:color="auto" w:fill="1F1F1F"/>
-        <w:spacing w:after="0" w:line="270" w:lineRule="atLeast"/>
-        <w:rPr>
-          <w:rFonts w:ascii="FiraCodeNF-Ret" w:hAnsi="FiraCodeNF-Ret" w:cs="FiraCodeNF-Ret"/>
-          <w:color w:val="CCCCCC"/>
-          <w:sz w:val="18"/>
-          <w:szCs w:val="18"/>
-        </w:rPr>
-      </w:pPr>
-      <w:r>
-        <w:rPr>
-          <w:rFonts w:ascii="FiraCodeNF-Ret" w:hAnsi="FiraCodeNF-Ret" w:cs="FiraCodeNF-Ret"/>
-          <w:color w:val="6A9955"/>
-          <w:sz w:val="18"/>
-          <w:szCs w:val="18"/>
-        </w:rPr>
-        <w:t xml:space="preserve">    /**</w:t>
-      </w:r>
-    </w:p>
-    <w:p>
-      <w:pPr>
-        <w:shd w:val="clear" w:color="auto" w:fill="1F1F1F"/>
-        <w:spacing w:after="0" w:line="270" w:lineRule="atLeast"/>
-        <w:rPr>
-          <w:rFonts w:ascii="FiraCodeNF-Ret" w:hAnsi="FiraCodeNF-Ret" w:cs="FiraCodeNF-Ret"/>
-          <w:color w:val="CCCCCC"/>
-          <w:sz w:val="18"/>
-          <w:szCs w:val="18"/>
-        </w:rPr>
-      </w:pPr>
-      <w:r>
-        <w:rPr>
-          <w:rFonts w:ascii="FiraCodeNF-Ret" w:hAnsi="FiraCodeNF-Ret" w:cs="FiraCodeNF-Ret"/>
-          <w:color w:val="6A9955"/>
-          <w:sz w:val="18"/>
-          <w:szCs w:val="18"/>
-        </w:rPr>
-        <w:t xml:space="preserve">     * details</w:t>
-      </w:r>
-    </w:p>
-    <w:p>
-      <w:pPr>
-        <w:shd w:val="clear" w:color="auto" w:fill="1F1F1F"/>
-        <w:spacing w:after="0" w:line="270" w:lineRule="atLeast"/>
-        <w:rPr>
-          <w:rFonts w:ascii="FiraCodeNF-Ret" w:hAnsi="FiraCodeNF-Ret" w:cs="FiraCodeNF-Ret"/>
-          <w:color w:val="CCCCCC"/>
-          <w:sz w:val="18"/>
-          <w:szCs w:val="18"/>
-        </w:rPr>
-      </w:pPr>
-      <w:r>
-        <w:rPr>
-          <w:rFonts w:ascii="FiraCodeNF-Ret" w:hAnsi="FiraCodeNF-Ret" w:cs="FiraCodeNF-Ret"/>
-          <w:color w:val="6A9955"/>
-          <w:sz w:val="18"/>
-          <w:szCs w:val="18"/>
-        </w:rPr>
-        <w:t xml:space="preserve">     * get thread details</w:t>
-      </w:r>
-    </w:p>
-    <w:p>
-      <w:pPr>
-        <w:shd w:val="clear" w:color="auto" w:fill="1F1F1F"/>
-        <w:spacing w:after="0" w:line="270" w:lineRule="atLeast"/>
-        <w:rPr>
-          <w:rFonts w:ascii="FiraCodeNF-Ret" w:hAnsi="FiraCodeNF-Ret" w:cs="FiraCodeNF-Ret"/>
-          <w:color w:val="CCCCCC"/>
-          <w:sz w:val="18"/>
-          <w:szCs w:val="18"/>
-        </w:rPr>
-      </w:pPr>
-      <w:r>
-        <w:rPr>
-          <w:rFonts w:ascii="FiraCodeNF-Ret" w:hAnsi="FiraCodeNF-Ret" w:cs="FiraCodeNF-Ret"/>
-          <w:color w:val="6A9955"/>
-          <w:sz w:val="18"/>
-          <w:szCs w:val="18"/>
-        </w:rPr>
         <w:t xml:space="preserve">     */</w:t>
       </w:r>
     </w:p>
@@ -12011,292 +12195,292 @@
           <w:sz w:val="18"/>
           <w:szCs w:val="18"/>
         </w:rPr>
+        <w:t xml:space="preserve">        </w:t>
+      </w:r>
+      <w:r>
+        <w:rPr>
+          <w:rFonts w:ascii="FiraCodeNF-Ret" w:hAnsi="FiraCodeNF-Ret" w:cs="FiraCodeNF-Ret"/>
+          <w:color w:val="4EC9B0"/>
+          <w:sz w:val="18"/>
+          <w:szCs w:val="18"/>
+        </w:rPr>
+        <w:t>CountToZeroRunnable</w:t>
+      </w:r>
+      <w:r>
+        <w:rPr>
+          <w:rFonts w:ascii="FiraCodeNF-Ret" w:hAnsi="FiraCodeNF-Ret" w:cs="FiraCodeNF-Ret"/>
+          <w:color w:val="CCCCCC"/>
+          <w:sz w:val="18"/>
+          <w:szCs w:val="18"/>
+        </w:rPr>
+        <w:t xml:space="preserve"> </w:t>
+      </w:r>
+      <w:r>
+        <w:rPr>
+          <w:rFonts w:ascii="FiraCodeNF-Ret" w:hAnsi="FiraCodeNF-Ret" w:cs="FiraCodeNF-Ret"/>
+          <w:color w:val="9CDCFE"/>
+          <w:sz w:val="18"/>
+          <w:szCs w:val="18"/>
+        </w:rPr>
+        <w:t>countToZeroRunnable</w:t>
+      </w:r>
+      <w:r>
+        <w:rPr>
+          <w:rFonts w:ascii="FiraCodeNF-Ret" w:hAnsi="FiraCodeNF-Ret" w:cs="FiraCodeNF-Ret"/>
+          <w:color w:val="CCCCCC"/>
+          <w:sz w:val="18"/>
+          <w:szCs w:val="18"/>
+        </w:rPr>
+        <w:t xml:space="preserve"> </w:t>
+      </w:r>
+      <w:r>
+        <w:rPr>
+          <w:rFonts w:ascii="FiraCodeNF-Ret" w:hAnsi="FiraCodeNF-Ret" w:cs="FiraCodeNF-Ret"/>
+          <w:color w:val="D4D4D4"/>
+          <w:sz w:val="18"/>
+          <w:szCs w:val="18"/>
+        </w:rPr>
+        <w:t>=</w:t>
+      </w:r>
+      <w:r>
+        <w:rPr>
+          <w:rFonts w:ascii="FiraCodeNF-Ret" w:hAnsi="FiraCodeNF-Ret" w:cs="FiraCodeNF-Ret"/>
+          <w:color w:val="CCCCCC"/>
+          <w:sz w:val="18"/>
+          <w:szCs w:val="18"/>
+        </w:rPr>
+        <w:t xml:space="preserve"> </w:t>
+      </w:r>
+      <w:r>
+        <w:rPr>
+          <w:rFonts w:ascii="FiraCodeNF-Ret" w:hAnsi="FiraCodeNF-Ret" w:cs="FiraCodeNF-Ret"/>
+          <w:color w:val="C586C0"/>
+          <w:sz w:val="18"/>
+          <w:szCs w:val="18"/>
+        </w:rPr>
+        <w:t>new</w:t>
+      </w:r>
+      <w:r>
+        <w:rPr>
+          <w:rFonts w:ascii="FiraCodeNF-Ret" w:hAnsi="FiraCodeNF-Ret" w:cs="FiraCodeNF-Ret"/>
+          <w:color w:val="CCCCCC"/>
+          <w:sz w:val="18"/>
+          <w:szCs w:val="18"/>
+        </w:rPr>
+        <w:t xml:space="preserve"> </w:t>
+      </w:r>
+      <w:r>
+        <w:rPr>
+          <w:rFonts w:ascii="FiraCodeNF-Ret" w:hAnsi="FiraCodeNF-Ret" w:cs="FiraCodeNF-Ret"/>
+          <w:color w:val="DCDCAA"/>
+          <w:sz w:val="18"/>
+          <w:szCs w:val="18"/>
+        </w:rPr>
+        <w:t>CountToZeroRunnable</w:t>
+      </w:r>
+      <w:r>
+        <w:rPr>
+          <w:rFonts w:ascii="FiraCodeNF-Ret" w:hAnsi="FiraCodeNF-Ret" w:cs="FiraCodeNF-Ret"/>
+          <w:color w:val="CCCCCC"/>
+          <w:sz w:val="18"/>
+          <w:szCs w:val="18"/>
+        </w:rPr>
+        <w:t>(</w:t>
+      </w:r>
+    </w:p>
+    <w:p>
+      <w:pPr>
+        <w:shd w:val="clear" w:color="auto" w:fill="1F1F1F"/>
+        <w:spacing w:after="0" w:line="270" w:lineRule="atLeast"/>
+        <w:rPr>
+          <w:rFonts w:ascii="FiraCodeNF-Ret" w:hAnsi="FiraCodeNF-Ret" w:cs="FiraCodeNF-Ret"/>
+          <w:color w:val="CCCCCC"/>
+          <w:sz w:val="18"/>
+          <w:szCs w:val="18"/>
+        </w:rPr>
+      </w:pPr>
+      <w:r>
+        <w:rPr>
+          <w:rFonts w:ascii="FiraCodeNF-Ret" w:hAnsi="FiraCodeNF-Ret" w:cs="FiraCodeNF-Ret"/>
+          <w:color w:val="CCCCCC"/>
+          <w:sz w:val="18"/>
+          <w:szCs w:val="18"/>
+        </w:rPr>
+        <w:t xml:space="preserve">            </w:t>
+      </w:r>
+      <w:r>
+        <w:rPr>
+          <w:rFonts w:ascii="FiraCodeNF-Ret" w:hAnsi="FiraCodeNF-Ret" w:cs="FiraCodeNF-Ret"/>
+          <w:color w:val="9CDCFE"/>
+          <w:sz w:val="18"/>
+          <w:szCs w:val="18"/>
+        </w:rPr>
+        <w:t>counter</w:t>
+      </w:r>
+    </w:p>
+    <w:p>
+      <w:pPr>
+        <w:shd w:val="clear" w:color="auto" w:fill="1F1F1F"/>
+        <w:spacing w:after="0" w:line="270" w:lineRule="atLeast"/>
+        <w:rPr>
+          <w:rFonts w:ascii="FiraCodeNF-Ret" w:hAnsi="FiraCodeNF-Ret" w:cs="FiraCodeNF-Ret"/>
+          <w:color w:val="CCCCCC"/>
+          <w:sz w:val="18"/>
+          <w:szCs w:val="18"/>
+        </w:rPr>
+      </w:pPr>
+      <w:r>
+        <w:rPr>
+          <w:rFonts w:ascii="FiraCodeNF-Ret" w:hAnsi="FiraCodeNF-Ret" w:cs="FiraCodeNF-Ret"/>
+          <w:color w:val="CCCCCC"/>
+          <w:sz w:val="18"/>
+          <w:szCs w:val="18"/>
+        </w:rPr>
+        <w:t xml:space="preserve">        );</w:t>
+      </w:r>
+    </w:p>
+    <w:p>
+      <w:pPr>
+        <w:shd w:val="clear" w:color="auto" w:fill="1F1F1F"/>
+        <w:spacing w:after="0" w:line="270" w:lineRule="atLeast"/>
+        <w:rPr>
+          <w:rFonts w:ascii="FiraCodeNF-Ret" w:hAnsi="FiraCodeNF-Ret" w:cs="FiraCodeNF-Ret"/>
+          <w:color w:val="CCCCCC"/>
+          <w:sz w:val="18"/>
+          <w:szCs w:val="18"/>
+        </w:rPr>
+      </w:pPr>
+    </w:p>
+    <w:p>
+      <w:pPr>
+        <w:shd w:val="clear" w:color="auto" w:fill="1F1F1F"/>
+        <w:spacing w:after="0" w:line="270" w:lineRule="atLeast"/>
+        <w:rPr>
+          <w:rFonts w:ascii="FiraCodeNF-Ret" w:hAnsi="FiraCodeNF-Ret" w:cs="FiraCodeNF-Ret"/>
+          <w:color w:val="CCCCCC"/>
+          <w:sz w:val="18"/>
+          <w:szCs w:val="18"/>
+        </w:rPr>
+      </w:pPr>
+      <w:r>
+        <w:rPr>
+          <w:rFonts w:ascii="FiraCodeNF-Ret" w:hAnsi="FiraCodeNF-Ret" w:cs="FiraCodeNF-Ret"/>
+          <w:color w:val="CCCCCC"/>
+          <w:sz w:val="18"/>
+          <w:szCs w:val="18"/>
+        </w:rPr>
+        <w:t xml:space="preserve">        </w:t>
+      </w:r>
+      <w:r>
+        <w:rPr>
+          <w:rFonts w:ascii="FiraCodeNF-Ret" w:hAnsi="FiraCodeNF-Ret" w:cs="FiraCodeNF-Ret"/>
+          <w:color w:val="4EC9B0"/>
+          <w:sz w:val="18"/>
+          <w:szCs w:val="18"/>
+        </w:rPr>
+        <w:t>CounterThread</w:t>
+      </w:r>
+      <w:r>
+        <w:rPr>
+          <w:rFonts w:ascii="FiraCodeNF-Ret" w:hAnsi="FiraCodeNF-Ret" w:cs="FiraCodeNF-Ret"/>
+          <w:color w:val="CCCCCC"/>
+          <w:sz w:val="18"/>
+          <w:szCs w:val="18"/>
+        </w:rPr>
+        <w:t xml:space="preserve"> </w:t>
+      </w:r>
+      <w:r>
+        <w:rPr>
+          <w:rFonts w:ascii="FiraCodeNF-Ret" w:hAnsi="FiraCodeNF-Ret" w:cs="FiraCodeNF-Ret"/>
+          <w:color w:val="9CDCFE"/>
+          <w:sz w:val="18"/>
+          <w:szCs w:val="18"/>
+        </w:rPr>
+        <w:t>countToTwentyThread</w:t>
+      </w:r>
+      <w:r>
+        <w:rPr>
+          <w:rFonts w:ascii="FiraCodeNF-Ret" w:hAnsi="FiraCodeNF-Ret" w:cs="FiraCodeNF-Ret"/>
+          <w:color w:val="CCCCCC"/>
+          <w:sz w:val="18"/>
+          <w:szCs w:val="18"/>
+        </w:rPr>
+        <w:t xml:space="preserve"> </w:t>
+      </w:r>
+      <w:r>
+        <w:rPr>
+          <w:rFonts w:ascii="FiraCodeNF-Ret" w:hAnsi="FiraCodeNF-Ret" w:cs="FiraCodeNF-Ret"/>
+          <w:color w:val="D4D4D4"/>
+          <w:sz w:val="18"/>
+          <w:szCs w:val="18"/>
+        </w:rPr>
+        <w:t>=</w:t>
+      </w:r>
+      <w:r>
+        <w:rPr>
+          <w:rFonts w:ascii="FiraCodeNF-Ret" w:hAnsi="FiraCodeNF-Ret" w:cs="FiraCodeNF-Ret"/>
+          <w:color w:val="CCCCCC"/>
+          <w:sz w:val="18"/>
+          <w:szCs w:val="18"/>
+        </w:rPr>
+        <w:t xml:space="preserve"> </w:t>
+      </w:r>
+      <w:r>
+        <w:rPr>
+          <w:rFonts w:ascii="FiraCodeNF-Ret" w:hAnsi="FiraCodeNF-Ret" w:cs="FiraCodeNF-Ret"/>
+          <w:color w:val="C586C0"/>
+          <w:sz w:val="18"/>
+          <w:szCs w:val="18"/>
+        </w:rPr>
+        <w:t>new</w:t>
+      </w:r>
+      <w:r>
+        <w:rPr>
+          <w:rFonts w:ascii="FiraCodeNF-Ret" w:hAnsi="FiraCodeNF-Ret" w:cs="FiraCodeNF-Ret"/>
+          <w:color w:val="CCCCCC"/>
+          <w:sz w:val="18"/>
+          <w:szCs w:val="18"/>
+        </w:rPr>
+        <w:t xml:space="preserve"> </w:t>
+      </w:r>
+      <w:r>
+        <w:rPr>
+          <w:rFonts w:ascii="FiraCodeNF-Ret" w:hAnsi="FiraCodeNF-Ret" w:cs="FiraCodeNF-Ret"/>
+          <w:color w:val="DCDCAA"/>
+          <w:sz w:val="18"/>
+          <w:szCs w:val="18"/>
+        </w:rPr>
+        <w:t>CounterThread</w:t>
+      </w:r>
+      <w:r>
+        <w:rPr>
+          <w:rFonts w:ascii="FiraCodeNF-Ret" w:hAnsi="FiraCodeNF-Ret" w:cs="FiraCodeNF-Ret"/>
+          <w:color w:val="CCCCCC"/>
+          <w:sz w:val="18"/>
+          <w:szCs w:val="18"/>
+        </w:rPr>
+        <w:t>(</w:t>
+      </w:r>
+    </w:p>
+    <w:p>
+      <w:pPr>
+        <w:shd w:val="clear" w:color="auto" w:fill="1F1F1F"/>
+        <w:spacing w:after="0" w:line="270" w:lineRule="atLeast"/>
+        <w:rPr>
+          <w:rFonts w:ascii="FiraCodeNF-Ret" w:hAnsi="FiraCodeNF-Ret" w:cs="FiraCodeNF-Ret"/>
+          <w:color w:val="CCCCCC"/>
+          <w:sz w:val="18"/>
+          <w:szCs w:val="18"/>
+        </w:rPr>
+      </w:pPr>
+      <w:r>
+        <w:rPr>
+          <w:rFonts w:ascii="FiraCodeNF-Ret" w:hAnsi="FiraCodeNF-Ret" w:cs="FiraCodeNF-Ret"/>
+          <w:color w:val="CCCCCC"/>
+          <w:sz w:val="18"/>
+          <w:szCs w:val="18"/>
+        </w:rPr>
         <w:lastRenderedPageBreak/>
-        <w:t xml:space="preserve">        </w:t>
-      </w:r>
-      <w:r>
-        <w:rPr>
-          <w:rFonts w:ascii="FiraCodeNF-Ret" w:hAnsi="FiraCodeNF-Ret" w:cs="FiraCodeNF-Ret"/>
-          <w:color w:val="4EC9B0"/>
-          <w:sz w:val="18"/>
-          <w:szCs w:val="18"/>
-        </w:rPr>
-        <w:t>CountToZeroRunnable</w:t>
-      </w:r>
-      <w:r>
-        <w:rPr>
-          <w:rFonts w:ascii="FiraCodeNF-Ret" w:hAnsi="FiraCodeNF-Ret" w:cs="FiraCodeNF-Ret"/>
-          <w:color w:val="CCCCCC"/>
-          <w:sz w:val="18"/>
-          <w:szCs w:val="18"/>
-        </w:rPr>
-        <w:t xml:space="preserve"> </w:t>
-      </w:r>
-      <w:r>
-        <w:rPr>
-          <w:rFonts w:ascii="FiraCodeNF-Ret" w:hAnsi="FiraCodeNF-Ret" w:cs="FiraCodeNF-Ret"/>
-          <w:color w:val="9CDCFE"/>
-          <w:sz w:val="18"/>
-          <w:szCs w:val="18"/>
-        </w:rPr>
-        <w:t>countToZeroRunnable</w:t>
-      </w:r>
-      <w:r>
-        <w:rPr>
-          <w:rFonts w:ascii="FiraCodeNF-Ret" w:hAnsi="FiraCodeNF-Ret" w:cs="FiraCodeNF-Ret"/>
-          <w:color w:val="CCCCCC"/>
-          <w:sz w:val="18"/>
-          <w:szCs w:val="18"/>
-        </w:rPr>
-        <w:t xml:space="preserve"> </w:t>
-      </w:r>
-      <w:r>
-        <w:rPr>
-          <w:rFonts w:ascii="FiraCodeNF-Ret" w:hAnsi="FiraCodeNF-Ret" w:cs="FiraCodeNF-Ret"/>
-          <w:color w:val="D4D4D4"/>
-          <w:sz w:val="18"/>
-          <w:szCs w:val="18"/>
-        </w:rPr>
-        <w:t>=</w:t>
-      </w:r>
-      <w:r>
-        <w:rPr>
-          <w:rFonts w:ascii="FiraCodeNF-Ret" w:hAnsi="FiraCodeNF-Ret" w:cs="FiraCodeNF-Ret"/>
-          <w:color w:val="CCCCCC"/>
-          <w:sz w:val="18"/>
-          <w:szCs w:val="18"/>
-        </w:rPr>
-        <w:t xml:space="preserve"> </w:t>
-      </w:r>
-      <w:r>
-        <w:rPr>
-          <w:rFonts w:ascii="FiraCodeNF-Ret" w:hAnsi="FiraCodeNF-Ret" w:cs="FiraCodeNF-Ret"/>
-          <w:color w:val="C586C0"/>
-          <w:sz w:val="18"/>
-          <w:szCs w:val="18"/>
-        </w:rPr>
-        <w:t>new</w:t>
-      </w:r>
-      <w:r>
-        <w:rPr>
-          <w:rFonts w:ascii="FiraCodeNF-Ret" w:hAnsi="FiraCodeNF-Ret" w:cs="FiraCodeNF-Ret"/>
-          <w:color w:val="CCCCCC"/>
-          <w:sz w:val="18"/>
-          <w:szCs w:val="18"/>
-        </w:rPr>
-        <w:t xml:space="preserve"> </w:t>
-      </w:r>
-      <w:r>
-        <w:rPr>
-          <w:rFonts w:ascii="FiraCodeNF-Ret" w:hAnsi="FiraCodeNF-Ret" w:cs="FiraCodeNF-Ret"/>
-          <w:color w:val="DCDCAA"/>
-          <w:sz w:val="18"/>
-          <w:szCs w:val="18"/>
-        </w:rPr>
-        <w:t>CountToZeroRunnable</w:t>
-      </w:r>
-      <w:r>
-        <w:rPr>
-          <w:rFonts w:ascii="FiraCodeNF-Ret" w:hAnsi="FiraCodeNF-Ret" w:cs="FiraCodeNF-Ret"/>
-          <w:color w:val="CCCCCC"/>
-          <w:sz w:val="18"/>
-          <w:szCs w:val="18"/>
-        </w:rPr>
-        <w:t>(</w:t>
-      </w:r>
-    </w:p>
-    <w:p>
-      <w:pPr>
-        <w:shd w:val="clear" w:color="auto" w:fill="1F1F1F"/>
-        <w:spacing w:after="0" w:line="270" w:lineRule="atLeast"/>
-        <w:rPr>
-          <w:rFonts w:ascii="FiraCodeNF-Ret" w:hAnsi="FiraCodeNF-Ret" w:cs="FiraCodeNF-Ret"/>
-          <w:color w:val="CCCCCC"/>
-          <w:sz w:val="18"/>
-          <w:szCs w:val="18"/>
-        </w:rPr>
-      </w:pPr>
-      <w:r>
-        <w:rPr>
-          <w:rFonts w:ascii="FiraCodeNF-Ret" w:hAnsi="FiraCodeNF-Ret" w:cs="FiraCodeNF-Ret"/>
-          <w:color w:val="CCCCCC"/>
-          <w:sz w:val="18"/>
-          <w:szCs w:val="18"/>
-        </w:rPr>
-        <w:t xml:space="preserve">            </w:t>
-      </w:r>
-      <w:r>
-        <w:rPr>
-          <w:rFonts w:ascii="FiraCodeNF-Ret" w:hAnsi="FiraCodeNF-Ret" w:cs="FiraCodeNF-Ret"/>
-          <w:color w:val="9CDCFE"/>
-          <w:sz w:val="18"/>
-          <w:szCs w:val="18"/>
-        </w:rPr>
-        <w:t>counter</w:t>
-      </w:r>
-    </w:p>
-    <w:p>
-      <w:pPr>
-        <w:shd w:val="clear" w:color="auto" w:fill="1F1F1F"/>
-        <w:spacing w:after="0" w:line="270" w:lineRule="atLeast"/>
-        <w:rPr>
-          <w:rFonts w:ascii="FiraCodeNF-Ret" w:hAnsi="FiraCodeNF-Ret" w:cs="FiraCodeNF-Ret"/>
-          <w:color w:val="CCCCCC"/>
-          <w:sz w:val="18"/>
-          <w:szCs w:val="18"/>
-        </w:rPr>
-      </w:pPr>
-      <w:r>
-        <w:rPr>
-          <w:rFonts w:ascii="FiraCodeNF-Ret" w:hAnsi="FiraCodeNF-Ret" w:cs="FiraCodeNF-Ret"/>
-          <w:color w:val="CCCCCC"/>
-          <w:sz w:val="18"/>
-          <w:szCs w:val="18"/>
-        </w:rPr>
-        <w:t xml:space="preserve">        );</w:t>
-      </w:r>
-    </w:p>
-    <w:p>
-      <w:pPr>
-        <w:shd w:val="clear" w:color="auto" w:fill="1F1F1F"/>
-        <w:spacing w:after="0" w:line="270" w:lineRule="atLeast"/>
-        <w:rPr>
-          <w:rFonts w:ascii="FiraCodeNF-Ret" w:hAnsi="FiraCodeNF-Ret" w:cs="FiraCodeNF-Ret"/>
-          <w:color w:val="CCCCCC"/>
-          <w:sz w:val="18"/>
-          <w:szCs w:val="18"/>
-        </w:rPr>
-      </w:pPr>
-    </w:p>
-    <w:p>
-      <w:pPr>
-        <w:shd w:val="clear" w:color="auto" w:fill="1F1F1F"/>
-        <w:spacing w:after="0" w:line="270" w:lineRule="atLeast"/>
-        <w:rPr>
-          <w:rFonts w:ascii="FiraCodeNF-Ret" w:hAnsi="FiraCodeNF-Ret" w:cs="FiraCodeNF-Ret"/>
-          <w:color w:val="CCCCCC"/>
-          <w:sz w:val="18"/>
-          <w:szCs w:val="18"/>
-        </w:rPr>
-      </w:pPr>
-      <w:r>
-        <w:rPr>
-          <w:rFonts w:ascii="FiraCodeNF-Ret" w:hAnsi="FiraCodeNF-Ret" w:cs="FiraCodeNF-Ret"/>
-          <w:color w:val="CCCCCC"/>
-          <w:sz w:val="18"/>
-          <w:szCs w:val="18"/>
-        </w:rPr>
-        <w:t xml:space="preserve">        </w:t>
-      </w:r>
-      <w:r>
-        <w:rPr>
-          <w:rFonts w:ascii="FiraCodeNF-Ret" w:hAnsi="FiraCodeNF-Ret" w:cs="FiraCodeNF-Ret"/>
-          <w:color w:val="4EC9B0"/>
-          <w:sz w:val="18"/>
-          <w:szCs w:val="18"/>
-        </w:rPr>
-        <w:t>CounterThread</w:t>
-      </w:r>
-      <w:r>
-        <w:rPr>
-          <w:rFonts w:ascii="FiraCodeNF-Ret" w:hAnsi="FiraCodeNF-Ret" w:cs="FiraCodeNF-Ret"/>
-          <w:color w:val="CCCCCC"/>
-          <w:sz w:val="18"/>
-          <w:szCs w:val="18"/>
-        </w:rPr>
-        <w:t xml:space="preserve"> </w:t>
-      </w:r>
-      <w:r>
-        <w:rPr>
-          <w:rFonts w:ascii="FiraCodeNF-Ret" w:hAnsi="FiraCodeNF-Ret" w:cs="FiraCodeNF-Ret"/>
-          <w:color w:val="9CDCFE"/>
-          <w:sz w:val="18"/>
-          <w:szCs w:val="18"/>
-        </w:rPr>
-        <w:t>countToTwentyThread</w:t>
-      </w:r>
-      <w:r>
-        <w:rPr>
-          <w:rFonts w:ascii="FiraCodeNF-Ret" w:hAnsi="FiraCodeNF-Ret" w:cs="FiraCodeNF-Ret"/>
-          <w:color w:val="CCCCCC"/>
-          <w:sz w:val="18"/>
-          <w:szCs w:val="18"/>
-        </w:rPr>
-        <w:t xml:space="preserve"> </w:t>
-      </w:r>
-      <w:r>
-        <w:rPr>
-          <w:rFonts w:ascii="FiraCodeNF-Ret" w:hAnsi="FiraCodeNF-Ret" w:cs="FiraCodeNF-Ret"/>
-          <w:color w:val="D4D4D4"/>
-          <w:sz w:val="18"/>
-          <w:szCs w:val="18"/>
-        </w:rPr>
-        <w:t>=</w:t>
-      </w:r>
-      <w:r>
-        <w:rPr>
-          <w:rFonts w:ascii="FiraCodeNF-Ret" w:hAnsi="FiraCodeNF-Ret" w:cs="FiraCodeNF-Ret"/>
-          <w:color w:val="CCCCCC"/>
-          <w:sz w:val="18"/>
-          <w:szCs w:val="18"/>
-        </w:rPr>
-        <w:t xml:space="preserve"> </w:t>
-      </w:r>
-      <w:r>
-        <w:rPr>
-          <w:rFonts w:ascii="FiraCodeNF-Ret" w:hAnsi="FiraCodeNF-Ret" w:cs="FiraCodeNF-Ret"/>
-          <w:color w:val="C586C0"/>
-          <w:sz w:val="18"/>
-          <w:szCs w:val="18"/>
-        </w:rPr>
-        <w:t>new</w:t>
-      </w:r>
-      <w:r>
-        <w:rPr>
-          <w:rFonts w:ascii="FiraCodeNF-Ret" w:hAnsi="FiraCodeNF-Ret" w:cs="FiraCodeNF-Ret"/>
-          <w:color w:val="CCCCCC"/>
-          <w:sz w:val="18"/>
-          <w:szCs w:val="18"/>
-        </w:rPr>
-        <w:t xml:space="preserve"> </w:t>
-      </w:r>
-      <w:r>
-        <w:rPr>
-          <w:rFonts w:ascii="FiraCodeNF-Ret" w:hAnsi="FiraCodeNF-Ret" w:cs="FiraCodeNF-Ret"/>
-          <w:color w:val="DCDCAA"/>
-          <w:sz w:val="18"/>
-          <w:szCs w:val="18"/>
-        </w:rPr>
-        <w:t>CounterThread</w:t>
-      </w:r>
-      <w:r>
-        <w:rPr>
-          <w:rFonts w:ascii="FiraCodeNF-Ret" w:hAnsi="FiraCodeNF-Ret" w:cs="FiraCodeNF-Ret"/>
-          <w:color w:val="CCCCCC"/>
-          <w:sz w:val="18"/>
-          <w:szCs w:val="18"/>
-        </w:rPr>
-        <w:t>(</w:t>
-      </w:r>
-    </w:p>
-    <w:p>
-      <w:pPr>
-        <w:shd w:val="clear" w:color="auto" w:fill="1F1F1F"/>
-        <w:spacing w:after="0" w:line="270" w:lineRule="atLeast"/>
-        <w:rPr>
-          <w:rFonts w:ascii="FiraCodeNF-Ret" w:hAnsi="FiraCodeNF-Ret" w:cs="FiraCodeNF-Ret"/>
-          <w:color w:val="CCCCCC"/>
-          <w:sz w:val="18"/>
-          <w:szCs w:val="18"/>
-        </w:rPr>
-      </w:pPr>
-      <w:r>
-        <w:rPr>
-          <w:rFonts w:ascii="FiraCodeNF-Ret" w:hAnsi="FiraCodeNF-Ret" w:cs="FiraCodeNF-Ret"/>
-          <w:color w:val="CCCCCC"/>
-          <w:sz w:val="18"/>
-          <w:szCs w:val="18"/>
-        </w:rPr>
         <w:t xml:space="preserve">            </w:t>
       </w:r>
       <w:r>
@@ -12899,7 +13083,7 @@
           <w:bCs/>
           <w:lang w:val="en-US"/>
         </w:rPr>
-        <w:instrText>https://github.com/victor-csu/CSC450-Module-Seven-Portfolio-Milestone</w:instrText>
+        <w:instrText>https://github.com/victor-csu/CSC450-Module-Eight-Portfolio-Project</w:instrText>
       </w:r>
       <w:r>
         <w:rPr>
@@ -12908,13 +13092,6 @@
           <w:lang w:val="en-US"/>
         </w:rPr>
         <w:instrText>"</w:instrText>
-      </w:r>
-      <w:r>
-        <w:rPr>
-          <w:b/>
-          <w:bCs/>
-          <w:lang w:val="en-US"/>
-        </w:rPr>
       </w:r>
       <w:r>
         <w:rPr>
@@ -12931,7 +13108,7 @@
           <w:bCs/>
           <w:lang w:val="en-US"/>
         </w:rPr>
-        <w:t>https://github.com/victor-csu/CSC450-Module-Seven-Portfolio-Milestone</w:t>
+        <w:t>https://github.com/victor-csu/CSC450-Module-Eight-Portfolio-Project</w:t>
       </w:r>
       <w:r>
         <w:rPr>
@@ -12941,6 +13118,15 @@
         </w:rPr>
         <w:fldChar w:fldCharType="end"/>
       </w:r>
+    </w:p>
+    <w:p>
+      <w:pPr>
+        <w:rPr>
+          <w:b/>
+          <w:bCs/>
+          <w:lang w:val="en-US"/>
+        </w:rPr>
+      </w:pPr>
       <w:r>
         <w:rPr>
           <w:b/>
@@ -12950,10 +13136,10 @@
           <w14:ligatures w14:val="standardContextual"/>
         </w:rPr>
         <w:drawing>
-          <wp:inline distT="0" distB="0" distL="0" distR="0" wp14:anchorId="1B8CBECC" wp14:editId="74BBDCF6">
-            <wp:extent cx="5943600" cy="3071495"/>
-            <wp:effectExtent l="0" t="0" r="0" b="1905"/>
-            <wp:docPr id="1931351493" name="Picture 1"/>
+          <wp:inline distT="0" distB="0" distL="0" distR="0" wp14:anchorId="6E462C1A" wp14:editId="04A6CD46">
+            <wp:extent cx="5943600" cy="3232150"/>
+            <wp:effectExtent l="0" t="0" r="0" b="6350"/>
+            <wp:docPr id="1042731984" name="Picture 3"/>
             <wp:cNvGraphicFramePr>
               <a:graphicFrameLocks xmlns:a="http://schemas.openxmlformats.org/drawingml/2006/main" noChangeAspect="1"/>
             </wp:cNvGraphicFramePr>
@@ -12961,7 +13147,7 @@
               <a:graphicData uri="http://schemas.openxmlformats.org/drawingml/2006/picture">
                 <pic:pic xmlns:pic="http://schemas.openxmlformats.org/drawingml/2006/picture">
                   <pic:nvPicPr>
-                    <pic:cNvPr id="1931351493" name="Picture 1931351493"/>
+                    <pic:cNvPr id="1042731984" name="Picture 1042731984"/>
                     <pic:cNvPicPr/>
                   </pic:nvPicPr>
                   <pic:blipFill>
@@ -12979,7 +13165,7 @@
                   <pic:spPr>
                     <a:xfrm>
                       <a:off x="0" y="0"/>
-                      <a:ext cx="5943600" cy="3071495"/>
+                      <a:ext cx="5943600" cy="3232150"/>
                     </a:xfrm>
                     <a:prstGeom prst="rect">
                       <a:avLst/>
@@ -13000,94 +13186,85 @@
           <w:lang w:val="en-US"/>
         </w:rPr>
       </w:pPr>
-    </w:p>
-    <w:p>
-      <w:pPr>
+      <w:r>
         <w:rPr>
           <w:b/>
           <w:bCs/>
           <w:lang w:val="en-US"/>
         </w:rPr>
-      </w:pPr>
-    </w:p>
-    <w:p>
-      <w:pPr>
+        <w:t>Happy Pat</w:t>
+      </w:r>
+      <w:r>
         <w:rPr>
           <w:b/>
           <w:bCs/>
           <w:lang w:val="en-US"/>
         </w:rPr>
-      </w:pPr>
-    </w:p>
-    <w:p>
-      <w:pPr>
+        <w:t>h</w:t>
+      </w:r>
+      <w:r>
         <w:rPr>
           <w:b/>
           <w:bCs/>
           <w:lang w:val="en-US"/>
         </w:rPr>
-      </w:pPr>
-    </w:p>
-    <w:p>
-      <w:pPr>
+        <w:t xml:space="preserve"> </w:t>
+      </w:r>
+      <w:r>
         <w:rPr>
           <w:b/>
           <w:bCs/>
           <w:lang w:val="en-US"/>
         </w:rPr>
-      </w:pPr>
-    </w:p>
-    <w:p>
-      <w:pPr>
+        <w:t xml:space="preserve">Execution </w:t>
+      </w:r>
+      <w:r>
         <w:rPr>
           <w:b/>
           <w:bCs/>
           <w:lang w:val="en-US"/>
         </w:rPr>
-      </w:pPr>
-    </w:p>
-    <w:p>
-      <w:pPr>
+        <w:t>Screenshot</w:t>
+      </w:r>
+      <w:r>
         <w:rPr>
           <w:b/>
           <w:bCs/>
           <w:lang w:val="en-US"/>
         </w:rPr>
-      </w:pPr>
-    </w:p>
-    <w:p>
-      <w:pPr>
+        <w:t xml:space="preserve"> – Fictional Person - </w:t>
+      </w:r>
+      <w:r>
         <w:rPr>
           <w:b/>
           <w:bCs/>
           <w:lang w:val="en-US"/>
         </w:rPr>
-      </w:pPr>
-    </w:p>
-    <w:p>
-      <w:pPr>
+        <w:t>CSC450_</w:t>
+      </w:r>
+      <w:r>
         <w:rPr>
           <w:b/>
           <w:bCs/>
           <w:lang w:val="en-US"/>
         </w:rPr>
-      </w:pPr>
-    </w:p>
-    <w:p>
-      <w:pPr>
+        <w:t>PP1</w:t>
+      </w:r>
+      <w:r>
         <w:rPr>
           <w:b/>
           <w:bCs/>
           <w:lang w:val="en-US"/>
         </w:rPr>
-      </w:pPr>
+        <w:t>_mod</w:t>
+      </w:r>
       <w:r>
         <w:rPr>
           <w:b/>
           <w:bCs/>
           <w:lang w:val="en-US"/>
         </w:rPr>
-        <w:t>Happy Pat</w:t>
+        <w:t>7</w:t>
       </w:r>
       <w:r>
         <w:rPr>
@@ -13095,7 +13272,7 @@
           <w:bCs/>
           <w:lang w:val="en-US"/>
         </w:rPr>
-        <w:t>h</w:t>
+        <w:t>-ex</w:t>
       </w:r>
       <w:r>
         <w:rPr>
@@ -13103,7 +13280,7 @@
           <w:bCs/>
           <w:lang w:val="en-US"/>
         </w:rPr>
-        <w:t xml:space="preserve"> </w:t>
+        <w:t>e</w:t>
       </w:r>
       <w:r>
         <w:rPr>
@@ -13111,7 +13288,7 @@
           <w:bCs/>
           <w:lang w:val="en-US"/>
         </w:rPr>
-        <w:t xml:space="preserve">Execution </w:t>
+        <w:t>cution-output</w:t>
       </w:r>
       <w:r>
         <w:rPr>
@@ -13119,78 +13296,6 @@
           <w:bCs/>
           <w:lang w:val="en-US"/>
         </w:rPr>
-        <w:t>Screenshot</w:t>
-      </w:r>
-      <w:r>
-        <w:rPr>
-          <w:b/>
-          <w:bCs/>
-          <w:lang w:val="en-US"/>
-        </w:rPr>
-        <w:t xml:space="preserve"> – Fictional Person - </w:t>
-      </w:r>
-      <w:r>
-        <w:rPr>
-          <w:b/>
-          <w:bCs/>
-          <w:lang w:val="en-US"/>
-        </w:rPr>
-        <w:t>CSC450_</w:t>
-      </w:r>
-      <w:r>
-        <w:rPr>
-          <w:b/>
-          <w:bCs/>
-          <w:lang w:val="en-US"/>
-        </w:rPr>
-        <w:t>PP1</w:t>
-      </w:r>
-      <w:r>
-        <w:rPr>
-          <w:b/>
-          <w:bCs/>
-          <w:lang w:val="en-US"/>
-        </w:rPr>
-        <w:t>_mod</w:t>
-      </w:r>
-      <w:r>
-        <w:rPr>
-          <w:b/>
-          <w:bCs/>
-          <w:lang w:val="en-US"/>
-        </w:rPr>
-        <w:t>7</w:t>
-      </w:r>
-      <w:r>
-        <w:rPr>
-          <w:b/>
-          <w:bCs/>
-          <w:lang w:val="en-US"/>
-        </w:rPr>
-        <w:t>-ex</w:t>
-      </w:r>
-      <w:r>
-        <w:rPr>
-          <w:b/>
-          <w:bCs/>
-          <w:lang w:val="en-US"/>
-        </w:rPr>
-        <w:t>e</w:t>
-      </w:r>
-      <w:r>
-        <w:rPr>
-          <w:b/>
-          <w:bCs/>
-          <w:lang w:val="en-US"/>
-        </w:rPr>
-        <w:t>cution-output</w:t>
-      </w:r>
-      <w:r>
-        <w:rPr>
-          <w:b/>
-          <w:bCs/>
-          <w:lang w:val="en-US"/>
-        </w:rPr>
         <w:t>:</w:t>
       </w:r>
       <w:bookmarkEnd w:id="3"/>
@@ -13207,6 +13312,7 @@
           <w:lang w:val="en-US"/>
           <w14:ligatures w14:val="standardContextual"/>
         </w:rPr>
+        <w:lastRenderedPageBreak/>
         <w:drawing>
           <wp:inline distT="0" distB="0" distL="0" distR="0" wp14:anchorId="2A72F448" wp14:editId="44317DFB">
             <wp:extent cx="5943600" cy="3329305"/>
@@ -13262,7 +13368,6 @@
           <w:lang w:val="en-US"/>
           <w14:ligatures w14:val="standardContextual"/>
         </w:rPr>
-        <w:lastRenderedPageBreak/>
         <w:drawing>
           <wp:inline distT="0" distB="0" distL="0" distR="0" wp14:anchorId="5C0D3989" wp14:editId="31C3EB95">
             <wp:extent cx="5943600" cy="3351530"/>
@@ -13333,6 +13438,7 @@
         <w:rPr>
           <w:color w:val="000000"/>
         </w:rPr>
+        <w:lastRenderedPageBreak/>
         <w:t>References</w:t>
       </w:r>
       <w:r>
@@ -13367,7 +13473,7 @@
     <w:p>
       <w:pPr>
         <w:rPr>
-          <w:color w:val="000000"/>
+          <w:rStyle w:val="Hyperlink"/>
         </w:rPr>
       </w:pPr>
       <w:r>
@@ -13405,6 +13511,75 @@
           <w:color w:val="000000"/>
         </w:rPr>
       </w:pPr>
+      <w:r>
+        <w:rPr>
+          <w:color w:val="000000"/>
+        </w:rPr>
+        <w:t xml:space="preserve">Kumar, K. (2024). </w:t>
+      </w:r>
+      <w:r>
+        <w:rPr>
+          <w:i/>
+          <w:iCs/>
+          <w:color w:val="000000"/>
+        </w:rPr>
+        <w:t>Using a Mutex Object in Java</w:t>
+      </w:r>
+      <w:r>
+        <w:rPr>
+          <w:color w:val="000000"/>
+        </w:rPr>
+        <w:t xml:space="preserve">. Baeldung.com. </w:t>
+      </w:r>
+      <w:hyperlink r:id="rId13" w:history="1">
+        <w:r>
+          <w:rPr>
+            <w:rStyle w:val="Hyperlink"/>
+          </w:rPr>
+          <w:t>https://www.baeldung.com/java-mutex</w:t>
+        </w:r>
+      </w:hyperlink>
+    </w:p>
+    <w:p>
+      <w:pPr>
+        <w:rPr>
+          <w:color w:val="000000"/>
+        </w:rPr>
+      </w:pPr>
+      <w:r>
+        <w:rPr>
+          <w:color w:val="000000"/>
+        </w:rPr>
+        <w:t xml:space="preserve">Rodriguez, K. (2021). </w:t>
+      </w:r>
+      <w:r>
+        <w:rPr>
+          <w:i/>
+          <w:iCs/>
+          <w:color w:val="000000"/>
+        </w:rPr>
+        <w:t>Java vs C++: Similarities, Differences, and Advantages</w:t>
+      </w:r>
+      <w:r>
+        <w:rPr>
+          <w:color w:val="000000"/>
+        </w:rPr>
+        <w:t>. Mvpmatch. https://www.mvpmatch.co/blog/java-vs-c-pp</w:t>
+      </w:r>
+    </w:p>
+    <w:p>
+      <w:pPr>
+        <w:rPr>
+          <w:color w:val="000000"/>
+        </w:rPr>
+      </w:pPr>
+    </w:p>
+    <w:p>
+      <w:pPr>
+        <w:rPr>
+          <w:color w:val="000000"/>
+        </w:rPr>
+      </w:pPr>
     </w:p>
     <w:p>
       <w:pPr>
@@ -13414,7 +13589,7 @@
       </w:pPr>
     </w:p>
     <w:sectPr>
-      <w:headerReference w:type="default" r:id="rId13"/>
+      <w:headerReference w:type="default" r:id="rId14"/>
       <w:pgSz w:w="12240" w:h="15840"/>
       <w:pgMar w:top="1440" w:right="1440" w:bottom="1440" w:left="1440" w:header="720" w:footer="720" w:gutter="0"/>
       <w:cols w:space="720"/>
